--- a/Response-to-reviewers.docx
+++ b/Response-to-reviewers.docx
@@ -3131,6 +3131,7 @@
             </w:pPr>
             <w:r>
               <w:rPr/>
+              <w:t>Changed.</w:t>
             </w:r>
           </w:p>
         </w:tc>
@@ -3183,6 +3184,7 @@
             </w:pPr>
             <w:r>
               <w:rPr/>
+              <w:t>References updated.</w:t>
             </w:r>
           </w:p>
         </w:tc>
@@ -3235,6 +3237,7 @@
             </w:pPr>
             <w:r>
               <w:rPr/>
+              <w:t>Changed.</w:t>
             </w:r>
           </w:p>
         </w:tc>
@@ -3287,6 +3290,7 @@
             </w:pPr>
             <w:r>
               <w:rPr/>
+              <w:t>Changed.</w:t>
             </w:r>
           </w:p>
         </w:tc>
@@ -3391,6 +3395,7 @@
             </w:pPr>
             <w:r>
               <w:rPr/>
+              <w:t>Acronym introduced.</w:t>
             </w:r>
           </w:p>
         </w:tc>
@@ -3547,58 +3552,72 @@
             </w:pPr>
             <w:r>
               <w:rPr/>
-            </w:r>
-          </w:p>
-        </w:tc>
-      </w:tr>
-      <w:tr>
-        <w:trPr/>
-        <w:tc>
-          <w:tcPr>
-            <w:tcW w:w="3064" w:type="dxa"/>
-            <w:tcBorders>
-              <w:left w:val="single" w:sz="2" w:space="0" w:color="000000"/>
-              <w:bottom w:val="single" w:sz="2" w:space="0" w:color="000000"/>
-              <w:insideH w:val="single" w:sz="2" w:space="0" w:color="000000"/>
-            </w:tcBorders>
-            <w:shd w:fill="auto" w:val="clear"/>
-            <w:tcMar>
-              <w:left w:w="54" w:type="dxa"/>
-            </w:tcMar>
-          </w:tcPr>
-          <w:p>
-            <w:pPr>
-              <w:pStyle w:val="TableContents"/>
-              <w:rPr/>
-            </w:pPr>
-            <w:r>
-              <w:rPr/>
-              <w:t>Table 1 – Gambierdiscus type 2 is now described as G. jejuensis. Reference 40 does not describe an assay for Fukuyoa cf. yasumotoi.</w:t>
-            </w:r>
-          </w:p>
-        </w:tc>
-        <w:tc>
-          <w:tcPr>
-            <w:tcW w:w="6579" w:type="dxa"/>
-            <w:tcBorders>
-              <w:left w:val="single" w:sz="2" w:space="0" w:color="000000"/>
-              <w:bottom w:val="single" w:sz="2" w:space="0" w:color="000000"/>
-              <w:right w:val="single" w:sz="2" w:space="0" w:color="000000"/>
-              <w:insideH w:val="single" w:sz="2" w:space="0" w:color="000000"/>
-              <w:insideV w:val="single" w:sz="2" w:space="0" w:color="000000"/>
-            </w:tcBorders>
-            <w:shd w:fill="auto" w:val="clear"/>
-            <w:tcMar>
-              <w:left w:w="54" w:type="dxa"/>
-            </w:tcMar>
-          </w:tcPr>
-          <w:p>
-            <w:pPr>
-              <w:pStyle w:val="TableContents"/>
-              <w:rPr/>
-            </w:pPr>
-            <w:r>
-              <w:rPr/>
+              <w:t>Included.</w:t>
+            </w:r>
+          </w:p>
+        </w:tc>
+      </w:tr>
+      <w:tr>
+        <w:trPr/>
+        <w:tc>
+          <w:tcPr>
+            <w:tcW w:w="3064" w:type="dxa"/>
+            <w:tcBorders>
+              <w:left w:val="single" w:sz="2" w:space="0" w:color="000000"/>
+              <w:bottom w:val="single" w:sz="2" w:space="0" w:color="000000"/>
+              <w:insideH w:val="single" w:sz="2" w:space="0" w:color="000000"/>
+            </w:tcBorders>
+            <w:shd w:fill="auto" w:val="clear"/>
+            <w:tcMar>
+              <w:left w:w="54" w:type="dxa"/>
+            </w:tcMar>
+          </w:tcPr>
+          <w:p>
+            <w:pPr>
+              <w:pStyle w:val="TableContents"/>
+              <w:rPr/>
+            </w:pPr>
+            <w:r>
+              <w:rPr/>
+              <w:t xml:space="preserve">Table 1 – Gambierdiscus type 2 is now described as G. jejuensis. Reference 40 does not describe an assay for </w:t>
+            </w:r>
+            <w:bookmarkStart w:id="0" w:name="__DdeLink__15021_1272333750"/>
+            <w:bookmarkEnd w:id="0"/>
+            <w:r>
+              <w:rPr/>
+              <w:t>Fukuyoa cf. yasumotoi.</w:t>
+            </w:r>
+          </w:p>
+        </w:tc>
+        <w:tc>
+          <w:tcPr>
+            <w:tcW w:w="6579" w:type="dxa"/>
+            <w:tcBorders>
+              <w:left w:val="single" w:sz="2" w:space="0" w:color="000000"/>
+              <w:bottom w:val="single" w:sz="2" w:space="0" w:color="000000"/>
+              <w:right w:val="single" w:sz="2" w:space="0" w:color="000000"/>
+              <w:insideH w:val="single" w:sz="2" w:space="0" w:color="000000"/>
+              <w:insideV w:val="single" w:sz="2" w:space="0" w:color="000000"/>
+            </w:tcBorders>
+            <w:shd w:fill="auto" w:val="clear"/>
+            <w:tcMar>
+              <w:left w:w="54" w:type="dxa"/>
+            </w:tcMar>
+          </w:tcPr>
+          <w:p>
+            <w:pPr>
+              <w:pStyle w:val="TableContents"/>
+              <w:rPr/>
+            </w:pPr>
+            <w:r>
+              <w:rPr/>
+              <w:t xml:space="preserve">Changed and </w:t>
+            </w:r>
+            <w:r>
+              <w:rPr>
+                <w:color w:val="FF3333"/>
+              </w:rPr>
+              <w:t>reference fixed.</w:t>
             </w:r>
           </w:p>
         </w:tc>
@@ -3651,6 +3670,7 @@
             </w:pPr>
             <w:r>
               <w:rPr/>
+              <w:t>Changed.</w:t>
             </w:r>
           </w:p>
         </w:tc>

--- a/Response-to-reviewers.docx
+++ b/Response-to-reviewers.docx
@@ -16,7 +16,7 @@
       <w:tblPr>
         <w:tblW w:w="9643" w:type="dxa"/>
         <w:jc w:val="left"/>
-        <w:tblInd w:w="53" w:type="dxa"/>
+        <w:tblInd w:w="50" w:type="dxa"/>
         <w:tblBorders>
           <w:top w:val="single" w:sz="2" w:space="0" w:color="000001"/>
           <w:left w:val="single" w:sz="2" w:space="0" w:color="000001"/>
@@ -25,7 +25,7 @@
         </w:tblBorders>
         <w:tblCellMar>
           <w:top w:w="55" w:type="dxa"/>
-          <w:left w:w="51" w:type="dxa"/>
+          <w:left w:w="48" w:type="dxa"/>
           <w:bottom w:w="55" w:type="dxa"/>
           <w:right w:w="55" w:type="dxa"/>
         </w:tblCellMar>
@@ -47,7 +47,7 @@
             </w:tcBorders>
             <w:shd w:fill="auto" w:val="clear"/>
             <w:tcMar>
-              <w:left w:w="51" w:type="dxa"/>
+              <w:left w:w="48" w:type="dxa"/>
             </w:tcMar>
           </w:tcPr>
           <w:p>
@@ -78,7 +78,7 @@
             </w:tcBorders>
             <w:shd w:fill="auto" w:val="clear"/>
             <w:tcMar>
-              <w:left w:w="51" w:type="dxa"/>
+              <w:left w:w="48" w:type="dxa"/>
             </w:tcMar>
           </w:tcPr>
           <w:p>
@@ -106,7 +106,7 @@
             </w:tcBorders>
             <w:shd w:fill="auto" w:val="clear"/>
             <w:tcMar>
-              <w:left w:w="51" w:type="dxa"/>
+              <w:left w:w="48" w:type="dxa"/>
             </w:tcMar>
           </w:tcPr>
           <w:p>
@@ -133,7 +133,7 @@
             </w:tcBorders>
             <w:shd w:fill="auto" w:val="clear"/>
             <w:tcMar>
-              <w:left w:w="51" w:type="dxa"/>
+              <w:left w:w="48" w:type="dxa"/>
             </w:tcMar>
           </w:tcPr>
           <w:p>
@@ -172,7 +172,7 @@
                   <w:rStyle w:val="InternetLink"/>
                   <w:b w:val="false"/>
                   <w:bCs w:val="false"/>
-                  <w:color w:val="auto"/>
+                  <w:color w:val="00000A"/>
                   <w:u w:val="none"/>
                 </w:rPr>
                 <w:t>Toxicology of Gambierdiscus spp.(Dinophyceae) from tropical and temperate Australian waters</w:t>
@@ -182,7 +182,7 @@
               <w:rPr>
                 <w:b w:val="false"/>
                 <w:bCs w:val="false"/>
-                <w:color w:val="auto"/>
+                <w:color w:val="00000A"/>
                 <w:u w:val="none"/>
               </w:rPr>
               <w:t>). It is part of the cigateric web around Heron Island, and as such enumerating it’s cell numbers, beyond simply identifying the species, has merit for monitoring purposes.</w:t>
@@ -195,36 +195,32 @@
                 <w:b w:val="false"/>
                 <w:b w:val="false"/>
                 <w:bCs w:val="false"/>
-                <w:color w:val="auto"/>
+                <w:color w:val="00000A"/>
                 <w:u w:val="none"/>
               </w:rPr>
-            </w:pPr>
-            <w:r>
-              <w:rPr/>
-            </w:r>
-          </w:p>
-          <w:p>
-            <w:pPr>
-              <w:pStyle w:val="TableContents"/>
-              <w:rPr/>
             </w:pPr>
             <w:r>
               <w:rPr>
                 <w:b w:val="false"/>
                 <w:bCs w:val="false"/>
-                <w:color w:val="auto"/>
+                <w:color w:val="00000A"/>
                 <w:u w:val="none"/>
               </w:rPr>
-              <w:t>T</w:t>
-            </w:r>
+            </w:r>
+          </w:p>
+          <w:p>
+            <w:pPr>
+              <w:pStyle w:val="TableContents"/>
+              <w:rPr/>
+            </w:pPr>
             <w:r>
               <w:rPr>
                 <w:b w:val="false"/>
                 <w:bCs w:val="false"/>
-                <w:color w:val="auto"/>
+                <w:color w:val="00000A"/>
                 <w:u w:val="none"/>
               </w:rPr>
-              <w:t>he environmental samples from this study do constitute characterization of adherent cells. The macroalgal samples were vigurously shaken to dislodge the community of protists attached to their surface, and then the G. lapillus fraction of the community was queried.</w:t>
+              <w:t>The environmental samples from this study do constitute characterization of adherent cells. The macroalgal samples were vigurously shaken to dislodge the community of protists attached to their surface, and then the G. lapillus fraction of the community was queried.</w:t>
               <w:br/>
               <w:t>Amended methodology to make this clearer.</w:t>
             </w:r>
@@ -236,7 +232,7 @@
                 <w:b w:val="false"/>
                 <w:b w:val="false"/>
                 <w:bCs w:val="false"/>
-                <w:color w:val="auto"/>
+                <w:color w:val="00000A"/>
                 <w:u w:val="none"/>
               </w:rPr>
             </w:pPr>
@@ -244,7 +240,7 @@
               <w:rPr>
                 <w:b w:val="false"/>
                 <w:bCs w:val="false"/>
-                <w:color w:val="auto"/>
+                <w:color w:val="00000A"/>
                 <w:u w:val="none"/>
               </w:rPr>
             </w:r>
@@ -264,7 +260,7 @@
             </w:tcBorders>
             <w:shd w:fill="auto" w:val="clear"/>
             <w:tcMar>
-              <w:left w:w="51" w:type="dxa"/>
+              <w:left w:w="48" w:type="dxa"/>
             </w:tcMar>
           </w:tcPr>
           <w:p>
@@ -291,7 +287,7 @@
             </w:tcBorders>
             <w:shd w:fill="auto" w:val="clear"/>
             <w:tcMar>
-              <w:left w:w="51" w:type="dxa"/>
+              <w:left w:w="48" w:type="dxa"/>
             </w:tcMar>
           </w:tcPr>
           <w:p>
@@ -319,7 +315,7 @@
             </w:tcBorders>
             <w:shd w:fill="auto" w:val="clear"/>
             <w:tcMar>
-              <w:left w:w="51" w:type="dxa"/>
+              <w:left w:w="48" w:type="dxa"/>
             </w:tcMar>
           </w:tcPr>
           <w:p>
@@ -346,7 +342,7 @@
             </w:tcBorders>
             <w:shd w:fill="auto" w:val="clear"/>
             <w:tcMar>
-              <w:left w:w="51" w:type="dxa"/>
+              <w:left w:w="48" w:type="dxa"/>
             </w:tcMar>
           </w:tcPr>
           <w:p>
@@ -374,7 +370,7 @@
             </w:tcBorders>
             <w:shd w:fill="auto" w:val="clear"/>
             <w:tcMar>
-              <w:left w:w="51" w:type="dxa"/>
+              <w:left w:w="48" w:type="dxa"/>
             </w:tcMar>
           </w:tcPr>
           <w:p>
@@ -401,7 +397,7 @@
             </w:tcBorders>
             <w:shd w:fill="auto" w:val="clear"/>
             <w:tcMar>
-              <w:left w:w="51" w:type="dxa"/>
+              <w:left w:w="48" w:type="dxa"/>
             </w:tcMar>
           </w:tcPr>
           <w:p>
@@ -429,7 +425,7 @@
             </w:tcBorders>
             <w:shd w:fill="auto" w:val="clear"/>
             <w:tcMar>
-              <w:left w:w="51" w:type="dxa"/>
+              <w:left w:w="48" w:type="dxa"/>
             </w:tcMar>
           </w:tcPr>
           <w:p>
@@ -456,7 +452,7 @@
             </w:tcBorders>
             <w:shd w:fill="auto" w:val="clear"/>
             <w:tcMar>
-              <w:left w:w="51" w:type="dxa"/>
+              <w:left w:w="48" w:type="dxa"/>
             </w:tcMar>
           </w:tcPr>
           <w:p>
@@ -494,7 +490,7 @@
             </w:tcBorders>
             <w:shd w:fill="auto" w:val="clear"/>
             <w:tcMar>
-              <w:left w:w="51" w:type="dxa"/>
+              <w:left w:w="48" w:type="dxa"/>
             </w:tcMar>
           </w:tcPr>
           <w:p>
@@ -521,7 +517,7 @@
             </w:tcBorders>
             <w:shd w:fill="auto" w:val="clear"/>
             <w:tcMar>
-              <w:left w:w="51" w:type="dxa"/>
+              <w:left w:w="48" w:type="dxa"/>
             </w:tcMar>
           </w:tcPr>
           <w:p>
@@ -549,7 +545,7 @@
             </w:tcBorders>
             <w:shd w:fill="auto" w:val="clear"/>
             <w:tcMar>
-              <w:left w:w="51" w:type="dxa"/>
+              <w:left w:w="48" w:type="dxa"/>
             </w:tcMar>
           </w:tcPr>
           <w:p>
@@ -576,7 +572,7 @@
             </w:tcBorders>
             <w:shd w:fill="auto" w:val="clear"/>
             <w:tcMar>
-              <w:left w:w="51" w:type="dxa"/>
+              <w:left w:w="48" w:type="dxa"/>
             </w:tcMar>
           </w:tcPr>
           <w:p>
@@ -615,7 +611,7 @@
       <w:tblPr>
         <w:tblW w:w="9643" w:type="dxa"/>
         <w:jc w:val="left"/>
-        <w:tblInd w:w="53" w:type="dxa"/>
+        <w:tblInd w:w="50" w:type="dxa"/>
         <w:tblBorders>
           <w:top w:val="single" w:sz="2" w:space="0" w:color="000001"/>
           <w:left w:val="single" w:sz="2" w:space="0" w:color="000001"/>
@@ -624,7 +620,7 @@
         </w:tblBorders>
         <w:tblCellMar>
           <w:top w:w="55" w:type="dxa"/>
-          <w:left w:w="51" w:type="dxa"/>
+          <w:left w:w="48" w:type="dxa"/>
           <w:bottom w:w="55" w:type="dxa"/>
           <w:right w:w="55" w:type="dxa"/>
         </w:tblCellMar>
@@ -646,7 +642,7 @@
             </w:tcBorders>
             <w:shd w:fill="auto" w:val="clear"/>
             <w:tcMar>
-              <w:left w:w="51" w:type="dxa"/>
+              <w:left w:w="48" w:type="dxa"/>
             </w:tcMar>
           </w:tcPr>
           <w:p>
@@ -673,7 +669,7 @@
             </w:tcBorders>
             <w:shd w:fill="auto" w:val="clear"/>
             <w:tcMar>
-              <w:left w:w="51" w:type="dxa"/>
+              <w:left w:w="48" w:type="dxa"/>
             </w:tcMar>
           </w:tcPr>
           <w:p>
@@ -701,7 +697,7 @@
             </w:tcBorders>
             <w:shd w:fill="auto" w:val="clear"/>
             <w:tcMar>
-              <w:left w:w="51" w:type="dxa"/>
+              <w:left w:w="48" w:type="dxa"/>
             </w:tcMar>
           </w:tcPr>
           <w:p>
@@ -732,34 +728,35 @@
             </w:tcBorders>
             <w:shd w:fill="auto" w:val="clear"/>
             <w:tcMar>
-              <w:left w:w="51" w:type="dxa"/>
-            </w:tcMar>
-          </w:tcPr>
-          <w:p>
-            <w:pPr>
-              <w:pStyle w:val="TableContents"/>
-              <w:rPr/>
-            </w:pPr>
-            <w:r>
-              <w:rPr/>
-            </w:r>
-          </w:p>
-        </w:tc>
-      </w:tr>
-      <w:tr>
-        <w:trPr/>
-        <w:tc>
-          <w:tcPr>
-            <w:tcW w:w="3064" w:type="dxa"/>
-            <w:tcBorders>
-              <w:top w:val="single" w:sz="2" w:space="0" w:color="000001"/>
-              <w:left w:val="single" w:sz="2" w:space="0" w:color="000001"/>
-              <w:bottom w:val="single" w:sz="2" w:space="0" w:color="000001"/>
-              <w:insideH w:val="single" w:sz="2" w:space="0" w:color="000001"/>
-            </w:tcBorders>
-            <w:shd w:fill="auto" w:val="clear"/>
-            <w:tcMar>
-              <w:left w:w="51" w:type="dxa"/>
+              <w:left w:w="48" w:type="dxa"/>
+            </w:tcMar>
+          </w:tcPr>
+          <w:p>
+            <w:pPr>
+              <w:pStyle w:val="TableContents"/>
+              <w:rPr/>
+            </w:pPr>
+            <w:r>
+              <w:rPr/>
+              <w:t>Added in the discussion.</w:t>
+            </w:r>
+          </w:p>
+        </w:tc>
+      </w:tr>
+      <w:tr>
+        <w:trPr/>
+        <w:tc>
+          <w:tcPr>
+            <w:tcW w:w="3064" w:type="dxa"/>
+            <w:tcBorders>
+              <w:top w:val="single" w:sz="2" w:space="0" w:color="000001"/>
+              <w:left w:val="single" w:sz="2" w:space="0" w:color="000001"/>
+              <w:bottom w:val="single" w:sz="2" w:space="0" w:color="000001"/>
+              <w:insideH w:val="single" w:sz="2" w:space="0" w:color="000001"/>
+            </w:tcBorders>
+            <w:shd w:fill="auto" w:val="clear"/>
+            <w:tcMar>
+              <w:left w:w="48" w:type="dxa"/>
             </w:tcMar>
           </w:tcPr>
           <w:p>
@@ -786,7 +783,7 @@
             </w:tcBorders>
             <w:shd w:fill="auto" w:val="clear"/>
             <w:tcMar>
-              <w:left w:w="51" w:type="dxa"/>
+              <w:left w:w="48" w:type="dxa"/>
             </w:tcMar>
           </w:tcPr>
           <w:p>
@@ -814,7 +811,7 @@
             </w:tcBorders>
             <w:shd w:fill="auto" w:val="clear"/>
             <w:tcMar>
-              <w:left w:w="51" w:type="dxa"/>
+              <w:left w:w="48" w:type="dxa"/>
             </w:tcMar>
           </w:tcPr>
           <w:p>
@@ -841,34 +838,39 @@
             </w:tcBorders>
             <w:shd w:fill="auto" w:val="clear"/>
             <w:tcMar>
-              <w:left w:w="51" w:type="dxa"/>
-            </w:tcMar>
-          </w:tcPr>
-          <w:p>
-            <w:pPr>
-              <w:pStyle w:val="TableContents"/>
-              <w:rPr/>
-            </w:pPr>
-            <w:r>
-              <w:rPr/>
-            </w:r>
-          </w:p>
-        </w:tc>
-      </w:tr>
-      <w:tr>
-        <w:trPr/>
-        <w:tc>
-          <w:tcPr>
-            <w:tcW w:w="3064" w:type="dxa"/>
-            <w:tcBorders>
-              <w:top w:val="single" w:sz="2" w:space="0" w:color="000001"/>
-              <w:left w:val="single" w:sz="2" w:space="0" w:color="000001"/>
-              <w:bottom w:val="single" w:sz="2" w:space="0" w:color="000001"/>
-              <w:insideH w:val="single" w:sz="2" w:space="0" w:color="000001"/>
-            </w:tcBorders>
-            <w:shd w:fill="auto" w:val="clear"/>
-            <w:tcMar>
-              <w:left w:w="51" w:type="dxa"/>
+              <w:left w:w="48" w:type="dxa"/>
+            </w:tcMar>
+          </w:tcPr>
+          <w:p>
+            <w:pPr>
+              <w:pStyle w:val="TableContents"/>
+              <w:rPr/>
+            </w:pPr>
+            <w:r>
+              <w:rPr/>
+              <w:t xml:space="preserve">Indeed there is not – the toxin profiles, and toxicity, for most Gambierdiscus species has not yet been determined. Some congeners are much more toxic than others, </w:t>
+            </w:r>
+            <w:r>
+              <w:rPr/>
+              <w:t>so determining the species present is important. Further to that, environmental presence does not guarantee that these cells end up in the food chain. With all these unknowns at play, there is no actionable abundance determined to date.</w:t>
+            </w:r>
+          </w:p>
+        </w:tc>
+      </w:tr>
+      <w:tr>
+        <w:trPr/>
+        <w:tc>
+          <w:tcPr>
+            <w:tcW w:w="3064" w:type="dxa"/>
+            <w:tcBorders>
+              <w:top w:val="single" w:sz="2" w:space="0" w:color="000001"/>
+              <w:left w:val="single" w:sz="2" w:space="0" w:color="000001"/>
+              <w:bottom w:val="single" w:sz="2" w:space="0" w:color="000001"/>
+              <w:insideH w:val="single" w:sz="2" w:space="0" w:color="000001"/>
+            </w:tcBorders>
+            <w:shd w:fill="auto" w:val="clear"/>
+            <w:tcMar>
+              <w:left w:w="48" w:type="dxa"/>
             </w:tcMar>
           </w:tcPr>
           <w:p>
@@ -895,7 +897,7 @@
             </w:tcBorders>
             <w:shd w:fill="auto" w:val="clear"/>
             <w:tcMar>
-              <w:left w:w="51" w:type="dxa"/>
+              <w:left w:w="48" w:type="dxa"/>
             </w:tcMar>
           </w:tcPr>
           <w:p>
@@ -923,7 +925,7 @@
             </w:tcBorders>
             <w:shd w:fill="auto" w:val="clear"/>
             <w:tcMar>
-              <w:left w:w="51" w:type="dxa"/>
+              <w:left w:w="48" w:type="dxa"/>
             </w:tcMar>
           </w:tcPr>
           <w:p>
@@ -950,34 +952,35 @@
             </w:tcBorders>
             <w:shd w:fill="auto" w:val="clear"/>
             <w:tcMar>
-              <w:left w:w="51" w:type="dxa"/>
-            </w:tcMar>
-          </w:tcPr>
-          <w:p>
-            <w:pPr>
-              <w:pStyle w:val="TableContents"/>
-              <w:rPr/>
-            </w:pPr>
-            <w:r>
-              <w:rPr/>
-            </w:r>
-          </w:p>
-        </w:tc>
-      </w:tr>
-      <w:tr>
-        <w:trPr/>
-        <w:tc>
-          <w:tcPr>
-            <w:tcW w:w="3064" w:type="dxa"/>
-            <w:tcBorders>
-              <w:top w:val="single" w:sz="2" w:space="0" w:color="000001"/>
-              <w:left w:val="single" w:sz="2" w:space="0" w:color="000001"/>
-              <w:bottom w:val="single" w:sz="2" w:space="0" w:color="000001"/>
-              <w:insideH w:val="single" w:sz="2" w:space="0" w:color="000001"/>
-            </w:tcBorders>
-            <w:shd w:fill="auto" w:val="clear"/>
-            <w:tcMar>
-              <w:left w:w="51" w:type="dxa"/>
+              <w:left w:w="48" w:type="dxa"/>
+            </w:tcMar>
+          </w:tcPr>
+          <w:p>
+            <w:pPr>
+              <w:pStyle w:val="TableContents"/>
+              <w:rPr/>
+            </w:pPr>
+            <w:r>
+              <w:rPr/>
+              <w:t>Alas she does not. It purely deals with ciguatoxins in fish and associated management for recreational and commercial fishers, not the source.</w:t>
+            </w:r>
+          </w:p>
+        </w:tc>
+      </w:tr>
+      <w:tr>
+        <w:trPr/>
+        <w:tc>
+          <w:tcPr>
+            <w:tcW w:w="3064" w:type="dxa"/>
+            <w:tcBorders>
+              <w:top w:val="single" w:sz="2" w:space="0" w:color="000001"/>
+              <w:left w:val="single" w:sz="2" w:space="0" w:color="000001"/>
+              <w:bottom w:val="single" w:sz="2" w:space="0" w:color="000001"/>
+              <w:insideH w:val="single" w:sz="2" w:space="0" w:color="000001"/>
+            </w:tcBorders>
+            <w:shd w:fill="auto" w:val="clear"/>
+            <w:tcMar>
+              <w:left w:w="48" w:type="dxa"/>
             </w:tcMar>
           </w:tcPr>
           <w:p>
@@ -1004,34 +1007,35 @@
             </w:tcBorders>
             <w:shd w:fill="auto" w:val="clear"/>
             <w:tcMar>
-              <w:left w:w="51" w:type="dxa"/>
-            </w:tcMar>
-          </w:tcPr>
-          <w:p>
-            <w:pPr>
-              <w:pStyle w:val="TableContents"/>
-              <w:rPr/>
-            </w:pPr>
-            <w:r>
-              <w:rPr/>
-            </w:r>
-          </w:p>
-        </w:tc>
-      </w:tr>
-      <w:tr>
-        <w:trPr/>
-        <w:tc>
-          <w:tcPr>
-            <w:tcW w:w="3064" w:type="dxa"/>
-            <w:tcBorders>
-              <w:top w:val="single" w:sz="2" w:space="0" w:color="000001"/>
-              <w:left w:val="single" w:sz="2" w:space="0" w:color="000001"/>
-              <w:bottom w:val="single" w:sz="2" w:space="0" w:color="000001"/>
-              <w:insideH w:val="single" w:sz="2" w:space="0" w:color="000001"/>
-            </w:tcBorders>
-            <w:shd w:fill="auto" w:val="clear"/>
-            <w:tcMar>
-              <w:left w:w="51" w:type="dxa"/>
+              <w:left w:w="48" w:type="dxa"/>
+            </w:tcMar>
+          </w:tcPr>
+          <w:p>
+            <w:pPr>
+              <w:pStyle w:val="TableContents"/>
+              <w:rPr/>
+            </w:pPr>
+            <w:r>
+              <w:rPr/>
+              <w:t>Changed, thank you.</w:t>
+            </w:r>
+          </w:p>
+        </w:tc>
+      </w:tr>
+      <w:tr>
+        <w:trPr/>
+        <w:tc>
+          <w:tcPr>
+            <w:tcW w:w="3064" w:type="dxa"/>
+            <w:tcBorders>
+              <w:top w:val="single" w:sz="2" w:space="0" w:color="000001"/>
+              <w:left w:val="single" w:sz="2" w:space="0" w:color="000001"/>
+              <w:bottom w:val="single" w:sz="2" w:space="0" w:color="000001"/>
+              <w:insideH w:val="single" w:sz="2" w:space="0" w:color="000001"/>
+            </w:tcBorders>
+            <w:shd w:fill="auto" w:val="clear"/>
+            <w:tcMar>
+              <w:left w:w="48" w:type="dxa"/>
             </w:tcMar>
           </w:tcPr>
           <w:p>
@@ -1058,7 +1062,7 @@
             </w:tcBorders>
             <w:shd w:fill="auto" w:val="clear"/>
             <w:tcMar>
-              <w:left w:w="51" w:type="dxa"/>
+              <w:left w:w="48" w:type="dxa"/>
             </w:tcMar>
           </w:tcPr>
           <w:p>
@@ -1086,7 +1090,7 @@
             </w:tcBorders>
             <w:shd w:fill="auto" w:val="clear"/>
             <w:tcMar>
-              <w:left w:w="51" w:type="dxa"/>
+              <w:left w:w="48" w:type="dxa"/>
             </w:tcMar>
           </w:tcPr>
           <w:p>
@@ -1113,34 +1117,35 @@
             </w:tcBorders>
             <w:shd w:fill="auto" w:val="clear"/>
             <w:tcMar>
-              <w:left w:w="51" w:type="dxa"/>
-            </w:tcMar>
-          </w:tcPr>
-          <w:p>
-            <w:pPr>
-              <w:pStyle w:val="TableContents"/>
-              <w:rPr/>
-            </w:pPr>
-            <w:r>
-              <w:rPr/>
-            </w:r>
-          </w:p>
-        </w:tc>
-      </w:tr>
-      <w:tr>
-        <w:trPr/>
-        <w:tc>
-          <w:tcPr>
-            <w:tcW w:w="3064" w:type="dxa"/>
-            <w:tcBorders>
-              <w:top w:val="single" w:sz="2" w:space="0" w:color="000001"/>
-              <w:left w:val="single" w:sz="2" w:space="0" w:color="000001"/>
-              <w:bottom w:val="single" w:sz="2" w:space="0" w:color="000001"/>
-              <w:insideH w:val="single" w:sz="2" w:space="0" w:color="000001"/>
-            </w:tcBorders>
-            <w:shd w:fill="auto" w:val="clear"/>
-            <w:tcMar>
-              <w:left w:w="51" w:type="dxa"/>
+              <w:left w:w="48" w:type="dxa"/>
+            </w:tcMar>
+          </w:tcPr>
+          <w:p>
+            <w:pPr>
+              <w:pStyle w:val="TableContents"/>
+              <w:rPr/>
+            </w:pPr>
+            <w:r>
+              <w:rPr/>
+              <w:t>The samples were only counted once, then DNA extracted and diluted. The possible uncertainty arising from this has been added in the discussion along with a reccomendation that multiple cell counts are performed in future studies.</w:t>
+            </w:r>
+          </w:p>
+        </w:tc>
+      </w:tr>
+      <w:tr>
+        <w:trPr/>
+        <w:tc>
+          <w:tcPr>
+            <w:tcW w:w="3064" w:type="dxa"/>
+            <w:tcBorders>
+              <w:top w:val="single" w:sz="2" w:space="0" w:color="000001"/>
+              <w:left w:val="single" w:sz="2" w:space="0" w:color="000001"/>
+              <w:bottom w:val="single" w:sz="2" w:space="0" w:color="000001"/>
+              <w:insideH w:val="single" w:sz="2" w:space="0" w:color="000001"/>
+            </w:tcBorders>
+            <w:shd w:fill="auto" w:val="clear"/>
+            <w:tcMar>
+              <w:left w:w="48" w:type="dxa"/>
             </w:tcMar>
           </w:tcPr>
           <w:p>
@@ -1167,7 +1172,7 @@
             </w:tcBorders>
             <w:shd w:fill="auto" w:val="clear"/>
             <w:tcMar>
-              <w:left w:w="51" w:type="dxa"/>
+              <w:left w:w="48" w:type="dxa"/>
             </w:tcMar>
           </w:tcPr>
           <w:p>
@@ -1195,7 +1200,7 @@
             </w:tcBorders>
             <w:shd w:fill="auto" w:val="clear"/>
             <w:tcMar>
-              <w:left w:w="51" w:type="dxa"/>
+              <w:left w:w="48" w:type="dxa"/>
             </w:tcMar>
           </w:tcPr>
           <w:p>
@@ -1222,34 +1227,35 @@
             </w:tcBorders>
             <w:shd w:fill="auto" w:val="clear"/>
             <w:tcMar>
-              <w:left w:w="51" w:type="dxa"/>
-            </w:tcMar>
-          </w:tcPr>
-          <w:p>
-            <w:pPr>
-              <w:pStyle w:val="TableContents"/>
-              <w:rPr/>
-            </w:pPr>
-            <w:r>
-              <w:rPr/>
-            </w:r>
-          </w:p>
-        </w:tc>
-      </w:tr>
-      <w:tr>
-        <w:trPr/>
-        <w:tc>
-          <w:tcPr>
-            <w:tcW w:w="3064" w:type="dxa"/>
-            <w:tcBorders>
-              <w:top w:val="single" w:sz="2" w:space="0" w:color="000001"/>
-              <w:left w:val="single" w:sz="2" w:space="0" w:color="000001"/>
-              <w:bottom w:val="single" w:sz="2" w:space="0" w:color="000001"/>
-              <w:insideH w:val="single" w:sz="2" w:space="0" w:color="000001"/>
-            </w:tcBorders>
-            <w:shd w:fill="auto" w:val="clear"/>
-            <w:tcMar>
-              <w:left w:w="51" w:type="dxa"/>
+              <w:left w:w="48" w:type="dxa"/>
+            </w:tcMar>
+          </w:tcPr>
+          <w:p>
+            <w:pPr>
+              <w:pStyle w:val="TableContents"/>
+              <w:rPr/>
+            </w:pPr>
+            <w:r>
+              <w:rPr/>
+              <w:t>Expanded upon.</w:t>
+            </w:r>
+          </w:p>
+        </w:tc>
+      </w:tr>
+      <w:tr>
+        <w:trPr/>
+        <w:tc>
+          <w:tcPr>
+            <w:tcW w:w="3064" w:type="dxa"/>
+            <w:tcBorders>
+              <w:top w:val="single" w:sz="2" w:space="0" w:color="000001"/>
+              <w:left w:val="single" w:sz="2" w:space="0" w:color="000001"/>
+              <w:bottom w:val="single" w:sz="2" w:space="0" w:color="000001"/>
+              <w:insideH w:val="single" w:sz="2" w:space="0" w:color="000001"/>
+            </w:tcBorders>
+            <w:shd w:fill="auto" w:val="clear"/>
+            <w:tcMar>
+              <w:left w:w="48" w:type="dxa"/>
             </w:tcMar>
           </w:tcPr>
           <w:p>
@@ -1276,7 +1282,7 @@
             </w:tcBorders>
             <w:shd w:fill="auto" w:val="clear"/>
             <w:tcMar>
-              <w:left w:w="51" w:type="dxa"/>
+              <w:left w:w="48" w:type="dxa"/>
             </w:tcMar>
           </w:tcPr>
           <w:p>
@@ -1323,7 +1329,7 @@
             </w:tcBorders>
             <w:shd w:fill="auto" w:val="clear"/>
             <w:tcMar>
-              <w:left w:w="51" w:type="dxa"/>
+              <w:left w:w="48" w:type="dxa"/>
             </w:tcMar>
           </w:tcPr>
           <w:p>
@@ -1350,7 +1356,7 @@
             </w:tcBorders>
             <w:shd w:fill="auto" w:val="clear"/>
             <w:tcMar>
-              <w:left w:w="51" w:type="dxa"/>
+              <w:left w:w="48" w:type="dxa"/>
             </w:tcMar>
           </w:tcPr>
           <w:p>
@@ -1378,7 +1384,7 @@
             </w:tcBorders>
             <w:shd w:fill="auto" w:val="clear"/>
             <w:tcMar>
-              <w:left w:w="51" w:type="dxa"/>
+              <w:left w:w="48" w:type="dxa"/>
             </w:tcMar>
           </w:tcPr>
           <w:p>
@@ -1405,34 +1411,35 @@
             </w:tcBorders>
             <w:shd w:fill="auto" w:val="clear"/>
             <w:tcMar>
-              <w:left w:w="51" w:type="dxa"/>
-            </w:tcMar>
-          </w:tcPr>
-          <w:p>
-            <w:pPr>
-              <w:pStyle w:val="TableContents"/>
-              <w:rPr/>
-            </w:pPr>
-            <w:r>
-              <w:rPr/>
-            </w:r>
-          </w:p>
-        </w:tc>
-      </w:tr>
-      <w:tr>
-        <w:trPr/>
-        <w:tc>
-          <w:tcPr>
-            <w:tcW w:w="3064" w:type="dxa"/>
-            <w:tcBorders>
-              <w:top w:val="single" w:sz="2" w:space="0" w:color="000001"/>
-              <w:left w:val="single" w:sz="2" w:space="0" w:color="000001"/>
-              <w:bottom w:val="single" w:sz="2" w:space="0" w:color="000001"/>
-              <w:insideH w:val="single" w:sz="2" w:space="0" w:color="000001"/>
-            </w:tcBorders>
-            <w:shd w:fill="auto" w:val="clear"/>
-            <w:tcMar>
-              <w:left w:w="51" w:type="dxa"/>
+              <w:left w:w="48" w:type="dxa"/>
+            </w:tcMar>
+          </w:tcPr>
+          <w:p>
+            <w:pPr>
+              <w:pStyle w:val="TableContents"/>
+              <w:rPr/>
+            </w:pPr>
+            <w:r>
+              <w:rPr/>
+              <w:t>Addressed these questions in the discussion.</w:t>
+            </w:r>
+          </w:p>
+        </w:tc>
+      </w:tr>
+      <w:tr>
+        <w:trPr/>
+        <w:tc>
+          <w:tcPr>
+            <w:tcW w:w="3064" w:type="dxa"/>
+            <w:tcBorders>
+              <w:top w:val="single" w:sz="2" w:space="0" w:color="000001"/>
+              <w:left w:val="single" w:sz="2" w:space="0" w:color="000001"/>
+              <w:bottom w:val="single" w:sz="2" w:space="0" w:color="000001"/>
+              <w:insideH w:val="single" w:sz="2" w:space="0" w:color="000001"/>
+            </w:tcBorders>
+            <w:shd w:fill="auto" w:val="clear"/>
+            <w:tcMar>
+              <w:left w:w="48" w:type="dxa"/>
             </w:tcMar>
           </w:tcPr>
           <w:p>
@@ -1459,7 +1466,7 @@
             </w:tcBorders>
             <w:shd w:fill="auto" w:val="clear"/>
             <w:tcMar>
-              <w:left w:w="51" w:type="dxa"/>
+              <w:left w:w="48" w:type="dxa"/>
             </w:tcMar>
           </w:tcPr>
           <w:p>
@@ -1496,7 +1503,7 @@
             </w:tcBorders>
             <w:shd w:fill="auto" w:val="clear"/>
             <w:tcMar>
-              <w:left w:w="51" w:type="dxa"/>
+              <w:left w:w="48" w:type="dxa"/>
             </w:tcMar>
           </w:tcPr>
           <w:p>
@@ -1523,7 +1530,7 @@
             </w:tcBorders>
             <w:shd w:fill="auto" w:val="clear"/>
             <w:tcMar>
-              <w:left w:w="51" w:type="dxa"/>
+              <w:left w:w="48" w:type="dxa"/>
             </w:tcMar>
           </w:tcPr>
           <w:p>
@@ -1551,7 +1558,7 @@
             </w:tcBorders>
             <w:shd w:fill="auto" w:val="clear"/>
             <w:tcMar>
-              <w:left w:w="51" w:type="dxa"/>
+              <w:left w:w="48" w:type="dxa"/>
             </w:tcMar>
           </w:tcPr>
           <w:p>
@@ -1578,7 +1585,7 @@
             </w:tcBorders>
             <w:shd w:fill="auto" w:val="clear"/>
             <w:tcMar>
-              <w:left w:w="51" w:type="dxa"/>
+              <w:left w:w="48" w:type="dxa"/>
             </w:tcMar>
           </w:tcPr>
           <w:p>
@@ -1606,7 +1613,7 @@
             </w:tcBorders>
             <w:shd w:fill="auto" w:val="clear"/>
             <w:tcMar>
-              <w:left w:w="51" w:type="dxa"/>
+              <w:left w:w="48" w:type="dxa"/>
             </w:tcMar>
           </w:tcPr>
           <w:p>
@@ -1633,7 +1640,7 @@
             </w:tcBorders>
             <w:shd w:fill="auto" w:val="clear"/>
             <w:tcMar>
-              <w:left w:w="51" w:type="dxa"/>
+              <w:left w:w="48" w:type="dxa"/>
             </w:tcMar>
           </w:tcPr>
           <w:p>
@@ -1661,7 +1668,7 @@
             </w:tcBorders>
             <w:shd w:fill="auto" w:val="clear"/>
             <w:tcMar>
-              <w:left w:w="51" w:type="dxa"/>
+              <w:left w:w="48" w:type="dxa"/>
             </w:tcMar>
           </w:tcPr>
           <w:p>
@@ -1688,7 +1695,7 @@
             </w:tcBorders>
             <w:shd w:fill="auto" w:val="clear"/>
             <w:tcMar>
-              <w:left w:w="51" w:type="dxa"/>
+              <w:left w:w="48" w:type="dxa"/>
             </w:tcMar>
           </w:tcPr>
           <w:p>
@@ -1716,7 +1723,7 @@
             </w:tcBorders>
             <w:shd w:fill="auto" w:val="clear"/>
             <w:tcMar>
-              <w:left w:w="51" w:type="dxa"/>
+              <w:left w:w="48" w:type="dxa"/>
             </w:tcMar>
           </w:tcPr>
           <w:p>
@@ -1743,7 +1750,7 @@
             </w:tcBorders>
             <w:shd w:fill="auto" w:val="clear"/>
             <w:tcMar>
-              <w:left w:w="51" w:type="dxa"/>
+              <w:left w:w="48" w:type="dxa"/>
             </w:tcMar>
           </w:tcPr>
           <w:p>
@@ -1771,7 +1778,7 @@
             </w:tcBorders>
             <w:shd w:fill="auto" w:val="clear"/>
             <w:tcMar>
-              <w:left w:w="51" w:type="dxa"/>
+              <w:left w:w="48" w:type="dxa"/>
             </w:tcMar>
           </w:tcPr>
           <w:p>
@@ -1798,7 +1805,7 @@
             </w:tcBorders>
             <w:shd w:fill="auto" w:val="clear"/>
             <w:tcMar>
-              <w:left w:w="51" w:type="dxa"/>
+              <w:left w:w="48" w:type="dxa"/>
             </w:tcMar>
           </w:tcPr>
           <w:p>
@@ -1826,7 +1833,7 @@
             </w:tcBorders>
             <w:shd w:fill="auto" w:val="clear"/>
             <w:tcMar>
-              <w:left w:w="51" w:type="dxa"/>
+              <w:left w:w="48" w:type="dxa"/>
             </w:tcMar>
           </w:tcPr>
           <w:p>
@@ -1853,7 +1860,7 @@
             </w:tcBorders>
             <w:shd w:fill="auto" w:val="clear"/>
             <w:tcMar>
-              <w:left w:w="51" w:type="dxa"/>
+              <w:left w:w="48" w:type="dxa"/>
             </w:tcMar>
           </w:tcPr>
           <w:p>
@@ -1881,7 +1888,7 @@
             </w:tcBorders>
             <w:shd w:fill="auto" w:val="clear"/>
             <w:tcMar>
-              <w:left w:w="51" w:type="dxa"/>
+              <w:left w:w="48" w:type="dxa"/>
             </w:tcMar>
           </w:tcPr>
           <w:p>
@@ -1908,7 +1915,7 @@
             </w:tcBorders>
             <w:shd w:fill="auto" w:val="clear"/>
             <w:tcMar>
-              <w:left w:w="51" w:type="dxa"/>
+              <w:left w:w="48" w:type="dxa"/>
             </w:tcMar>
           </w:tcPr>
           <w:p>
@@ -1936,7 +1943,7 @@
             </w:tcBorders>
             <w:shd w:fill="auto" w:val="clear"/>
             <w:tcMar>
-              <w:left w:w="51" w:type="dxa"/>
+              <w:left w:w="48" w:type="dxa"/>
             </w:tcMar>
           </w:tcPr>
           <w:p>
@@ -1963,7 +1970,7 @@
             </w:tcBorders>
             <w:shd w:fill="auto" w:val="clear"/>
             <w:tcMar>
-              <w:left w:w="51" w:type="dxa"/>
+              <w:left w:w="48" w:type="dxa"/>
             </w:tcMar>
           </w:tcPr>
           <w:p>
@@ -1991,7 +1998,7 @@
             </w:tcBorders>
             <w:shd w:fill="auto" w:val="clear"/>
             <w:tcMar>
-              <w:left w:w="51" w:type="dxa"/>
+              <w:left w:w="48" w:type="dxa"/>
             </w:tcMar>
           </w:tcPr>
           <w:p>
@@ -2018,7 +2025,7 @@
             </w:tcBorders>
             <w:shd w:fill="auto" w:val="clear"/>
             <w:tcMar>
-              <w:left w:w="51" w:type="dxa"/>
+              <w:left w:w="48" w:type="dxa"/>
             </w:tcMar>
           </w:tcPr>
           <w:p>
@@ -2046,7 +2053,7 @@
             </w:tcBorders>
             <w:shd w:fill="auto" w:val="clear"/>
             <w:tcMar>
-              <w:left w:w="51" w:type="dxa"/>
+              <w:left w:w="48" w:type="dxa"/>
             </w:tcMar>
           </w:tcPr>
           <w:p>
@@ -2073,7 +2080,7 @@
             </w:tcBorders>
             <w:shd w:fill="auto" w:val="clear"/>
             <w:tcMar>
-              <w:left w:w="51" w:type="dxa"/>
+              <w:left w:w="48" w:type="dxa"/>
             </w:tcMar>
           </w:tcPr>
           <w:p>
@@ -2101,7 +2108,7 @@
             </w:tcBorders>
             <w:shd w:fill="auto" w:val="clear"/>
             <w:tcMar>
-              <w:left w:w="51" w:type="dxa"/>
+              <w:left w:w="48" w:type="dxa"/>
             </w:tcMar>
           </w:tcPr>
           <w:p>
@@ -2128,34 +2135,35 @@
             </w:tcBorders>
             <w:shd w:fill="auto" w:val="clear"/>
             <w:tcMar>
-              <w:left w:w="51" w:type="dxa"/>
-            </w:tcMar>
-          </w:tcPr>
-          <w:p>
-            <w:pPr>
-              <w:pStyle w:val="TableContents"/>
-              <w:rPr/>
-            </w:pPr>
-            <w:r>
-              <w:rPr/>
-            </w:r>
-          </w:p>
-        </w:tc>
-      </w:tr>
-      <w:tr>
-        <w:trPr/>
-        <w:tc>
-          <w:tcPr>
-            <w:tcW w:w="3064" w:type="dxa"/>
-            <w:tcBorders>
-              <w:top w:val="single" w:sz="2" w:space="0" w:color="000001"/>
-              <w:left w:val="single" w:sz="2" w:space="0" w:color="000001"/>
-              <w:bottom w:val="single" w:sz="2" w:space="0" w:color="000001"/>
-              <w:insideH w:val="single" w:sz="2" w:space="0" w:color="000001"/>
-            </w:tcBorders>
-            <w:shd w:fill="auto" w:val="clear"/>
-            <w:tcMar>
-              <w:left w:w="51" w:type="dxa"/>
+              <w:left w:w="48" w:type="dxa"/>
+            </w:tcMar>
+          </w:tcPr>
+          <w:p>
+            <w:pPr>
+              <w:pStyle w:val="TableContents"/>
+              <w:rPr/>
+            </w:pPr>
+            <w:r>
+              <w:rPr/>
+              <w:t>Left the extraction method where it is but specified which strains this was referring to. The primer specificity section covers a lot of DNA extractions from samples sent to us, which is why we chose to separate those sections.</w:t>
+            </w:r>
+          </w:p>
+        </w:tc>
+      </w:tr>
+      <w:tr>
+        <w:trPr/>
+        <w:tc>
+          <w:tcPr>
+            <w:tcW w:w="3064" w:type="dxa"/>
+            <w:tcBorders>
+              <w:top w:val="single" w:sz="2" w:space="0" w:color="000001"/>
+              <w:left w:val="single" w:sz="2" w:space="0" w:color="000001"/>
+              <w:bottom w:val="single" w:sz="2" w:space="0" w:color="000001"/>
+              <w:insideH w:val="single" w:sz="2" w:space="0" w:color="000001"/>
+            </w:tcBorders>
+            <w:shd w:fill="auto" w:val="clear"/>
+            <w:tcMar>
+              <w:left w:w="48" w:type="dxa"/>
             </w:tcMar>
           </w:tcPr>
           <w:p>
@@ -2192,34 +2200,35 @@
             </w:tcBorders>
             <w:shd w:fill="auto" w:val="clear"/>
             <w:tcMar>
-              <w:left w:w="51" w:type="dxa"/>
-            </w:tcMar>
-          </w:tcPr>
-          <w:p>
-            <w:pPr>
-              <w:pStyle w:val="TableContents"/>
-              <w:rPr/>
-            </w:pPr>
-            <w:r>
-              <w:rPr/>
-            </w:r>
-          </w:p>
-        </w:tc>
-      </w:tr>
-      <w:tr>
-        <w:trPr/>
-        <w:tc>
-          <w:tcPr>
-            <w:tcW w:w="3064" w:type="dxa"/>
-            <w:tcBorders>
-              <w:top w:val="single" w:sz="2" w:space="0" w:color="000001"/>
-              <w:left w:val="single" w:sz="2" w:space="0" w:color="000001"/>
-              <w:bottom w:val="single" w:sz="2" w:space="0" w:color="000001"/>
-              <w:insideH w:val="single" w:sz="2" w:space="0" w:color="000001"/>
-            </w:tcBorders>
-            <w:shd w:fill="auto" w:val="clear"/>
-            <w:tcMar>
-              <w:left w:w="51" w:type="dxa"/>
+              <w:left w:w="48" w:type="dxa"/>
+            </w:tcMar>
+          </w:tcPr>
+          <w:p>
+            <w:pPr>
+              <w:pStyle w:val="TableContents"/>
+              <w:rPr/>
+            </w:pPr>
+            <w:r>
+              <w:rPr/>
+              <w:t>Deleted.</w:t>
+            </w:r>
+          </w:p>
+        </w:tc>
+      </w:tr>
+      <w:tr>
+        <w:trPr/>
+        <w:tc>
+          <w:tcPr>
+            <w:tcW w:w="3064" w:type="dxa"/>
+            <w:tcBorders>
+              <w:top w:val="single" w:sz="2" w:space="0" w:color="000001"/>
+              <w:left w:val="single" w:sz="2" w:space="0" w:color="000001"/>
+              <w:bottom w:val="single" w:sz="2" w:space="0" w:color="000001"/>
+              <w:insideH w:val="single" w:sz="2" w:space="0" w:color="000001"/>
+            </w:tcBorders>
+            <w:shd w:fill="auto" w:val="clear"/>
+            <w:tcMar>
+              <w:left w:w="48" w:type="dxa"/>
             </w:tcMar>
           </w:tcPr>
           <w:p>
@@ -2246,34 +2255,35 @@
             </w:tcBorders>
             <w:shd w:fill="auto" w:val="clear"/>
             <w:tcMar>
-              <w:left w:w="51" w:type="dxa"/>
-            </w:tcMar>
-          </w:tcPr>
-          <w:p>
-            <w:pPr>
-              <w:pStyle w:val="TableContents"/>
-              <w:rPr/>
-            </w:pPr>
-            <w:r>
-              <w:rPr/>
-            </w:r>
-          </w:p>
-        </w:tc>
-      </w:tr>
-      <w:tr>
-        <w:trPr/>
-        <w:tc>
-          <w:tcPr>
-            <w:tcW w:w="3064" w:type="dxa"/>
-            <w:tcBorders>
-              <w:top w:val="single" w:sz="2" w:space="0" w:color="000001"/>
-              <w:left w:val="single" w:sz="2" w:space="0" w:color="000001"/>
-              <w:bottom w:val="single" w:sz="2" w:space="0" w:color="000001"/>
-              <w:insideH w:val="single" w:sz="2" w:space="0" w:color="000001"/>
-            </w:tcBorders>
-            <w:shd w:fill="auto" w:val="clear"/>
-            <w:tcMar>
-              <w:left w:w="51" w:type="dxa"/>
+              <w:left w:w="48" w:type="dxa"/>
+            </w:tcMar>
+          </w:tcPr>
+          <w:p>
+            <w:pPr>
+              <w:pStyle w:val="TableContents"/>
+              <w:rPr/>
+            </w:pPr>
+            <w:r>
+              <w:rPr/>
+              <w:t>Changed and added for clarity.</w:t>
+            </w:r>
+          </w:p>
+        </w:tc>
+      </w:tr>
+      <w:tr>
+        <w:trPr/>
+        <w:tc>
+          <w:tcPr>
+            <w:tcW w:w="3064" w:type="dxa"/>
+            <w:tcBorders>
+              <w:top w:val="single" w:sz="2" w:space="0" w:color="000001"/>
+              <w:left w:val="single" w:sz="2" w:space="0" w:color="000001"/>
+              <w:bottom w:val="single" w:sz="2" w:space="0" w:color="000001"/>
+              <w:insideH w:val="single" w:sz="2" w:space="0" w:color="000001"/>
+            </w:tcBorders>
+            <w:shd w:fill="auto" w:val="clear"/>
+            <w:tcMar>
+              <w:left w:w="48" w:type="dxa"/>
             </w:tcMar>
           </w:tcPr>
           <w:p>
@@ -2300,7 +2310,7 @@
             </w:tcBorders>
             <w:shd w:fill="auto" w:val="clear"/>
             <w:tcMar>
-              <w:left w:w="51" w:type="dxa"/>
+              <w:left w:w="48" w:type="dxa"/>
             </w:tcMar>
           </w:tcPr>
           <w:p>
@@ -2328,7 +2338,7 @@
             </w:tcBorders>
             <w:shd w:fill="auto" w:val="clear"/>
             <w:tcMar>
-              <w:left w:w="51" w:type="dxa"/>
+              <w:left w:w="48" w:type="dxa"/>
             </w:tcMar>
           </w:tcPr>
           <w:p>
@@ -2355,34 +2365,45 @@
             </w:tcBorders>
             <w:shd w:fill="auto" w:val="clear"/>
             <w:tcMar>
-              <w:left w:w="51" w:type="dxa"/>
-            </w:tcMar>
-          </w:tcPr>
-          <w:p>
-            <w:pPr>
-              <w:pStyle w:val="TableContents"/>
-              <w:rPr/>
-            </w:pPr>
-            <w:r>
-              <w:rPr/>
-            </w:r>
-          </w:p>
-        </w:tc>
-      </w:tr>
-      <w:tr>
-        <w:trPr/>
-        <w:tc>
-          <w:tcPr>
-            <w:tcW w:w="3064" w:type="dxa"/>
-            <w:tcBorders>
-              <w:top w:val="single" w:sz="2" w:space="0" w:color="000001"/>
-              <w:left w:val="single" w:sz="2" w:space="0" w:color="000001"/>
-              <w:bottom w:val="single" w:sz="2" w:space="0" w:color="000001"/>
-              <w:insideH w:val="single" w:sz="2" w:space="0" w:color="000001"/>
-            </w:tcBorders>
-            <w:shd w:fill="auto" w:val="clear"/>
-            <w:tcMar>
-              <w:left w:w="51" w:type="dxa"/>
+              <w:left w:w="48" w:type="dxa"/>
+            </w:tcMar>
+          </w:tcPr>
+          <w:p>
+            <w:pPr>
+              <w:pStyle w:val="TableContents"/>
+              <w:rPr/>
+            </w:pPr>
+            <w:r>
+              <w:rPr/>
+              <w:t>The authors feel table 5 is necessary to summarize that DNA extractions were successful and that the qPCR assay is specific. There is precedence for this in table 2 in Nishimura et al. 2018 Quantitative PCR assay for detection and enumeration of</w:t>
+            </w:r>
+          </w:p>
+          <w:p>
+            <w:pPr>
+              <w:pStyle w:val="TableContents"/>
+              <w:rPr/>
+            </w:pPr>
+            <w:r>
+              <w:rPr/>
+              <w:t>ciguatera-causing dinoflagellate Gambierdiscus spp. (Gonyaulacales) in coastal areas of Japan</w:t>
+            </w:r>
+          </w:p>
+        </w:tc>
+      </w:tr>
+      <w:tr>
+        <w:trPr/>
+        <w:tc>
+          <w:tcPr>
+            <w:tcW w:w="3064" w:type="dxa"/>
+            <w:tcBorders>
+              <w:top w:val="single" w:sz="2" w:space="0" w:color="000001"/>
+              <w:left w:val="single" w:sz="2" w:space="0" w:color="000001"/>
+              <w:bottom w:val="single" w:sz="2" w:space="0" w:color="000001"/>
+              <w:insideH w:val="single" w:sz="2" w:space="0" w:color="000001"/>
+            </w:tcBorders>
+            <w:shd w:fill="auto" w:val="clear"/>
+            <w:tcMar>
+              <w:left w:w="48" w:type="dxa"/>
             </w:tcMar>
           </w:tcPr>
           <w:p>
@@ -2409,34 +2430,35 @@
             </w:tcBorders>
             <w:shd w:fill="auto" w:val="clear"/>
             <w:tcMar>
-              <w:left w:w="51" w:type="dxa"/>
-            </w:tcMar>
-          </w:tcPr>
-          <w:p>
-            <w:pPr>
-              <w:pStyle w:val="TableContents"/>
-              <w:rPr/>
-            </w:pPr>
-            <w:r>
-              <w:rPr/>
-            </w:r>
-          </w:p>
-        </w:tc>
-      </w:tr>
-      <w:tr>
-        <w:trPr/>
-        <w:tc>
-          <w:tcPr>
-            <w:tcW w:w="3064" w:type="dxa"/>
-            <w:tcBorders>
-              <w:top w:val="single" w:sz="2" w:space="0" w:color="000001"/>
-              <w:left w:val="single" w:sz="2" w:space="0" w:color="000001"/>
-              <w:bottom w:val="single" w:sz="2" w:space="0" w:color="000001"/>
-              <w:insideH w:val="single" w:sz="2" w:space="0" w:color="000001"/>
-            </w:tcBorders>
-            <w:shd w:fill="auto" w:val="clear"/>
-            <w:tcMar>
-              <w:left w:w="51" w:type="dxa"/>
+              <w:left w:w="48" w:type="dxa"/>
+            </w:tcMar>
+          </w:tcPr>
+          <w:p>
+            <w:pPr>
+              <w:pStyle w:val="TableContents"/>
+              <w:rPr/>
+            </w:pPr>
+            <w:r>
+              <w:rPr/>
+              <w:t>Changed to five orders for both standards.</w:t>
+            </w:r>
+          </w:p>
+        </w:tc>
+      </w:tr>
+      <w:tr>
+        <w:trPr/>
+        <w:tc>
+          <w:tcPr>
+            <w:tcW w:w="3064" w:type="dxa"/>
+            <w:tcBorders>
+              <w:top w:val="single" w:sz="2" w:space="0" w:color="000001"/>
+              <w:left w:val="single" w:sz="2" w:space="0" w:color="000001"/>
+              <w:bottom w:val="single" w:sz="2" w:space="0" w:color="000001"/>
+              <w:insideH w:val="single" w:sz="2" w:space="0" w:color="000001"/>
+            </w:tcBorders>
+            <w:shd w:fill="auto" w:val="clear"/>
+            <w:tcMar>
+              <w:left w:w="48" w:type="dxa"/>
             </w:tcMar>
           </w:tcPr>
           <w:p>
@@ -2463,7 +2485,7 @@
             </w:tcBorders>
             <w:shd w:fill="auto" w:val="clear"/>
             <w:tcMar>
-              <w:left w:w="51" w:type="dxa"/>
+              <w:left w:w="48" w:type="dxa"/>
             </w:tcMar>
           </w:tcPr>
           <w:p>
@@ -2491,7 +2513,7 @@
             </w:tcBorders>
             <w:shd w:fill="auto" w:val="clear"/>
             <w:tcMar>
-              <w:left w:w="51" w:type="dxa"/>
+              <w:left w:w="48" w:type="dxa"/>
             </w:tcMar>
           </w:tcPr>
           <w:p>
@@ -2518,34 +2540,35 @@
             </w:tcBorders>
             <w:shd w:fill="auto" w:val="clear"/>
             <w:tcMar>
-              <w:left w:w="51" w:type="dxa"/>
-            </w:tcMar>
-          </w:tcPr>
-          <w:p>
-            <w:pPr>
-              <w:pStyle w:val="TableContents"/>
-              <w:rPr/>
-            </w:pPr>
-            <w:r>
-              <w:rPr/>
-            </w:r>
-          </w:p>
-        </w:tc>
-      </w:tr>
-      <w:tr>
-        <w:trPr/>
-        <w:tc>
-          <w:tcPr>
-            <w:tcW w:w="3064" w:type="dxa"/>
-            <w:tcBorders>
-              <w:top w:val="single" w:sz="2" w:space="0" w:color="000001"/>
-              <w:left w:val="single" w:sz="2" w:space="0" w:color="000001"/>
-              <w:bottom w:val="single" w:sz="2" w:space="0" w:color="000001"/>
-              <w:insideH w:val="single" w:sz="2" w:space="0" w:color="000001"/>
-            </w:tcBorders>
-            <w:shd w:fill="auto" w:val="clear"/>
-            <w:tcMar>
-              <w:left w:w="51" w:type="dxa"/>
+              <w:left w:w="48" w:type="dxa"/>
+            </w:tcMar>
+          </w:tcPr>
+          <w:p>
+            <w:pPr>
+              <w:pStyle w:val="TableContents"/>
+              <w:rPr/>
+            </w:pPr>
+            <w:r>
+              <w:rPr/>
+              <w:t>Changed throughout the text.</w:t>
+            </w:r>
+          </w:p>
+        </w:tc>
+      </w:tr>
+      <w:tr>
+        <w:trPr/>
+        <w:tc>
+          <w:tcPr>
+            <w:tcW w:w="3064" w:type="dxa"/>
+            <w:tcBorders>
+              <w:top w:val="single" w:sz="2" w:space="0" w:color="000001"/>
+              <w:left w:val="single" w:sz="2" w:space="0" w:color="000001"/>
+              <w:bottom w:val="single" w:sz="2" w:space="0" w:color="000001"/>
+              <w:insideH w:val="single" w:sz="2" w:space="0" w:color="000001"/>
+            </w:tcBorders>
+            <w:shd w:fill="auto" w:val="clear"/>
+            <w:tcMar>
+              <w:left w:w="48" w:type="dxa"/>
             </w:tcMar>
           </w:tcPr>
           <w:p>
@@ -2572,7 +2595,7 @@
             </w:tcBorders>
             <w:shd w:fill="auto" w:val="clear"/>
             <w:tcMar>
-              <w:left w:w="51" w:type="dxa"/>
+              <w:left w:w="48" w:type="dxa"/>
             </w:tcMar>
           </w:tcPr>
           <w:p>
@@ -2600,7 +2623,7 @@
             </w:tcBorders>
             <w:shd w:fill="auto" w:val="clear"/>
             <w:tcMar>
-              <w:left w:w="51" w:type="dxa"/>
+              <w:left w:w="48" w:type="dxa"/>
             </w:tcMar>
           </w:tcPr>
           <w:p>
@@ -2627,7 +2650,7 @@
             </w:tcBorders>
             <w:shd w:fill="auto" w:val="clear"/>
             <w:tcMar>
-              <w:left w:w="51" w:type="dxa"/>
+              <w:left w:w="48" w:type="dxa"/>
             </w:tcMar>
           </w:tcPr>
           <w:p>
@@ -2655,7 +2678,7 @@
             </w:tcBorders>
             <w:shd w:fill="auto" w:val="clear"/>
             <w:tcMar>
-              <w:left w:w="51" w:type="dxa"/>
+              <w:left w:w="48" w:type="dxa"/>
             </w:tcMar>
           </w:tcPr>
           <w:p>
@@ -2682,7 +2705,7 @@
             </w:tcBorders>
             <w:shd w:fill="auto" w:val="clear"/>
             <w:tcMar>
-              <w:left w:w="51" w:type="dxa"/>
+              <w:left w:w="48" w:type="dxa"/>
             </w:tcMar>
           </w:tcPr>
           <w:p>
@@ -2710,7 +2733,7 @@
             </w:tcBorders>
             <w:shd w:fill="auto" w:val="clear"/>
             <w:tcMar>
-              <w:left w:w="51" w:type="dxa"/>
+              <w:left w:w="48" w:type="dxa"/>
             </w:tcMar>
           </w:tcPr>
           <w:p>
@@ -2737,7 +2760,7 @@
             </w:tcBorders>
             <w:shd w:fill="auto" w:val="clear"/>
             <w:tcMar>
-              <w:left w:w="51" w:type="dxa"/>
+              <w:left w:w="48" w:type="dxa"/>
             </w:tcMar>
           </w:tcPr>
           <w:p>
@@ -2776,7 +2799,7 @@
       <w:tblPr>
         <w:tblW w:w="9643" w:type="dxa"/>
         <w:jc w:val="left"/>
-        <w:tblInd w:w="53" w:type="dxa"/>
+        <w:tblInd w:w="50" w:type="dxa"/>
         <w:tblBorders>
           <w:top w:val="single" w:sz="2" w:space="0" w:color="000001"/>
           <w:left w:val="single" w:sz="2" w:space="0" w:color="000001"/>
@@ -2785,7 +2808,7 @@
         </w:tblBorders>
         <w:tblCellMar>
           <w:top w:w="55" w:type="dxa"/>
-          <w:left w:w="51" w:type="dxa"/>
+          <w:left w:w="48" w:type="dxa"/>
           <w:bottom w:w="55" w:type="dxa"/>
           <w:right w:w="55" w:type="dxa"/>
         </w:tblCellMar>
@@ -2807,7 +2830,7 @@
             </w:tcBorders>
             <w:shd w:fill="auto" w:val="clear"/>
             <w:tcMar>
-              <w:left w:w="51" w:type="dxa"/>
+              <w:left w:w="48" w:type="dxa"/>
             </w:tcMar>
           </w:tcPr>
           <w:p>
@@ -2834,7 +2857,7 @@
             </w:tcBorders>
             <w:shd w:fill="auto" w:val="clear"/>
             <w:tcMar>
-              <w:left w:w="51" w:type="dxa"/>
+              <w:left w:w="48" w:type="dxa"/>
             </w:tcMar>
           </w:tcPr>
           <w:p>
@@ -2862,7 +2885,7 @@
             </w:tcBorders>
             <w:shd w:fill="auto" w:val="clear"/>
             <w:tcMar>
-              <w:left w:w="51" w:type="dxa"/>
+              <w:left w:w="48" w:type="dxa"/>
             </w:tcMar>
           </w:tcPr>
           <w:p>
@@ -2889,34 +2912,35 @@
             </w:tcBorders>
             <w:shd w:fill="auto" w:val="clear"/>
             <w:tcMar>
-              <w:left w:w="51" w:type="dxa"/>
-            </w:tcMar>
-          </w:tcPr>
-          <w:p>
-            <w:pPr>
-              <w:pStyle w:val="TableContents"/>
-              <w:rPr/>
-            </w:pPr>
-            <w:r>
-              <w:rPr/>
-            </w:r>
-          </w:p>
-        </w:tc>
-      </w:tr>
-      <w:tr>
-        <w:trPr/>
-        <w:tc>
-          <w:tcPr>
-            <w:tcW w:w="3064" w:type="dxa"/>
-            <w:tcBorders>
-              <w:top w:val="single" w:sz="2" w:space="0" w:color="000001"/>
-              <w:left w:val="single" w:sz="2" w:space="0" w:color="000001"/>
-              <w:bottom w:val="single" w:sz="2" w:space="0" w:color="000001"/>
-              <w:insideH w:val="single" w:sz="2" w:space="0" w:color="000001"/>
-            </w:tcBorders>
-            <w:shd w:fill="auto" w:val="clear"/>
-            <w:tcMar>
-              <w:left w:w="51" w:type="dxa"/>
+              <w:left w:w="48" w:type="dxa"/>
+            </w:tcMar>
+          </w:tcPr>
+          <w:p>
+            <w:pPr>
+              <w:pStyle w:val="TableContents"/>
+              <w:rPr/>
+            </w:pPr>
+            <w:r>
+              <w:rPr/>
+              <w:t>Thank you.</w:t>
+            </w:r>
+          </w:p>
+        </w:tc>
+      </w:tr>
+      <w:tr>
+        <w:trPr/>
+        <w:tc>
+          <w:tcPr>
+            <w:tcW w:w="3064" w:type="dxa"/>
+            <w:tcBorders>
+              <w:top w:val="single" w:sz="2" w:space="0" w:color="000001"/>
+              <w:left w:val="single" w:sz="2" w:space="0" w:color="000001"/>
+              <w:bottom w:val="single" w:sz="2" w:space="0" w:color="000001"/>
+              <w:insideH w:val="single" w:sz="2" w:space="0" w:color="000001"/>
+            </w:tcBorders>
+            <w:shd w:fill="auto" w:val="clear"/>
+            <w:tcMar>
+              <w:left w:w="48" w:type="dxa"/>
             </w:tcMar>
           </w:tcPr>
           <w:p>
@@ -2943,34 +2967,35 @@
             </w:tcBorders>
             <w:shd w:fill="auto" w:val="clear"/>
             <w:tcMar>
-              <w:left w:w="51" w:type="dxa"/>
-            </w:tcMar>
-          </w:tcPr>
-          <w:p>
-            <w:pPr>
-              <w:pStyle w:val="TableContents"/>
-              <w:rPr/>
-            </w:pPr>
-            <w:r>
-              <w:rPr/>
-            </w:r>
-          </w:p>
-        </w:tc>
-      </w:tr>
-      <w:tr>
-        <w:trPr/>
-        <w:tc>
-          <w:tcPr>
-            <w:tcW w:w="3064" w:type="dxa"/>
-            <w:tcBorders>
-              <w:top w:val="single" w:sz="2" w:space="0" w:color="000001"/>
-              <w:left w:val="single" w:sz="2" w:space="0" w:color="000001"/>
-              <w:bottom w:val="single" w:sz="2" w:space="0" w:color="000001"/>
-              <w:insideH w:val="single" w:sz="2" w:space="0" w:color="000001"/>
-            </w:tcBorders>
-            <w:shd w:fill="auto" w:val="clear"/>
-            <w:tcMar>
-              <w:left w:w="51" w:type="dxa"/>
+              <w:left w:w="48" w:type="dxa"/>
+            </w:tcMar>
+          </w:tcPr>
+          <w:p>
+            <w:pPr>
+              <w:pStyle w:val="TableContents"/>
+              <w:rPr/>
+            </w:pPr>
+            <w:r>
+              <w:rPr/>
+              <w:t>Technique exanded upon and references supplied.</w:t>
+            </w:r>
+          </w:p>
+        </w:tc>
+      </w:tr>
+      <w:tr>
+        <w:trPr/>
+        <w:tc>
+          <w:tcPr>
+            <w:tcW w:w="3064" w:type="dxa"/>
+            <w:tcBorders>
+              <w:top w:val="single" w:sz="2" w:space="0" w:color="000001"/>
+              <w:left w:val="single" w:sz="2" w:space="0" w:color="000001"/>
+              <w:bottom w:val="single" w:sz="2" w:space="0" w:color="000001"/>
+              <w:insideH w:val="single" w:sz="2" w:space="0" w:color="000001"/>
+            </w:tcBorders>
+            <w:shd w:fill="auto" w:val="clear"/>
+            <w:tcMar>
+              <w:left w:w="48" w:type="dxa"/>
             </w:tcMar>
           </w:tcPr>
           <w:p>
@@ -2997,34 +3022,35 @@
             </w:tcBorders>
             <w:shd w:fill="auto" w:val="clear"/>
             <w:tcMar>
-              <w:left w:w="51" w:type="dxa"/>
-            </w:tcMar>
-          </w:tcPr>
-          <w:p>
-            <w:pPr>
-              <w:pStyle w:val="TableContents"/>
-              <w:rPr/>
-            </w:pPr>
-            <w:r>
-              <w:rPr/>
-            </w:r>
-          </w:p>
-        </w:tc>
-      </w:tr>
-      <w:tr>
-        <w:trPr/>
-        <w:tc>
-          <w:tcPr>
-            <w:tcW w:w="3064" w:type="dxa"/>
-            <w:tcBorders>
-              <w:top w:val="single" w:sz="2" w:space="0" w:color="000001"/>
-              <w:left w:val="single" w:sz="2" w:space="0" w:color="000001"/>
-              <w:bottom w:val="single" w:sz="2" w:space="0" w:color="000001"/>
-              <w:insideH w:val="single" w:sz="2" w:space="0" w:color="000001"/>
-            </w:tcBorders>
-            <w:shd w:fill="auto" w:val="clear"/>
-            <w:tcMar>
-              <w:left w:w="51" w:type="dxa"/>
+              <w:left w:w="48" w:type="dxa"/>
+            </w:tcMar>
+          </w:tcPr>
+          <w:p>
+            <w:pPr>
+              <w:pStyle w:val="TableContents"/>
+              <w:rPr/>
+            </w:pPr>
+            <w:r>
+              <w:rPr/>
+              <w:t>Information added.</w:t>
+            </w:r>
+          </w:p>
+        </w:tc>
+      </w:tr>
+      <w:tr>
+        <w:trPr/>
+        <w:tc>
+          <w:tcPr>
+            <w:tcW w:w="3064" w:type="dxa"/>
+            <w:tcBorders>
+              <w:top w:val="single" w:sz="2" w:space="0" w:color="000001"/>
+              <w:left w:val="single" w:sz="2" w:space="0" w:color="000001"/>
+              <w:bottom w:val="single" w:sz="2" w:space="0" w:color="000001"/>
+              <w:insideH w:val="single" w:sz="2" w:space="0" w:color="000001"/>
+            </w:tcBorders>
+            <w:shd w:fill="auto" w:val="clear"/>
+            <w:tcMar>
+              <w:left w:w="48" w:type="dxa"/>
             </w:tcMar>
           </w:tcPr>
           <w:p>
@@ -3051,7 +3077,7 @@
             </w:tcBorders>
             <w:shd w:fill="auto" w:val="clear"/>
             <w:tcMar>
-              <w:left w:w="51" w:type="dxa"/>
+              <w:left w:w="48" w:type="dxa"/>
             </w:tcMar>
           </w:tcPr>
           <w:p>
@@ -3079,7 +3105,7 @@
             </w:tcBorders>
             <w:shd w:fill="auto" w:val="clear"/>
             <w:tcMar>
-              <w:left w:w="51" w:type="dxa"/>
+              <w:left w:w="48" w:type="dxa"/>
             </w:tcMar>
           </w:tcPr>
           <w:p>
@@ -3106,7 +3132,7 @@
             </w:tcBorders>
             <w:shd w:fill="auto" w:val="clear"/>
             <w:tcMar>
-              <w:left w:w="51" w:type="dxa"/>
+              <w:left w:w="48" w:type="dxa"/>
             </w:tcMar>
           </w:tcPr>
           <w:p>
@@ -3134,7 +3160,7 @@
             </w:tcBorders>
             <w:shd w:fill="auto" w:val="clear"/>
             <w:tcMar>
-              <w:left w:w="51" w:type="dxa"/>
+              <w:left w:w="48" w:type="dxa"/>
             </w:tcMar>
           </w:tcPr>
           <w:p>
@@ -3161,7 +3187,7 @@
             </w:tcBorders>
             <w:shd w:fill="auto" w:val="clear"/>
             <w:tcMar>
-              <w:left w:w="51" w:type="dxa"/>
+              <w:left w:w="48" w:type="dxa"/>
             </w:tcMar>
           </w:tcPr>
           <w:p>
@@ -3189,7 +3215,7 @@
             </w:tcBorders>
             <w:shd w:fill="auto" w:val="clear"/>
             <w:tcMar>
-              <w:left w:w="51" w:type="dxa"/>
+              <w:left w:w="48" w:type="dxa"/>
             </w:tcMar>
           </w:tcPr>
           <w:p>
@@ -3216,34 +3242,35 @@
             </w:tcBorders>
             <w:shd w:fill="auto" w:val="clear"/>
             <w:tcMar>
-              <w:left w:w="51" w:type="dxa"/>
-            </w:tcMar>
-          </w:tcPr>
-          <w:p>
-            <w:pPr>
-              <w:pStyle w:val="TableContents"/>
-              <w:rPr/>
-            </w:pPr>
-            <w:r>
-              <w:rPr/>
-            </w:r>
-          </w:p>
-        </w:tc>
-      </w:tr>
-      <w:tr>
-        <w:trPr/>
-        <w:tc>
-          <w:tcPr>
-            <w:tcW w:w="3064" w:type="dxa"/>
-            <w:tcBorders>
-              <w:top w:val="single" w:sz="2" w:space="0" w:color="000001"/>
-              <w:left w:val="single" w:sz="2" w:space="0" w:color="000001"/>
-              <w:bottom w:val="single" w:sz="2" w:space="0" w:color="000001"/>
-              <w:insideH w:val="single" w:sz="2" w:space="0" w:color="000001"/>
-            </w:tcBorders>
-            <w:shd w:fill="auto" w:val="clear"/>
-            <w:tcMar>
-              <w:left w:w="51" w:type="dxa"/>
+              <w:left w:w="48" w:type="dxa"/>
+            </w:tcMar>
+          </w:tcPr>
+          <w:p>
+            <w:pPr>
+              <w:pStyle w:val="TableContents"/>
+              <w:rPr/>
+            </w:pPr>
+            <w:r>
+              <w:rPr/>
+              <w:t>The authors feel that this figure should stay in as a visual explanation to readers why the elucidation of Gambierdiscus species and cell numbers at the base of the foodchain is important.</w:t>
+            </w:r>
+          </w:p>
+        </w:tc>
+      </w:tr>
+      <w:tr>
+        <w:trPr/>
+        <w:tc>
+          <w:tcPr>
+            <w:tcW w:w="3064" w:type="dxa"/>
+            <w:tcBorders>
+              <w:top w:val="single" w:sz="2" w:space="0" w:color="000001"/>
+              <w:left w:val="single" w:sz="2" w:space="0" w:color="000001"/>
+              <w:bottom w:val="single" w:sz="2" w:space="0" w:color="000001"/>
+              <w:insideH w:val="single" w:sz="2" w:space="0" w:color="000001"/>
+            </w:tcBorders>
+            <w:shd w:fill="auto" w:val="clear"/>
+            <w:tcMar>
+              <w:left w:w="48" w:type="dxa"/>
             </w:tcMar>
           </w:tcPr>
           <w:p>
@@ -3270,34 +3297,35 @@
             </w:tcBorders>
             <w:shd w:fill="auto" w:val="clear"/>
             <w:tcMar>
-              <w:left w:w="51" w:type="dxa"/>
-            </w:tcMar>
-          </w:tcPr>
-          <w:p>
-            <w:pPr>
-              <w:pStyle w:val="TableContents"/>
-              <w:rPr/>
-            </w:pPr>
-            <w:r>
-              <w:rPr/>
-            </w:r>
-          </w:p>
-        </w:tc>
-      </w:tr>
-      <w:tr>
-        <w:trPr/>
-        <w:tc>
-          <w:tcPr>
-            <w:tcW w:w="3064" w:type="dxa"/>
-            <w:tcBorders>
-              <w:top w:val="single" w:sz="2" w:space="0" w:color="000001"/>
-              <w:left w:val="single" w:sz="2" w:space="0" w:color="000001"/>
-              <w:bottom w:val="single" w:sz="2" w:space="0" w:color="000001"/>
-              <w:insideH w:val="single" w:sz="2" w:space="0" w:color="000001"/>
-            </w:tcBorders>
-            <w:shd w:fill="auto" w:val="clear"/>
-            <w:tcMar>
-              <w:left w:w="51" w:type="dxa"/>
+              <w:left w:w="48" w:type="dxa"/>
+            </w:tcMar>
+          </w:tcPr>
+          <w:p>
+            <w:pPr>
+              <w:pStyle w:val="TableContents"/>
+              <w:rPr/>
+            </w:pPr>
+            <w:r>
+              <w:rPr/>
+              <w:t>Included.</w:t>
+            </w:r>
+          </w:p>
+        </w:tc>
+      </w:tr>
+      <w:tr>
+        <w:trPr/>
+        <w:tc>
+          <w:tcPr>
+            <w:tcW w:w="3064" w:type="dxa"/>
+            <w:tcBorders>
+              <w:top w:val="single" w:sz="2" w:space="0" w:color="000001"/>
+              <w:left w:val="single" w:sz="2" w:space="0" w:color="000001"/>
+              <w:bottom w:val="single" w:sz="2" w:space="0" w:color="000001"/>
+              <w:insideH w:val="single" w:sz="2" w:space="0" w:color="000001"/>
+            </w:tcBorders>
+            <w:shd w:fill="auto" w:val="clear"/>
+            <w:tcMar>
+              <w:left w:w="48" w:type="dxa"/>
             </w:tcMar>
           </w:tcPr>
           <w:p>
@@ -3324,7 +3352,7 @@
             </w:tcBorders>
             <w:shd w:fill="auto" w:val="clear"/>
             <w:tcMar>
-              <w:left w:w="51" w:type="dxa"/>
+              <w:left w:w="48" w:type="dxa"/>
             </w:tcMar>
           </w:tcPr>
           <w:p>
@@ -3352,7 +3380,7 @@
             </w:tcBorders>
             <w:shd w:fill="auto" w:val="clear"/>
             <w:tcMar>
-              <w:left w:w="51" w:type="dxa"/>
+              <w:left w:w="48" w:type="dxa"/>
             </w:tcMar>
           </w:tcPr>
           <w:p>
@@ -3379,7 +3407,7 @@
             </w:tcBorders>
             <w:shd w:fill="auto" w:val="clear"/>
             <w:tcMar>
-              <w:left w:w="51" w:type="dxa"/>
+              <w:left w:w="48" w:type="dxa"/>
             </w:tcMar>
           </w:tcPr>
           <w:p>
@@ -3407,7 +3435,7 @@
             </w:tcBorders>
             <w:shd w:fill="auto" w:val="clear"/>
             <w:tcMar>
-              <w:left w:w="51" w:type="dxa"/>
+              <w:left w:w="48" w:type="dxa"/>
             </w:tcMar>
           </w:tcPr>
           <w:p>
@@ -3434,7 +3462,7 @@
             </w:tcBorders>
             <w:shd w:fill="auto" w:val="clear"/>
             <w:tcMar>
-              <w:left w:w="51" w:type="dxa"/>
+              <w:left w:w="48" w:type="dxa"/>
             </w:tcMar>
           </w:tcPr>
           <w:p>
@@ -3462,7 +3490,7 @@
             </w:tcBorders>
             <w:shd w:fill="auto" w:val="clear"/>
             <w:tcMar>
-              <w:left w:w="51" w:type="dxa"/>
+              <w:left w:w="48" w:type="dxa"/>
             </w:tcMar>
           </w:tcPr>
           <w:p>
@@ -3489,7 +3517,7 @@
             </w:tcBorders>
             <w:shd w:fill="auto" w:val="clear"/>
             <w:tcMar>
-              <w:left w:w="51" w:type="dxa"/>
+              <w:left w:w="48" w:type="dxa"/>
             </w:tcMar>
           </w:tcPr>
           <w:p>
@@ -3517,7 +3545,7 @@
             </w:tcBorders>
             <w:shd w:fill="auto" w:val="clear"/>
             <w:tcMar>
-              <w:left w:w="51" w:type="dxa"/>
+              <w:left w:w="48" w:type="dxa"/>
             </w:tcMar>
           </w:tcPr>
           <w:p>
@@ -3544,7 +3572,7 @@
             </w:tcBorders>
             <w:shd w:fill="auto" w:val="clear"/>
             <w:tcMar>
-              <w:left w:w="51" w:type="dxa"/>
+              <w:left w:w="48" w:type="dxa"/>
             </w:tcMar>
           </w:tcPr>
           <w:p>
@@ -3572,7 +3600,7 @@
             </w:tcBorders>
             <w:shd w:fill="auto" w:val="clear"/>
             <w:tcMar>
-              <w:left w:w="51" w:type="dxa"/>
+              <w:left w:w="48" w:type="dxa"/>
             </w:tcMar>
           </w:tcPr>
           <w:p>
@@ -3599,34 +3627,35 @@
             </w:tcBorders>
             <w:shd w:fill="auto" w:val="clear"/>
             <w:tcMar>
-              <w:left w:w="51" w:type="dxa"/>
-            </w:tcMar>
-          </w:tcPr>
-          <w:p>
-            <w:pPr>
-              <w:pStyle w:val="TableContents"/>
-              <w:rPr/>
-            </w:pPr>
-            <w:r>
-              <w:rPr/>
-            </w:r>
-          </w:p>
-        </w:tc>
-      </w:tr>
-      <w:tr>
-        <w:trPr/>
-        <w:tc>
-          <w:tcPr>
-            <w:tcW w:w="3064" w:type="dxa"/>
-            <w:tcBorders>
-              <w:top w:val="single" w:sz="2" w:space="0" w:color="000001"/>
-              <w:left w:val="single" w:sz="2" w:space="0" w:color="000001"/>
-              <w:bottom w:val="single" w:sz="2" w:space="0" w:color="000001"/>
-              <w:insideH w:val="single" w:sz="2" w:space="0" w:color="000001"/>
-            </w:tcBorders>
-            <w:shd w:fill="auto" w:val="clear"/>
-            <w:tcMar>
-              <w:left w:w="51" w:type="dxa"/>
+              <w:left w:w="48" w:type="dxa"/>
+            </w:tcMar>
+          </w:tcPr>
+          <w:p>
+            <w:pPr>
+              <w:pStyle w:val="TableContents"/>
+              <w:rPr/>
+            </w:pPr>
+            <w:r>
+              <w:rPr/>
+              <w:t>Emphasized.</w:t>
+            </w:r>
+          </w:p>
+        </w:tc>
+      </w:tr>
+      <w:tr>
+        <w:trPr/>
+        <w:tc>
+          <w:tcPr>
+            <w:tcW w:w="3064" w:type="dxa"/>
+            <w:tcBorders>
+              <w:top w:val="single" w:sz="2" w:space="0" w:color="000001"/>
+              <w:left w:val="single" w:sz="2" w:space="0" w:color="000001"/>
+              <w:bottom w:val="single" w:sz="2" w:space="0" w:color="000001"/>
+              <w:insideH w:val="single" w:sz="2" w:space="0" w:color="000001"/>
+            </w:tcBorders>
+            <w:shd w:fill="auto" w:val="clear"/>
+            <w:tcMar>
+              <w:left w:w="48" w:type="dxa"/>
             </w:tcMar>
           </w:tcPr>
           <w:p>
@@ -3653,7 +3682,7 @@
             </w:tcBorders>
             <w:shd w:fill="auto" w:val="clear"/>
             <w:tcMar>
-              <w:left w:w="51" w:type="dxa"/>
+              <w:left w:w="48" w:type="dxa"/>
             </w:tcMar>
           </w:tcPr>
           <w:p>
@@ -3681,7 +3710,7 @@
             </w:tcBorders>
             <w:shd w:fill="auto" w:val="clear"/>
             <w:tcMar>
-              <w:left w:w="51" w:type="dxa"/>
+              <w:left w:w="48" w:type="dxa"/>
             </w:tcMar>
           </w:tcPr>
           <w:p>
@@ -3708,34 +3737,35 @@
             </w:tcBorders>
             <w:shd w:fill="auto" w:val="clear"/>
             <w:tcMar>
-              <w:left w:w="51" w:type="dxa"/>
-            </w:tcMar>
-          </w:tcPr>
-          <w:p>
-            <w:pPr>
-              <w:pStyle w:val="TableContents"/>
-              <w:rPr/>
-            </w:pPr>
-            <w:r>
-              <w:rPr/>
-            </w:r>
-          </w:p>
-        </w:tc>
-      </w:tr>
-      <w:tr>
-        <w:trPr/>
-        <w:tc>
-          <w:tcPr>
-            <w:tcW w:w="3064" w:type="dxa"/>
-            <w:tcBorders>
-              <w:top w:val="single" w:sz="2" w:space="0" w:color="000001"/>
-              <w:left w:val="single" w:sz="2" w:space="0" w:color="000001"/>
-              <w:bottom w:val="single" w:sz="2" w:space="0" w:color="000001"/>
-              <w:insideH w:val="single" w:sz="2" w:space="0" w:color="000001"/>
-            </w:tcBorders>
-            <w:shd w:fill="auto" w:val="clear"/>
-            <w:tcMar>
-              <w:left w:w="51" w:type="dxa"/>
+              <w:left w:w="48" w:type="dxa"/>
+            </w:tcMar>
+          </w:tcPr>
+          <w:p>
+            <w:pPr>
+              <w:pStyle w:val="TableContents"/>
+              <w:rPr/>
+            </w:pPr>
+            <w:r>
+              <w:rPr/>
+              <w:t>Mentioned.</w:t>
+            </w:r>
+          </w:p>
+        </w:tc>
+      </w:tr>
+      <w:tr>
+        <w:trPr/>
+        <w:tc>
+          <w:tcPr>
+            <w:tcW w:w="3064" w:type="dxa"/>
+            <w:tcBorders>
+              <w:top w:val="single" w:sz="2" w:space="0" w:color="000001"/>
+              <w:left w:val="single" w:sz="2" w:space="0" w:color="000001"/>
+              <w:bottom w:val="single" w:sz="2" w:space="0" w:color="000001"/>
+              <w:insideH w:val="single" w:sz="2" w:space="0" w:color="000001"/>
+            </w:tcBorders>
+            <w:shd w:fill="auto" w:val="clear"/>
+            <w:tcMar>
+              <w:left w:w="48" w:type="dxa"/>
             </w:tcMar>
           </w:tcPr>
           <w:p>
@@ -3762,34 +3792,35 @@
             </w:tcBorders>
             <w:shd w:fill="auto" w:val="clear"/>
             <w:tcMar>
-              <w:left w:w="51" w:type="dxa"/>
-            </w:tcMar>
-          </w:tcPr>
-          <w:p>
-            <w:pPr>
-              <w:pStyle w:val="TableContents"/>
-              <w:rPr/>
-            </w:pPr>
-            <w:r>
-              <w:rPr/>
-            </w:r>
-          </w:p>
-        </w:tc>
-      </w:tr>
-      <w:tr>
-        <w:trPr/>
-        <w:tc>
-          <w:tcPr>
-            <w:tcW w:w="3064" w:type="dxa"/>
-            <w:tcBorders>
-              <w:top w:val="single" w:sz="2" w:space="0" w:color="000001"/>
-              <w:left w:val="single" w:sz="2" w:space="0" w:color="000001"/>
-              <w:bottom w:val="single" w:sz="2" w:space="0" w:color="000001"/>
-              <w:insideH w:val="single" w:sz="2" w:space="0" w:color="000001"/>
-            </w:tcBorders>
-            <w:shd w:fill="auto" w:val="clear"/>
-            <w:tcMar>
-              <w:left w:w="51" w:type="dxa"/>
+              <w:left w:w="48" w:type="dxa"/>
+            </w:tcMar>
+          </w:tcPr>
+          <w:p>
+            <w:pPr>
+              <w:pStyle w:val="TableContents"/>
+              <w:rPr/>
+            </w:pPr>
+            <w:r>
+              <w:rPr/>
+              <w:t>Introduced.</w:t>
+            </w:r>
+          </w:p>
+        </w:tc>
+      </w:tr>
+      <w:tr>
+        <w:trPr/>
+        <w:tc>
+          <w:tcPr>
+            <w:tcW w:w="3064" w:type="dxa"/>
+            <w:tcBorders>
+              <w:top w:val="single" w:sz="2" w:space="0" w:color="000001"/>
+              <w:left w:val="single" w:sz="2" w:space="0" w:color="000001"/>
+              <w:bottom w:val="single" w:sz="2" w:space="0" w:color="000001"/>
+              <w:insideH w:val="single" w:sz="2" w:space="0" w:color="000001"/>
+            </w:tcBorders>
+            <w:shd w:fill="auto" w:val="clear"/>
+            <w:tcMar>
+              <w:left w:w="48" w:type="dxa"/>
             </w:tcMar>
           </w:tcPr>
           <w:p>
@@ -3816,7 +3847,7 @@
             </w:tcBorders>
             <w:shd w:fill="auto" w:val="clear"/>
             <w:tcMar>
-              <w:left w:w="51" w:type="dxa"/>
+              <w:left w:w="48" w:type="dxa"/>
             </w:tcMar>
           </w:tcPr>
           <w:p>
@@ -3844,7 +3875,7 @@
             </w:tcBorders>
             <w:shd w:fill="auto" w:val="clear"/>
             <w:tcMar>
-              <w:left w:w="51" w:type="dxa"/>
+              <w:left w:w="48" w:type="dxa"/>
             </w:tcMar>
           </w:tcPr>
           <w:p>
@@ -3877,7 +3908,7 @@
             </w:tcBorders>
             <w:shd w:fill="auto" w:val="clear"/>
             <w:tcMar>
-              <w:left w:w="51" w:type="dxa"/>
+              <w:left w:w="48" w:type="dxa"/>
             </w:tcMar>
           </w:tcPr>
           <w:p>
@@ -3891,54 +3922,281 @@
             </w:r>
             <w:r>
               <w:rPr>
+                <w:color w:val="000000"/>
+              </w:rPr>
+              <w:t>reference fixed.</w:t>
+            </w:r>
+          </w:p>
+        </w:tc>
+      </w:tr>
+      <w:tr>
+        <w:trPr/>
+        <w:tc>
+          <w:tcPr>
+            <w:tcW w:w="3064" w:type="dxa"/>
+            <w:tcBorders>
+              <w:top w:val="single" w:sz="2" w:space="0" w:color="000001"/>
+              <w:left w:val="single" w:sz="2" w:space="0" w:color="000001"/>
+              <w:bottom w:val="single" w:sz="2" w:space="0" w:color="000001"/>
+              <w:insideH w:val="single" w:sz="2" w:space="0" w:color="000001"/>
+            </w:tcBorders>
+            <w:shd w:fill="auto" w:val="clear"/>
+            <w:tcMar>
+              <w:left w:w="48" w:type="dxa"/>
+            </w:tcMar>
+          </w:tcPr>
+          <w:p>
+            <w:pPr>
+              <w:pStyle w:val="TableContents"/>
+              <w:rPr/>
+            </w:pPr>
+            <w:r>
+              <w:rPr/>
+              <w:t>Line 109 and Table 1 – Fukuyoa is misspelled.</w:t>
+            </w:r>
+          </w:p>
+        </w:tc>
+        <w:tc>
+          <w:tcPr>
+            <w:tcW w:w="6578" w:type="dxa"/>
+            <w:tcBorders>
+              <w:top w:val="single" w:sz="2" w:space="0" w:color="000001"/>
+              <w:left w:val="single" w:sz="2" w:space="0" w:color="000001"/>
+              <w:bottom w:val="single" w:sz="2" w:space="0" w:color="000001"/>
+              <w:right w:val="single" w:sz="2" w:space="0" w:color="000001"/>
+              <w:insideH w:val="single" w:sz="2" w:space="0" w:color="000001"/>
+              <w:insideV w:val="single" w:sz="2" w:space="0" w:color="000001"/>
+            </w:tcBorders>
+            <w:shd w:fill="auto" w:val="clear"/>
+            <w:tcMar>
+              <w:left w:w="48" w:type="dxa"/>
+            </w:tcMar>
+          </w:tcPr>
+          <w:p>
+            <w:pPr>
+              <w:pStyle w:val="TableContents"/>
+              <w:rPr/>
+            </w:pPr>
+            <w:r>
+              <w:rPr/>
+              <w:t>Changed.</w:t>
+            </w:r>
+          </w:p>
+        </w:tc>
+      </w:tr>
+      <w:tr>
+        <w:trPr/>
+        <w:tc>
+          <w:tcPr>
+            <w:tcW w:w="3064" w:type="dxa"/>
+            <w:tcBorders>
+              <w:top w:val="single" w:sz="2" w:space="0" w:color="000001"/>
+              <w:left w:val="single" w:sz="2" w:space="0" w:color="000001"/>
+              <w:bottom w:val="single" w:sz="2" w:space="0" w:color="000001"/>
+              <w:insideH w:val="single" w:sz="2" w:space="0" w:color="000001"/>
+            </w:tcBorders>
+            <w:shd w:fill="auto" w:val="clear"/>
+            <w:tcMar>
+              <w:left w:w="48" w:type="dxa"/>
+            </w:tcMar>
+          </w:tcPr>
+          <w:p>
+            <w:pPr>
+              <w:pStyle w:val="TableContents"/>
+              <w:rPr/>
+            </w:pPr>
+            <w:r>
+              <w:rPr/>
+              <w:t>Line 120 – Change to: “….put forward a series of recommendations to manage the…”</w:t>
+            </w:r>
+          </w:p>
+        </w:tc>
+        <w:tc>
+          <w:tcPr>
+            <w:tcW w:w="6578" w:type="dxa"/>
+            <w:tcBorders>
+              <w:top w:val="single" w:sz="2" w:space="0" w:color="000001"/>
+              <w:left w:val="single" w:sz="2" w:space="0" w:color="000001"/>
+              <w:bottom w:val="single" w:sz="2" w:space="0" w:color="000001"/>
+              <w:right w:val="single" w:sz="2" w:space="0" w:color="000001"/>
+              <w:insideH w:val="single" w:sz="2" w:space="0" w:color="000001"/>
+              <w:insideV w:val="single" w:sz="2" w:space="0" w:color="000001"/>
+            </w:tcBorders>
+            <w:shd w:fill="auto" w:val="clear"/>
+            <w:tcMar>
+              <w:left w:w="48" w:type="dxa"/>
+            </w:tcMar>
+          </w:tcPr>
+          <w:p>
+            <w:pPr>
+              <w:pStyle w:val="TableContents"/>
+              <w:rPr/>
+            </w:pPr>
+            <w:r>
+              <w:rPr/>
+              <w:t>Changed.</w:t>
+            </w:r>
+          </w:p>
+        </w:tc>
+      </w:tr>
+      <w:tr>
+        <w:trPr/>
+        <w:tc>
+          <w:tcPr>
+            <w:tcW w:w="3064" w:type="dxa"/>
+            <w:tcBorders>
+              <w:top w:val="single" w:sz="2" w:space="0" w:color="000001"/>
+              <w:left w:val="single" w:sz="2" w:space="0" w:color="000001"/>
+              <w:bottom w:val="single" w:sz="2" w:space="0" w:color="000001"/>
+              <w:insideH w:val="single" w:sz="2" w:space="0" w:color="000001"/>
+            </w:tcBorders>
+            <w:shd w:fill="auto" w:val="clear"/>
+            <w:tcMar>
+              <w:left w:w="48" w:type="dxa"/>
+            </w:tcMar>
+          </w:tcPr>
+          <w:p>
+            <w:pPr>
+              <w:pStyle w:val="TableContents"/>
+              <w:rPr/>
+            </w:pPr>
+            <w:r>
+              <w:rPr/>
+              <w:t>Line 128 – Spell out LSU in full for first reference</w:t>
+            </w:r>
+          </w:p>
+        </w:tc>
+        <w:tc>
+          <w:tcPr>
+            <w:tcW w:w="6578" w:type="dxa"/>
+            <w:tcBorders>
+              <w:top w:val="single" w:sz="2" w:space="0" w:color="000001"/>
+              <w:left w:val="single" w:sz="2" w:space="0" w:color="000001"/>
+              <w:bottom w:val="single" w:sz="2" w:space="0" w:color="000001"/>
+              <w:right w:val="single" w:sz="2" w:space="0" w:color="000001"/>
+              <w:insideH w:val="single" w:sz="2" w:space="0" w:color="000001"/>
+              <w:insideV w:val="single" w:sz="2" w:space="0" w:color="000001"/>
+            </w:tcBorders>
+            <w:shd w:fill="auto" w:val="clear"/>
+            <w:tcMar>
+              <w:left w:w="48" w:type="dxa"/>
+            </w:tcMar>
+          </w:tcPr>
+          <w:p>
+            <w:pPr>
+              <w:pStyle w:val="TableContents"/>
+              <w:rPr/>
+            </w:pPr>
+            <w:r>
+              <w:rPr/>
+              <w:t>Acronym deleted as it does not re-appear in the text.</w:t>
+            </w:r>
+          </w:p>
+        </w:tc>
+      </w:tr>
+      <w:tr>
+        <w:trPr/>
+        <w:tc>
+          <w:tcPr>
+            <w:tcW w:w="3064" w:type="dxa"/>
+            <w:tcBorders>
+              <w:top w:val="single" w:sz="2" w:space="0" w:color="000001"/>
+              <w:left w:val="single" w:sz="2" w:space="0" w:color="000001"/>
+              <w:bottom w:val="single" w:sz="2" w:space="0" w:color="000001"/>
+              <w:insideH w:val="single" w:sz="2" w:space="0" w:color="000001"/>
+            </w:tcBorders>
+            <w:shd w:fill="auto" w:val="clear"/>
+            <w:tcMar>
+              <w:left w:w="48" w:type="dxa"/>
+            </w:tcMar>
+          </w:tcPr>
+          <w:p>
+            <w:pPr>
+              <w:pStyle w:val="TableContents"/>
+              <w:rPr/>
+            </w:pPr>
+            <w:r>
+              <w:rPr/>
+              <w:t xml:space="preserve">Line 129 – Is this identification of G. toxicus certain? As outlined in the text above, Gambierdiscus identifications as toxicus are uncertain before 2009.  </w:t>
+            </w:r>
+          </w:p>
+        </w:tc>
+        <w:tc>
+          <w:tcPr>
+            <w:tcW w:w="6578" w:type="dxa"/>
+            <w:tcBorders>
+              <w:top w:val="single" w:sz="2" w:space="0" w:color="000001"/>
+              <w:left w:val="single" w:sz="2" w:space="0" w:color="000001"/>
+              <w:bottom w:val="single" w:sz="2" w:space="0" w:color="000001"/>
+              <w:right w:val="single" w:sz="2" w:space="0" w:color="000001"/>
+              <w:insideH w:val="single" w:sz="2" w:space="0" w:color="000001"/>
+              <w:insideV w:val="single" w:sz="2" w:space="0" w:color="000001"/>
+            </w:tcBorders>
+            <w:shd w:fill="auto" w:val="clear"/>
+            <w:tcMar>
+              <w:left w:w="48" w:type="dxa"/>
+            </w:tcMar>
+          </w:tcPr>
+          <w:p>
+            <w:pPr>
+              <w:pStyle w:val="TableContents"/>
+              <w:rPr>
+                <w:b/>
+                <w:b/>
+                <w:bCs/>
                 <w:color w:val="FF3333"/>
               </w:rPr>
-              <w:t>reference fixed.</w:t>
-            </w:r>
-          </w:p>
-        </w:tc>
-      </w:tr>
-      <w:tr>
-        <w:trPr/>
-        <w:tc>
-          <w:tcPr>
-            <w:tcW w:w="3064" w:type="dxa"/>
-            <w:tcBorders>
-              <w:top w:val="single" w:sz="2" w:space="0" w:color="000001"/>
-              <w:left w:val="single" w:sz="2" w:space="0" w:color="000001"/>
-              <w:bottom w:val="single" w:sz="2" w:space="0" w:color="000001"/>
-              <w:insideH w:val="single" w:sz="2" w:space="0" w:color="000001"/>
-            </w:tcBorders>
-            <w:shd w:fill="auto" w:val="clear"/>
-            <w:tcMar>
-              <w:left w:w="51" w:type="dxa"/>
-            </w:tcMar>
-          </w:tcPr>
-          <w:p>
-            <w:pPr>
-              <w:pStyle w:val="TableContents"/>
-              <w:rPr/>
-            </w:pPr>
-            <w:r>
-              <w:rPr/>
-              <w:t>Line 109 and Table 1 – Fukuyoa is misspelled.</w:t>
-            </w:r>
-          </w:p>
-        </w:tc>
-        <w:tc>
-          <w:tcPr>
-            <w:tcW w:w="6578" w:type="dxa"/>
-            <w:tcBorders>
-              <w:top w:val="single" w:sz="2" w:space="0" w:color="000001"/>
-              <w:left w:val="single" w:sz="2" w:space="0" w:color="000001"/>
-              <w:bottom w:val="single" w:sz="2" w:space="0" w:color="000001"/>
-              <w:right w:val="single" w:sz="2" w:space="0" w:color="000001"/>
-              <w:insideH w:val="single" w:sz="2" w:space="0" w:color="000001"/>
-              <w:insideV w:val="single" w:sz="2" w:space="0" w:color="000001"/>
-            </w:tcBorders>
-            <w:shd w:fill="auto" w:val="clear"/>
-            <w:tcMar>
-              <w:left w:w="51" w:type="dxa"/>
+            </w:pPr>
+            <w:r>
+              <w:rPr>
+                <w:b/>
+                <w:bCs/>
+                <w:color w:val="FF3333"/>
+              </w:rPr>
+              <w:t>Shauna – can you comment on this? I do not have the book.</w:t>
+            </w:r>
+          </w:p>
+        </w:tc>
+      </w:tr>
+      <w:tr>
+        <w:trPr/>
+        <w:tc>
+          <w:tcPr>
+            <w:tcW w:w="3064" w:type="dxa"/>
+            <w:tcBorders>
+              <w:left w:val="single" w:sz="2" w:space="0" w:color="000001"/>
+              <w:bottom w:val="single" w:sz="2" w:space="0" w:color="000001"/>
+              <w:insideH w:val="single" w:sz="2" w:space="0" w:color="000001"/>
+            </w:tcBorders>
+            <w:shd w:fill="auto" w:val="clear"/>
+            <w:tcMar>
+              <w:left w:w="48" w:type="dxa"/>
+            </w:tcMar>
+          </w:tcPr>
+          <w:p>
+            <w:pPr>
+              <w:pStyle w:val="TableContents"/>
+              <w:rPr/>
+            </w:pPr>
+            <w:r>
+              <w:rPr/>
+              <w:t>Change new to undescribed.</w:t>
+            </w:r>
+          </w:p>
+        </w:tc>
+        <w:tc>
+          <w:tcPr>
+            <w:tcW w:w="6578" w:type="dxa"/>
+            <w:tcBorders>
+              <w:left w:val="single" w:sz="2" w:space="0" w:color="000001"/>
+              <w:bottom w:val="single" w:sz="2" w:space="0" w:color="000001"/>
+              <w:right w:val="single" w:sz="2" w:space="0" w:color="000001"/>
+              <w:insideH w:val="single" w:sz="2" w:space="0" w:color="000001"/>
+              <w:insideV w:val="single" w:sz="2" w:space="0" w:color="000001"/>
+            </w:tcBorders>
+            <w:shd w:fill="auto" w:val="clear"/>
+            <w:tcMar>
+              <w:left w:w="48" w:type="dxa"/>
             </w:tcMar>
           </w:tcPr>
           <w:p>
@@ -3959,176 +4217,67 @@
           <w:tcPr>
             <w:tcW w:w="3064" w:type="dxa"/>
             <w:tcBorders>
-              <w:top w:val="single" w:sz="2" w:space="0" w:color="000001"/>
-              <w:left w:val="single" w:sz="2" w:space="0" w:color="000001"/>
-              <w:bottom w:val="single" w:sz="2" w:space="0" w:color="000001"/>
-              <w:insideH w:val="single" w:sz="2" w:space="0" w:color="000001"/>
-            </w:tcBorders>
-            <w:shd w:fill="auto" w:val="clear"/>
-            <w:tcMar>
-              <w:left w:w="51" w:type="dxa"/>
-            </w:tcMar>
-          </w:tcPr>
-          <w:p>
-            <w:pPr>
-              <w:pStyle w:val="TableContents"/>
-              <w:rPr/>
-            </w:pPr>
-            <w:r>
-              <w:rPr/>
-              <w:t>Line 120 – Change to: “….put forward a series of recommendations to manage the…”</w:t>
-            </w:r>
-          </w:p>
-        </w:tc>
-        <w:tc>
-          <w:tcPr>
-            <w:tcW w:w="6578" w:type="dxa"/>
-            <w:tcBorders>
-              <w:top w:val="single" w:sz="2" w:space="0" w:color="000001"/>
-              <w:left w:val="single" w:sz="2" w:space="0" w:color="000001"/>
-              <w:bottom w:val="single" w:sz="2" w:space="0" w:color="000001"/>
-              <w:right w:val="single" w:sz="2" w:space="0" w:color="000001"/>
-              <w:insideH w:val="single" w:sz="2" w:space="0" w:color="000001"/>
-              <w:insideV w:val="single" w:sz="2" w:space="0" w:color="000001"/>
-            </w:tcBorders>
-            <w:shd w:fill="auto" w:val="clear"/>
-            <w:tcMar>
-              <w:left w:w="51" w:type="dxa"/>
-            </w:tcMar>
-          </w:tcPr>
-          <w:p>
-            <w:pPr>
-              <w:pStyle w:val="TableContents"/>
-              <w:rPr/>
-            </w:pPr>
-            <w:r>
-              <w:rPr/>
-            </w:r>
-          </w:p>
-        </w:tc>
-      </w:tr>
-      <w:tr>
-        <w:trPr/>
-        <w:tc>
-          <w:tcPr>
-            <w:tcW w:w="3064" w:type="dxa"/>
-            <w:tcBorders>
-              <w:top w:val="single" w:sz="2" w:space="0" w:color="000001"/>
-              <w:left w:val="single" w:sz="2" w:space="0" w:color="000001"/>
-              <w:bottom w:val="single" w:sz="2" w:space="0" w:color="000001"/>
-              <w:insideH w:val="single" w:sz="2" w:space="0" w:color="000001"/>
-            </w:tcBorders>
-            <w:shd w:fill="auto" w:val="clear"/>
-            <w:tcMar>
-              <w:left w:w="51" w:type="dxa"/>
-            </w:tcMar>
-          </w:tcPr>
-          <w:p>
-            <w:pPr>
-              <w:pStyle w:val="TableContents"/>
-              <w:rPr/>
-            </w:pPr>
-            <w:r>
-              <w:rPr/>
-              <w:t>Line 128 – Spell out LSU in full for first reference here.</w:t>
-            </w:r>
-          </w:p>
-        </w:tc>
-        <w:tc>
-          <w:tcPr>
-            <w:tcW w:w="6578" w:type="dxa"/>
-            <w:tcBorders>
-              <w:top w:val="single" w:sz="2" w:space="0" w:color="000001"/>
-              <w:left w:val="single" w:sz="2" w:space="0" w:color="000001"/>
-              <w:bottom w:val="single" w:sz="2" w:space="0" w:color="000001"/>
-              <w:right w:val="single" w:sz="2" w:space="0" w:color="000001"/>
-              <w:insideH w:val="single" w:sz="2" w:space="0" w:color="000001"/>
-              <w:insideV w:val="single" w:sz="2" w:space="0" w:color="000001"/>
-            </w:tcBorders>
-            <w:shd w:fill="auto" w:val="clear"/>
-            <w:tcMar>
-              <w:left w:w="51" w:type="dxa"/>
-            </w:tcMar>
-          </w:tcPr>
-          <w:p>
-            <w:pPr>
-              <w:pStyle w:val="TableContents"/>
-              <w:rPr/>
-            </w:pPr>
-            <w:r>
-              <w:rPr/>
-            </w:r>
-          </w:p>
-        </w:tc>
-      </w:tr>
-      <w:tr>
-        <w:trPr/>
-        <w:tc>
-          <w:tcPr>
-            <w:tcW w:w="3064" w:type="dxa"/>
-            <w:tcBorders>
-              <w:top w:val="single" w:sz="2" w:space="0" w:color="000001"/>
-              <w:left w:val="single" w:sz="2" w:space="0" w:color="000001"/>
-              <w:bottom w:val="single" w:sz="2" w:space="0" w:color="000001"/>
-              <w:insideH w:val="single" w:sz="2" w:space="0" w:color="000001"/>
-            </w:tcBorders>
-            <w:shd w:fill="auto" w:val="clear"/>
-            <w:tcMar>
-              <w:left w:w="51" w:type="dxa"/>
-            </w:tcMar>
-          </w:tcPr>
-          <w:p>
-            <w:pPr>
-              <w:pStyle w:val="TableContents"/>
-              <w:rPr/>
-            </w:pPr>
-            <w:r>
-              <w:rPr/>
-              <w:t>Line 129 – Is this identification of G. toxicus certain? As outlined in the text above, Gambierdiscus identifications as toxicus are uncertain before 2009. Change new to undescribed. The Fukuyoa species detected in Australia was originally called Gambierdiscus yasumotoi but has since been described as Fukuyoa paulensis (Gomez et al. 2015).</w:t>
-            </w:r>
-          </w:p>
-        </w:tc>
-        <w:tc>
-          <w:tcPr>
-            <w:tcW w:w="6578" w:type="dxa"/>
-            <w:tcBorders>
-              <w:top w:val="single" w:sz="2" w:space="0" w:color="000001"/>
-              <w:left w:val="single" w:sz="2" w:space="0" w:color="000001"/>
-              <w:bottom w:val="single" w:sz="2" w:space="0" w:color="000001"/>
-              <w:right w:val="single" w:sz="2" w:space="0" w:color="000001"/>
-              <w:insideH w:val="single" w:sz="2" w:space="0" w:color="000001"/>
-              <w:insideV w:val="single" w:sz="2" w:space="0" w:color="000001"/>
-            </w:tcBorders>
-            <w:shd w:fill="auto" w:val="clear"/>
-            <w:tcMar>
-              <w:left w:w="51" w:type="dxa"/>
-            </w:tcMar>
-          </w:tcPr>
-          <w:p>
-            <w:pPr>
-              <w:pStyle w:val="TableContents"/>
-              <w:rPr/>
-            </w:pPr>
-            <w:r>
-              <w:rPr/>
-            </w:r>
-          </w:p>
-        </w:tc>
-      </w:tr>
-      <w:tr>
-        <w:trPr/>
-        <w:tc>
-          <w:tcPr>
-            <w:tcW w:w="3064" w:type="dxa"/>
-            <w:tcBorders>
-              <w:top w:val="single" w:sz="2" w:space="0" w:color="000001"/>
-              <w:left w:val="single" w:sz="2" w:space="0" w:color="000001"/>
-              <w:bottom w:val="single" w:sz="2" w:space="0" w:color="000001"/>
-              <w:insideH w:val="single" w:sz="2" w:space="0" w:color="000001"/>
-            </w:tcBorders>
-            <w:shd w:fill="auto" w:val="clear"/>
-            <w:tcMar>
-              <w:left w:w="51" w:type="dxa"/>
+              <w:left w:val="single" w:sz="2" w:space="0" w:color="000001"/>
+              <w:bottom w:val="single" w:sz="2" w:space="0" w:color="000001"/>
+              <w:insideH w:val="single" w:sz="2" w:space="0" w:color="000001"/>
+            </w:tcBorders>
+            <w:shd w:fill="auto" w:val="clear"/>
+            <w:tcMar>
+              <w:left w:w="48" w:type="dxa"/>
+            </w:tcMar>
+          </w:tcPr>
+          <w:p>
+            <w:pPr>
+              <w:pStyle w:val="TableContents"/>
+              <w:rPr/>
+            </w:pPr>
+            <w:r>
+              <w:rPr/>
+              <w:t>The Fukuyoa species detected in Australia was originally called Gambierdiscus yasumotoi but has since been described as Fukuyoa paulensis (Gomez et al. 2015).</w:t>
+            </w:r>
+          </w:p>
+        </w:tc>
+        <w:tc>
+          <w:tcPr>
+            <w:tcW w:w="6578" w:type="dxa"/>
+            <w:tcBorders>
+              <w:left w:val="single" w:sz="2" w:space="0" w:color="000001"/>
+              <w:bottom w:val="single" w:sz="2" w:space="0" w:color="000001"/>
+              <w:right w:val="single" w:sz="2" w:space="0" w:color="000001"/>
+              <w:insideH w:val="single" w:sz="2" w:space="0" w:color="000001"/>
+              <w:insideV w:val="single" w:sz="2" w:space="0" w:color="000001"/>
+            </w:tcBorders>
+            <w:shd w:fill="auto" w:val="clear"/>
+            <w:tcMar>
+              <w:left w:w="48" w:type="dxa"/>
+            </w:tcMar>
+          </w:tcPr>
+          <w:p>
+            <w:pPr>
+              <w:pStyle w:val="TableContents"/>
+              <w:rPr/>
+            </w:pPr>
+            <w:r>
+              <w:rPr/>
+              <w:t>Changed, thank you for picking up.</w:t>
+            </w:r>
+          </w:p>
+        </w:tc>
+      </w:tr>
+      <w:tr>
+        <w:trPr/>
+        <w:tc>
+          <w:tcPr>
+            <w:tcW w:w="3064" w:type="dxa"/>
+            <w:tcBorders>
+              <w:top w:val="single" w:sz="2" w:space="0" w:color="000001"/>
+              <w:left w:val="single" w:sz="2" w:space="0" w:color="000001"/>
+              <w:bottom w:val="single" w:sz="2" w:space="0" w:color="000001"/>
+              <w:insideH w:val="single" w:sz="2" w:space="0" w:color="000001"/>
+            </w:tcBorders>
+            <w:shd w:fill="auto" w:val="clear"/>
+            <w:tcMar>
+              <w:left w:w="48" w:type="dxa"/>
             </w:tcMar>
           </w:tcPr>
           <w:p>
@@ -4155,34 +4304,35 @@
             </w:tcBorders>
             <w:shd w:fill="auto" w:val="clear"/>
             <w:tcMar>
-              <w:left w:w="51" w:type="dxa"/>
-            </w:tcMar>
-          </w:tcPr>
-          <w:p>
-            <w:pPr>
-              <w:pStyle w:val="TableContents"/>
-              <w:rPr/>
-            </w:pPr>
-            <w:r>
-              <w:rPr/>
-            </w:r>
-          </w:p>
-        </w:tc>
-      </w:tr>
-      <w:tr>
-        <w:trPr/>
-        <w:tc>
-          <w:tcPr>
-            <w:tcW w:w="3064" w:type="dxa"/>
-            <w:tcBorders>
-              <w:top w:val="single" w:sz="2" w:space="0" w:color="000001"/>
-              <w:left w:val="single" w:sz="2" w:space="0" w:color="000001"/>
-              <w:bottom w:val="single" w:sz="2" w:space="0" w:color="000001"/>
-              <w:insideH w:val="single" w:sz="2" w:space="0" w:color="000001"/>
-            </w:tcBorders>
-            <w:shd w:fill="auto" w:val="clear"/>
-            <w:tcMar>
-              <w:left w:w="51" w:type="dxa"/>
+              <w:left w:w="48" w:type="dxa"/>
+            </w:tcMar>
+          </w:tcPr>
+          <w:p>
+            <w:pPr>
+              <w:pStyle w:val="TableContents"/>
+              <w:rPr/>
+            </w:pPr>
+            <w:r>
+              <w:rPr/>
+              <w:t>Changed.</w:t>
+            </w:r>
+          </w:p>
+        </w:tc>
+      </w:tr>
+      <w:tr>
+        <w:trPr/>
+        <w:tc>
+          <w:tcPr>
+            <w:tcW w:w="3064" w:type="dxa"/>
+            <w:tcBorders>
+              <w:top w:val="single" w:sz="2" w:space="0" w:color="000001"/>
+              <w:left w:val="single" w:sz="2" w:space="0" w:color="000001"/>
+              <w:bottom w:val="single" w:sz="2" w:space="0" w:color="000001"/>
+              <w:insideH w:val="single" w:sz="2" w:space="0" w:color="000001"/>
+            </w:tcBorders>
+            <w:shd w:fill="auto" w:val="clear"/>
+            <w:tcMar>
+              <w:left w:w="48" w:type="dxa"/>
             </w:tcMar>
           </w:tcPr>
           <w:p>
@@ -4209,34 +4359,35 @@
             </w:tcBorders>
             <w:shd w:fill="auto" w:val="clear"/>
             <w:tcMar>
-              <w:left w:w="51" w:type="dxa"/>
-            </w:tcMar>
-          </w:tcPr>
-          <w:p>
-            <w:pPr>
-              <w:pStyle w:val="TableContents"/>
-              <w:rPr/>
-            </w:pPr>
-            <w:r>
-              <w:rPr/>
-            </w:r>
-          </w:p>
-        </w:tc>
-      </w:tr>
-      <w:tr>
-        <w:trPr/>
-        <w:tc>
-          <w:tcPr>
-            <w:tcW w:w="3064" w:type="dxa"/>
-            <w:tcBorders>
-              <w:top w:val="single" w:sz="2" w:space="0" w:color="000001"/>
-              <w:left w:val="single" w:sz="2" w:space="0" w:color="000001"/>
-              <w:bottom w:val="single" w:sz="2" w:space="0" w:color="000001"/>
-              <w:insideH w:val="single" w:sz="2" w:space="0" w:color="000001"/>
-            </w:tcBorders>
-            <w:shd w:fill="auto" w:val="clear"/>
-            <w:tcMar>
-              <w:left w:w="51" w:type="dxa"/>
+              <w:left w:w="48" w:type="dxa"/>
+            </w:tcMar>
+          </w:tcPr>
+          <w:p>
+            <w:pPr>
+              <w:pStyle w:val="TableContents"/>
+              <w:rPr/>
+            </w:pPr>
+            <w:r>
+              <w:rPr/>
+              <w:t>Changed.</w:t>
+            </w:r>
+          </w:p>
+        </w:tc>
+      </w:tr>
+      <w:tr>
+        <w:trPr/>
+        <w:tc>
+          <w:tcPr>
+            <w:tcW w:w="3064" w:type="dxa"/>
+            <w:tcBorders>
+              <w:top w:val="single" w:sz="2" w:space="0" w:color="000001"/>
+              <w:left w:val="single" w:sz="2" w:space="0" w:color="000001"/>
+              <w:bottom w:val="single" w:sz="2" w:space="0" w:color="000001"/>
+              <w:insideH w:val="single" w:sz="2" w:space="0" w:color="000001"/>
+            </w:tcBorders>
+            <w:shd w:fill="auto" w:val="clear"/>
+            <w:tcMar>
+              <w:left w:w="48" w:type="dxa"/>
             </w:tcMar>
           </w:tcPr>
           <w:p>
@@ -4263,34 +4414,35 @@
             </w:tcBorders>
             <w:shd w:fill="auto" w:val="clear"/>
             <w:tcMar>
-              <w:left w:w="51" w:type="dxa"/>
-            </w:tcMar>
-          </w:tcPr>
-          <w:p>
-            <w:pPr>
-              <w:pStyle w:val="TableContents"/>
-              <w:rPr/>
-            </w:pPr>
-            <w:r>
-              <w:rPr/>
-            </w:r>
-          </w:p>
-        </w:tc>
-      </w:tr>
-      <w:tr>
-        <w:trPr/>
-        <w:tc>
-          <w:tcPr>
-            <w:tcW w:w="3064" w:type="dxa"/>
-            <w:tcBorders>
-              <w:top w:val="single" w:sz="2" w:space="0" w:color="000001"/>
-              <w:left w:val="single" w:sz="2" w:space="0" w:color="000001"/>
-              <w:bottom w:val="single" w:sz="2" w:space="0" w:color="000001"/>
-              <w:insideH w:val="single" w:sz="2" w:space="0" w:color="000001"/>
-            </w:tcBorders>
-            <w:shd w:fill="auto" w:val="clear"/>
-            <w:tcMar>
-              <w:left w:w="51" w:type="dxa"/>
+              <w:left w:w="48" w:type="dxa"/>
+            </w:tcMar>
+          </w:tcPr>
+          <w:p>
+            <w:pPr>
+              <w:pStyle w:val="TableContents"/>
+              <w:rPr/>
+            </w:pPr>
+            <w:r>
+              <w:rPr/>
+              <w:t>These were isolated as part of study 19. These species were targeted because, frankly, that is what we could isolate.</w:t>
+            </w:r>
+          </w:p>
+        </w:tc>
+      </w:tr>
+      <w:tr>
+        <w:trPr/>
+        <w:tc>
+          <w:tcPr>
+            <w:tcW w:w="3064" w:type="dxa"/>
+            <w:tcBorders>
+              <w:top w:val="single" w:sz="2" w:space="0" w:color="000001"/>
+              <w:left w:val="single" w:sz="2" w:space="0" w:color="000001"/>
+              <w:bottom w:val="single" w:sz="2" w:space="0" w:color="000001"/>
+              <w:insideH w:val="single" w:sz="2" w:space="0" w:color="000001"/>
+            </w:tcBorders>
+            <w:shd w:fill="auto" w:val="clear"/>
+            <w:tcMar>
+              <w:left w:w="48" w:type="dxa"/>
             </w:tcMar>
           </w:tcPr>
           <w:p>
@@ -4317,34 +4469,35 @@
             </w:tcBorders>
             <w:shd w:fill="auto" w:val="clear"/>
             <w:tcMar>
-              <w:left w:w="51" w:type="dxa"/>
-            </w:tcMar>
-          </w:tcPr>
-          <w:p>
-            <w:pPr>
-              <w:pStyle w:val="TableContents"/>
-              <w:rPr/>
-            </w:pPr>
-            <w:r>
-              <w:rPr/>
-            </w:r>
-          </w:p>
-        </w:tc>
-      </w:tr>
-      <w:tr>
-        <w:trPr/>
-        <w:tc>
-          <w:tcPr>
-            <w:tcW w:w="3064" w:type="dxa"/>
-            <w:tcBorders>
-              <w:top w:val="single" w:sz="2" w:space="0" w:color="000001"/>
-              <w:left w:val="single" w:sz="2" w:space="0" w:color="000001"/>
-              <w:bottom w:val="single" w:sz="2" w:space="0" w:color="000001"/>
-              <w:insideH w:val="single" w:sz="2" w:space="0" w:color="000001"/>
-            </w:tcBorders>
-            <w:shd w:fill="auto" w:val="clear"/>
-            <w:tcMar>
-              <w:left w:w="51" w:type="dxa"/>
+              <w:left w:w="48" w:type="dxa"/>
+            </w:tcMar>
+          </w:tcPr>
+          <w:p>
+            <w:pPr>
+              <w:pStyle w:val="TableContents"/>
+              <w:rPr/>
+            </w:pPr>
+            <w:r>
+              <w:rPr/>
+              <w:t>Changed for table 3, however the authors wanted to show that all species were successfully amplified in table 5 so each strain remains with their own row.</w:t>
+            </w:r>
+          </w:p>
+        </w:tc>
+      </w:tr>
+      <w:tr>
+        <w:trPr/>
+        <w:tc>
+          <w:tcPr>
+            <w:tcW w:w="3064" w:type="dxa"/>
+            <w:tcBorders>
+              <w:top w:val="single" w:sz="2" w:space="0" w:color="000001"/>
+              <w:left w:val="single" w:sz="2" w:space="0" w:color="000001"/>
+              <w:bottom w:val="single" w:sz="2" w:space="0" w:color="000001"/>
+              <w:insideH w:val="single" w:sz="2" w:space="0" w:color="000001"/>
+            </w:tcBorders>
+            <w:shd w:fill="auto" w:val="clear"/>
+            <w:tcMar>
+              <w:left w:w="48" w:type="dxa"/>
             </w:tcMar>
           </w:tcPr>
           <w:p>
@@ -4371,34 +4524,35 @@
             </w:tcBorders>
             <w:shd w:fill="auto" w:val="clear"/>
             <w:tcMar>
-              <w:left w:w="51" w:type="dxa"/>
-            </w:tcMar>
-          </w:tcPr>
-          <w:p>
-            <w:pPr>
-              <w:pStyle w:val="TableContents"/>
-              <w:rPr/>
-            </w:pPr>
-            <w:r>
-              <w:rPr/>
-            </w:r>
-          </w:p>
-        </w:tc>
-      </w:tr>
-      <w:tr>
-        <w:trPr/>
-        <w:tc>
-          <w:tcPr>
-            <w:tcW w:w="3064" w:type="dxa"/>
-            <w:tcBorders>
-              <w:top w:val="single" w:sz="2" w:space="0" w:color="000001"/>
-              <w:left w:val="single" w:sz="2" w:space="0" w:color="000001"/>
-              <w:bottom w:val="single" w:sz="2" w:space="0" w:color="000001"/>
-              <w:insideH w:val="single" w:sz="2" w:space="0" w:color="000001"/>
-            </w:tcBorders>
-            <w:shd w:fill="auto" w:val="clear"/>
-            <w:tcMar>
-              <w:left w:w="51" w:type="dxa"/>
+              <w:left w:w="48" w:type="dxa"/>
+            </w:tcMar>
+          </w:tcPr>
+          <w:p>
+            <w:pPr>
+              <w:pStyle w:val="TableContents"/>
+              <w:rPr/>
+            </w:pPr>
+            <w:r>
+              <w:rPr/>
+              <w:t>Included.</w:t>
+            </w:r>
+          </w:p>
+        </w:tc>
+      </w:tr>
+      <w:tr>
+        <w:trPr/>
+        <w:tc>
+          <w:tcPr>
+            <w:tcW w:w="3064" w:type="dxa"/>
+            <w:tcBorders>
+              <w:top w:val="single" w:sz="2" w:space="0" w:color="000001"/>
+              <w:left w:val="single" w:sz="2" w:space="0" w:color="000001"/>
+              <w:bottom w:val="single" w:sz="2" w:space="0" w:color="000001"/>
+              <w:insideH w:val="single" w:sz="2" w:space="0" w:color="000001"/>
+            </w:tcBorders>
+            <w:shd w:fill="auto" w:val="clear"/>
+            <w:tcMar>
+              <w:left w:w="48" w:type="dxa"/>
             </w:tcMar>
           </w:tcPr>
           <w:p>
@@ -4425,34 +4579,35 @@
             </w:tcBorders>
             <w:shd w:fill="auto" w:val="clear"/>
             <w:tcMar>
-              <w:left w:w="51" w:type="dxa"/>
-            </w:tcMar>
-          </w:tcPr>
-          <w:p>
-            <w:pPr>
-              <w:pStyle w:val="TableContents"/>
-              <w:rPr/>
-            </w:pPr>
-            <w:r>
-              <w:rPr/>
-            </w:r>
-          </w:p>
-        </w:tc>
-      </w:tr>
-      <w:tr>
-        <w:trPr/>
-        <w:tc>
-          <w:tcPr>
-            <w:tcW w:w="3064" w:type="dxa"/>
-            <w:tcBorders>
-              <w:top w:val="single" w:sz="2" w:space="0" w:color="000001"/>
-              <w:left w:val="single" w:sz="2" w:space="0" w:color="000001"/>
-              <w:bottom w:val="single" w:sz="2" w:space="0" w:color="000001"/>
-              <w:insideH w:val="single" w:sz="2" w:space="0" w:color="000001"/>
-            </w:tcBorders>
-            <w:shd w:fill="auto" w:val="clear"/>
-            <w:tcMar>
-              <w:left w:w="51" w:type="dxa"/>
+              <w:left w:w="48" w:type="dxa"/>
+            </w:tcMar>
+          </w:tcPr>
+          <w:p>
+            <w:pPr>
+              <w:pStyle w:val="TableContents"/>
+              <w:rPr/>
+            </w:pPr>
+            <w:r>
+              <w:rPr/>
+              <w:t>Changed.</w:t>
+            </w:r>
+          </w:p>
+        </w:tc>
+      </w:tr>
+      <w:tr>
+        <w:trPr/>
+        <w:tc>
+          <w:tcPr>
+            <w:tcW w:w="3064" w:type="dxa"/>
+            <w:tcBorders>
+              <w:top w:val="single" w:sz="2" w:space="0" w:color="000001"/>
+              <w:left w:val="single" w:sz="2" w:space="0" w:color="000001"/>
+              <w:bottom w:val="single" w:sz="2" w:space="0" w:color="000001"/>
+              <w:insideH w:val="single" w:sz="2" w:space="0" w:color="000001"/>
+            </w:tcBorders>
+            <w:shd w:fill="auto" w:val="clear"/>
+            <w:tcMar>
+              <w:left w:w="48" w:type="dxa"/>
             </w:tcMar>
           </w:tcPr>
           <w:p>
@@ -4479,34 +4634,35 @@
             </w:tcBorders>
             <w:shd w:fill="auto" w:val="clear"/>
             <w:tcMar>
-              <w:left w:w="51" w:type="dxa"/>
-            </w:tcMar>
-          </w:tcPr>
-          <w:p>
-            <w:pPr>
-              <w:pStyle w:val="TableContents"/>
-              <w:rPr/>
-            </w:pPr>
-            <w:r>
-              <w:rPr/>
-            </w:r>
-          </w:p>
-        </w:tc>
-      </w:tr>
-      <w:tr>
-        <w:trPr/>
-        <w:tc>
-          <w:tcPr>
-            <w:tcW w:w="3064" w:type="dxa"/>
-            <w:tcBorders>
-              <w:top w:val="single" w:sz="2" w:space="0" w:color="000001"/>
-              <w:left w:val="single" w:sz="2" w:space="0" w:color="000001"/>
-              <w:bottom w:val="single" w:sz="2" w:space="0" w:color="000001"/>
-              <w:insideH w:val="single" w:sz="2" w:space="0" w:color="000001"/>
-            </w:tcBorders>
-            <w:shd w:fill="auto" w:val="clear"/>
-            <w:tcMar>
-              <w:left w:w="51" w:type="dxa"/>
+              <w:left w:w="48" w:type="dxa"/>
+            </w:tcMar>
+          </w:tcPr>
+          <w:p>
+            <w:pPr>
+              <w:pStyle w:val="TableContents"/>
+              <w:rPr/>
+            </w:pPr>
+            <w:r>
+              <w:rPr/>
+              <w:t>Changed.</w:t>
+            </w:r>
+          </w:p>
+        </w:tc>
+      </w:tr>
+      <w:tr>
+        <w:trPr/>
+        <w:tc>
+          <w:tcPr>
+            <w:tcW w:w="3064" w:type="dxa"/>
+            <w:tcBorders>
+              <w:top w:val="single" w:sz="2" w:space="0" w:color="000001"/>
+              <w:left w:val="single" w:sz="2" w:space="0" w:color="000001"/>
+              <w:bottom w:val="single" w:sz="2" w:space="0" w:color="000001"/>
+              <w:insideH w:val="single" w:sz="2" w:space="0" w:color="000001"/>
+            </w:tcBorders>
+            <w:shd w:fill="auto" w:val="clear"/>
+            <w:tcMar>
+              <w:left w:w="48" w:type="dxa"/>
             </w:tcMar>
           </w:tcPr>
           <w:p>
@@ -4533,34 +4689,35 @@
             </w:tcBorders>
             <w:shd w:fill="auto" w:val="clear"/>
             <w:tcMar>
-              <w:left w:w="51" w:type="dxa"/>
-            </w:tcMar>
-          </w:tcPr>
-          <w:p>
-            <w:pPr>
-              <w:pStyle w:val="TableContents"/>
-              <w:rPr/>
-            </w:pPr>
-            <w:r>
-              <w:rPr/>
-            </w:r>
-          </w:p>
-        </w:tc>
-      </w:tr>
-      <w:tr>
-        <w:trPr/>
-        <w:tc>
-          <w:tcPr>
-            <w:tcW w:w="3064" w:type="dxa"/>
-            <w:tcBorders>
-              <w:top w:val="single" w:sz="2" w:space="0" w:color="000001"/>
-              <w:left w:val="single" w:sz="2" w:space="0" w:color="000001"/>
-              <w:bottom w:val="single" w:sz="2" w:space="0" w:color="000001"/>
-              <w:insideH w:val="single" w:sz="2" w:space="0" w:color="000001"/>
-            </w:tcBorders>
-            <w:shd w:fill="auto" w:val="clear"/>
-            <w:tcMar>
-              <w:left w:w="51" w:type="dxa"/>
+              <w:left w:w="48" w:type="dxa"/>
+            </w:tcMar>
+          </w:tcPr>
+          <w:p>
+            <w:pPr>
+              <w:pStyle w:val="TableContents"/>
+              <w:rPr/>
+            </w:pPr>
+            <w:r>
+              <w:rPr/>
+              <w:t>Changed.</w:t>
+            </w:r>
+          </w:p>
+        </w:tc>
+      </w:tr>
+      <w:tr>
+        <w:trPr/>
+        <w:tc>
+          <w:tcPr>
+            <w:tcW w:w="3064" w:type="dxa"/>
+            <w:tcBorders>
+              <w:top w:val="single" w:sz="2" w:space="0" w:color="000001"/>
+              <w:left w:val="single" w:sz="2" w:space="0" w:color="000001"/>
+              <w:bottom w:val="single" w:sz="2" w:space="0" w:color="000001"/>
+              <w:insideH w:val="single" w:sz="2" w:space="0" w:color="000001"/>
+            </w:tcBorders>
+            <w:shd w:fill="auto" w:val="clear"/>
+            <w:tcMar>
+              <w:left w:w="48" w:type="dxa"/>
             </w:tcMar>
           </w:tcPr>
           <w:p>
@@ -4587,34 +4744,44 @@
             </w:tcBorders>
             <w:shd w:fill="auto" w:val="clear"/>
             <w:tcMar>
-              <w:left w:w="51" w:type="dxa"/>
-            </w:tcMar>
-          </w:tcPr>
-          <w:p>
-            <w:pPr>
-              <w:pStyle w:val="TableContents"/>
-              <w:rPr/>
-            </w:pPr>
-            <w:r>
-              <w:rPr/>
-            </w:r>
-          </w:p>
-        </w:tc>
-      </w:tr>
-      <w:tr>
-        <w:trPr/>
-        <w:tc>
-          <w:tcPr>
-            <w:tcW w:w="3064" w:type="dxa"/>
-            <w:tcBorders>
-              <w:top w:val="single" w:sz="2" w:space="0" w:color="000001"/>
-              <w:left w:val="single" w:sz="2" w:space="0" w:color="000001"/>
-              <w:bottom w:val="single" w:sz="2" w:space="0" w:color="000001"/>
-              <w:insideH w:val="single" w:sz="2" w:space="0" w:color="000001"/>
-            </w:tcBorders>
-            <w:shd w:fill="auto" w:val="clear"/>
-            <w:tcMar>
-              <w:left w:w="51" w:type="dxa"/>
+              <w:left w:w="48" w:type="dxa"/>
+            </w:tcMar>
+          </w:tcPr>
+          <w:p>
+            <w:pPr>
+              <w:pStyle w:val="TableContents"/>
+              <w:rPr>
+                <w:b/>
+                <w:b/>
+                <w:bCs/>
+                <w:color w:val="FF3333"/>
+              </w:rPr>
+            </w:pPr>
+            <w:r>
+              <w:rPr>
+                <w:b/>
+                <w:bCs/>
+                <w:color w:val="FF3333"/>
+              </w:rPr>
+              <w:t>Shauna – input please</w:t>
+            </w:r>
+          </w:p>
+        </w:tc>
+      </w:tr>
+      <w:tr>
+        <w:trPr/>
+        <w:tc>
+          <w:tcPr>
+            <w:tcW w:w="3064" w:type="dxa"/>
+            <w:tcBorders>
+              <w:top w:val="single" w:sz="2" w:space="0" w:color="000001"/>
+              <w:left w:val="single" w:sz="2" w:space="0" w:color="000001"/>
+              <w:bottom w:val="single" w:sz="2" w:space="0" w:color="000001"/>
+              <w:insideH w:val="single" w:sz="2" w:space="0" w:color="000001"/>
+            </w:tcBorders>
+            <w:shd w:fill="auto" w:val="clear"/>
+            <w:tcMar>
+              <w:left w:w="48" w:type="dxa"/>
             </w:tcMar>
           </w:tcPr>
           <w:p>
@@ -4641,34 +4808,35 @@
             </w:tcBorders>
             <w:shd w:fill="auto" w:val="clear"/>
             <w:tcMar>
-              <w:left w:w="51" w:type="dxa"/>
-            </w:tcMar>
-          </w:tcPr>
-          <w:p>
-            <w:pPr>
-              <w:pStyle w:val="TableContents"/>
-              <w:rPr/>
-            </w:pPr>
-            <w:r>
-              <w:rPr/>
-            </w:r>
-          </w:p>
-        </w:tc>
-      </w:tr>
-      <w:tr>
-        <w:trPr/>
-        <w:tc>
-          <w:tcPr>
-            <w:tcW w:w="3064" w:type="dxa"/>
-            <w:tcBorders>
-              <w:top w:val="single" w:sz="2" w:space="0" w:color="000001"/>
-              <w:left w:val="single" w:sz="2" w:space="0" w:color="000001"/>
-              <w:bottom w:val="single" w:sz="2" w:space="0" w:color="000001"/>
-              <w:insideH w:val="single" w:sz="2" w:space="0" w:color="000001"/>
-            </w:tcBorders>
-            <w:shd w:fill="auto" w:val="clear"/>
-            <w:tcMar>
-              <w:left w:w="51" w:type="dxa"/>
+              <w:left w:w="48" w:type="dxa"/>
+            </w:tcMar>
+          </w:tcPr>
+          <w:p>
+            <w:pPr>
+              <w:pStyle w:val="TableContents"/>
+              <w:rPr/>
+            </w:pPr>
+            <w:r>
+              <w:rPr/>
+              <w:t>Removed.</w:t>
+            </w:r>
+          </w:p>
+        </w:tc>
+      </w:tr>
+      <w:tr>
+        <w:trPr/>
+        <w:tc>
+          <w:tcPr>
+            <w:tcW w:w="3064" w:type="dxa"/>
+            <w:tcBorders>
+              <w:top w:val="single" w:sz="2" w:space="0" w:color="000001"/>
+              <w:left w:val="single" w:sz="2" w:space="0" w:color="000001"/>
+              <w:bottom w:val="single" w:sz="2" w:space="0" w:color="000001"/>
+              <w:insideH w:val="single" w:sz="2" w:space="0" w:color="000001"/>
+            </w:tcBorders>
+            <w:shd w:fill="auto" w:val="clear"/>
+            <w:tcMar>
+              <w:left w:w="48" w:type="dxa"/>
             </w:tcMar>
           </w:tcPr>
           <w:p>
@@ -4695,34 +4863,35 @@
             </w:tcBorders>
             <w:shd w:fill="auto" w:val="clear"/>
             <w:tcMar>
-              <w:left w:w="51" w:type="dxa"/>
-            </w:tcMar>
-          </w:tcPr>
-          <w:p>
-            <w:pPr>
-              <w:pStyle w:val="TableContents"/>
-              <w:rPr/>
-            </w:pPr>
-            <w:r>
-              <w:rPr/>
-            </w:r>
-          </w:p>
-        </w:tc>
-      </w:tr>
-      <w:tr>
-        <w:trPr/>
-        <w:tc>
-          <w:tcPr>
-            <w:tcW w:w="3064" w:type="dxa"/>
-            <w:tcBorders>
-              <w:top w:val="single" w:sz="2" w:space="0" w:color="000001"/>
-              <w:left w:val="single" w:sz="2" w:space="0" w:color="000001"/>
-              <w:bottom w:val="single" w:sz="2" w:space="0" w:color="000001"/>
-              <w:insideH w:val="single" w:sz="2" w:space="0" w:color="000001"/>
-            </w:tcBorders>
-            <w:shd w:fill="auto" w:val="clear"/>
-            <w:tcMar>
-              <w:left w:w="51" w:type="dxa"/>
+              <w:left w:w="48" w:type="dxa"/>
+            </w:tcMar>
+          </w:tcPr>
+          <w:p>
+            <w:pPr>
+              <w:pStyle w:val="TableContents"/>
+              <w:rPr/>
+            </w:pPr>
+            <w:r>
+              <w:rPr/>
+              <w:t>Expanded upon.</w:t>
+            </w:r>
+          </w:p>
+        </w:tc>
+      </w:tr>
+      <w:tr>
+        <w:trPr/>
+        <w:tc>
+          <w:tcPr>
+            <w:tcW w:w="3064" w:type="dxa"/>
+            <w:tcBorders>
+              <w:top w:val="single" w:sz="2" w:space="0" w:color="000001"/>
+              <w:left w:val="single" w:sz="2" w:space="0" w:color="000001"/>
+              <w:bottom w:val="single" w:sz="2" w:space="0" w:color="000001"/>
+              <w:insideH w:val="single" w:sz="2" w:space="0" w:color="000001"/>
+            </w:tcBorders>
+            <w:shd w:fill="auto" w:val="clear"/>
+            <w:tcMar>
+              <w:left w:w="48" w:type="dxa"/>
             </w:tcMar>
           </w:tcPr>
           <w:p>
@@ -4749,34 +4918,35 @@
             </w:tcBorders>
             <w:shd w:fill="auto" w:val="clear"/>
             <w:tcMar>
-              <w:left w:w="51" w:type="dxa"/>
-            </w:tcMar>
-          </w:tcPr>
-          <w:p>
-            <w:pPr>
-              <w:pStyle w:val="TableContents"/>
-              <w:rPr/>
-            </w:pPr>
-            <w:r>
-              <w:rPr/>
-            </w:r>
-          </w:p>
-        </w:tc>
-      </w:tr>
-      <w:tr>
-        <w:trPr/>
-        <w:tc>
-          <w:tcPr>
-            <w:tcW w:w="3064" w:type="dxa"/>
-            <w:tcBorders>
-              <w:top w:val="single" w:sz="2" w:space="0" w:color="000001"/>
-              <w:left w:val="single" w:sz="2" w:space="0" w:color="000001"/>
-              <w:bottom w:val="single" w:sz="2" w:space="0" w:color="000001"/>
-              <w:insideH w:val="single" w:sz="2" w:space="0" w:color="000001"/>
-            </w:tcBorders>
-            <w:shd w:fill="auto" w:val="clear"/>
-            <w:tcMar>
-              <w:left w:w="51" w:type="dxa"/>
+              <w:left w:w="48" w:type="dxa"/>
+            </w:tcMar>
+          </w:tcPr>
+          <w:p>
+            <w:pPr>
+              <w:pStyle w:val="TableContents"/>
+              <w:rPr/>
+            </w:pPr>
+            <w:r>
+              <w:rPr/>
+              <w:t>Yes indeed, added for clarification</w:t>
+            </w:r>
+          </w:p>
+        </w:tc>
+      </w:tr>
+      <w:tr>
+        <w:trPr/>
+        <w:tc>
+          <w:tcPr>
+            <w:tcW w:w="3064" w:type="dxa"/>
+            <w:tcBorders>
+              <w:top w:val="single" w:sz="2" w:space="0" w:color="000001"/>
+              <w:left w:val="single" w:sz="2" w:space="0" w:color="000001"/>
+              <w:bottom w:val="single" w:sz="2" w:space="0" w:color="000001"/>
+              <w:insideH w:val="single" w:sz="2" w:space="0" w:color="000001"/>
+            </w:tcBorders>
+            <w:shd w:fill="auto" w:val="clear"/>
+            <w:tcMar>
+              <w:left w:w="48" w:type="dxa"/>
             </w:tcMar>
           </w:tcPr>
           <w:p>
@@ -4803,34 +4973,35 @@
             </w:tcBorders>
             <w:shd w:fill="auto" w:val="clear"/>
             <w:tcMar>
-              <w:left w:w="51" w:type="dxa"/>
-            </w:tcMar>
-          </w:tcPr>
-          <w:p>
-            <w:pPr>
-              <w:pStyle w:val="TableContents"/>
-              <w:rPr/>
-            </w:pPr>
-            <w:r>
-              <w:rPr/>
-            </w:r>
-          </w:p>
-        </w:tc>
-      </w:tr>
-      <w:tr>
-        <w:trPr/>
-        <w:tc>
-          <w:tcPr>
-            <w:tcW w:w="3064" w:type="dxa"/>
-            <w:tcBorders>
-              <w:top w:val="single" w:sz="2" w:space="0" w:color="000001"/>
-              <w:left w:val="single" w:sz="2" w:space="0" w:color="000001"/>
-              <w:bottom w:val="single" w:sz="2" w:space="0" w:color="000001"/>
-              <w:insideH w:val="single" w:sz="2" w:space="0" w:color="000001"/>
-            </w:tcBorders>
-            <w:shd w:fill="auto" w:val="clear"/>
-            <w:tcMar>
-              <w:left w:w="51" w:type="dxa"/>
+              <w:left w:w="48" w:type="dxa"/>
+            </w:tcMar>
+          </w:tcPr>
+          <w:p>
+            <w:pPr>
+              <w:pStyle w:val="TableContents"/>
+              <w:rPr/>
+            </w:pPr>
+            <w:r>
+              <w:rPr/>
+              <w:t>Changed.</w:t>
+            </w:r>
+          </w:p>
+        </w:tc>
+      </w:tr>
+      <w:tr>
+        <w:trPr/>
+        <w:tc>
+          <w:tcPr>
+            <w:tcW w:w="3064" w:type="dxa"/>
+            <w:tcBorders>
+              <w:top w:val="single" w:sz="2" w:space="0" w:color="000001"/>
+              <w:left w:val="single" w:sz="2" w:space="0" w:color="000001"/>
+              <w:bottom w:val="single" w:sz="2" w:space="0" w:color="000001"/>
+              <w:insideH w:val="single" w:sz="2" w:space="0" w:color="000001"/>
+            </w:tcBorders>
+            <w:shd w:fill="auto" w:val="clear"/>
+            <w:tcMar>
+              <w:left w:w="48" w:type="dxa"/>
             </w:tcMar>
           </w:tcPr>
           <w:p>
@@ -4857,34 +5028,43 @@
             </w:tcBorders>
             <w:shd w:fill="auto" w:val="clear"/>
             <w:tcMar>
-              <w:left w:w="51" w:type="dxa"/>
-            </w:tcMar>
-          </w:tcPr>
-          <w:p>
-            <w:pPr>
-              <w:pStyle w:val="TableContents"/>
-              <w:rPr/>
-            </w:pPr>
-            <w:r>
-              <w:rPr/>
-            </w:r>
-          </w:p>
-        </w:tc>
-      </w:tr>
-      <w:tr>
-        <w:trPr/>
-        <w:tc>
-          <w:tcPr>
-            <w:tcW w:w="3064" w:type="dxa"/>
-            <w:tcBorders>
-              <w:top w:val="single" w:sz="2" w:space="0" w:color="000001"/>
-              <w:left w:val="single" w:sz="2" w:space="0" w:color="000001"/>
-              <w:bottom w:val="single" w:sz="2" w:space="0" w:color="000001"/>
-              <w:insideH w:val="single" w:sz="2" w:space="0" w:color="000001"/>
-            </w:tcBorders>
-            <w:shd w:fill="auto" w:val="clear"/>
-            <w:tcMar>
-              <w:left w:w="51" w:type="dxa"/>
+              <w:left w:w="48" w:type="dxa"/>
+            </w:tcMar>
+          </w:tcPr>
+          <w:p>
+            <w:pPr>
+              <w:pStyle w:val="TableContents"/>
+              <w:rPr/>
+            </w:pPr>
+            <w:r>
+              <w:rPr/>
+              <w:t xml:space="preserve">Explained. </w:t>
+            </w:r>
+            <w:r>
+              <w:rPr>
+                <w:b/>
+                <w:bCs/>
+                <w:color w:val="FF3333"/>
+              </w:rPr>
+              <w:t>Shauna, Gurjeet and Arjun, could you proof read this addition? Not sure if too simplistic or rambling.</w:t>
+            </w:r>
+          </w:p>
+        </w:tc>
+      </w:tr>
+      <w:tr>
+        <w:trPr/>
+        <w:tc>
+          <w:tcPr>
+            <w:tcW w:w="3064" w:type="dxa"/>
+            <w:tcBorders>
+              <w:top w:val="single" w:sz="2" w:space="0" w:color="000001"/>
+              <w:left w:val="single" w:sz="2" w:space="0" w:color="000001"/>
+              <w:bottom w:val="single" w:sz="2" w:space="0" w:color="000001"/>
+              <w:insideH w:val="single" w:sz="2" w:space="0" w:color="000001"/>
+            </w:tcBorders>
+            <w:shd w:fill="auto" w:val="clear"/>
+            <w:tcMar>
+              <w:left w:w="48" w:type="dxa"/>
             </w:tcMar>
           </w:tcPr>
           <w:p>
@@ -4911,34 +5091,35 @@
             </w:tcBorders>
             <w:shd w:fill="auto" w:val="clear"/>
             <w:tcMar>
-              <w:left w:w="51" w:type="dxa"/>
-            </w:tcMar>
-          </w:tcPr>
-          <w:p>
-            <w:pPr>
-              <w:pStyle w:val="TableContents"/>
-              <w:rPr/>
-            </w:pPr>
-            <w:r>
-              <w:rPr/>
-            </w:r>
-          </w:p>
-        </w:tc>
-      </w:tr>
-      <w:tr>
-        <w:trPr/>
-        <w:tc>
-          <w:tcPr>
-            <w:tcW w:w="3064" w:type="dxa"/>
-            <w:tcBorders>
-              <w:top w:val="single" w:sz="2" w:space="0" w:color="000001"/>
-              <w:left w:val="single" w:sz="2" w:space="0" w:color="000001"/>
-              <w:bottom w:val="single" w:sz="2" w:space="0" w:color="000001"/>
-              <w:insideH w:val="single" w:sz="2" w:space="0" w:color="000001"/>
-            </w:tcBorders>
-            <w:shd w:fill="auto" w:val="clear"/>
-            <w:tcMar>
-              <w:left w:w="51" w:type="dxa"/>
+              <w:left w:w="48" w:type="dxa"/>
+            </w:tcMar>
+          </w:tcPr>
+          <w:p>
+            <w:pPr>
+              <w:pStyle w:val="TableContents"/>
+              <w:rPr/>
+            </w:pPr>
+            <w:r>
+              <w:rPr/>
+              <w:t>Explanation added.</w:t>
+            </w:r>
+          </w:p>
+        </w:tc>
+      </w:tr>
+      <w:tr>
+        <w:trPr/>
+        <w:tc>
+          <w:tcPr>
+            <w:tcW w:w="3064" w:type="dxa"/>
+            <w:tcBorders>
+              <w:top w:val="single" w:sz="2" w:space="0" w:color="000001"/>
+              <w:left w:val="single" w:sz="2" w:space="0" w:color="000001"/>
+              <w:bottom w:val="single" w:sz="2" w:space="0" w:color="000001"/>
+              <w:insideH w:val="single" w:sz="2" w:space="0" w:color="000001"/>
+            </w:tcBorders>
+            <w:shd w:fill="auto" w:val="clear"/>
+            <w:tcMar>
+              <w:left w:w="48" w:type="dxa"/>
             </w:tcMar>
           </w:tcPr>
           <w:p>
@@ -4965,88 +5146,90 @@
             </w:tcBorders>
             <w:shd w:fill="auto" w:val="clear"/>
             <w:tcMar>
-              <w:left w:w="51" w:type="dxa"/>
-            </w:tcMar>
-          </w:tcPr>
-          <w:p>
-            <w:pPr>
-              <w:pStyle w:val="TableContents"/>
-              <w:rPr/>
-            </w:pPr>
-            <w:r>
-              <w:rPr/>
-            </w:r>
-          </w:p>
-        </w:tc>
-      </w:tr>
-      <w:tr>
-        <w:trPr/>
-        <w:tc>
-          <w:tcPr>
-            <w:tcW w:w="3064" w:type="dxa"/>
-            <w:tcBorders>
-              <w:top w:val="single" w:sz="2" w:space="0" w:color="000001"/>
-              <w:left w:val="single" w:sz="2" w:space="0" w:color="000001"/>
-              <w:bottom w:val="single" w:sz="2" w:space="0" w:color="000001"/>
-              <w:insideH w:val="single" w:sz="2" w:space="0" w:color="000001"/>
-            </w:tcBorders>
-            <w:shd w:fill="auto" w:val="clear"/>
-            <w:tcMar>
-              <w:left w:w="51" w:type="dxa"/>
-            </w:tcMar>
-          </w:tcPr>
-          <w:p>
-            <w:pPr>
-              <w:pStyle w:val="TableContents"/>
-              <w:rPr/>
-            </w:pPr>
-            <w:r>
-              <w:rPr/>
-              <w:t>Line 204 – Its not clear in this paragraph how the extracts for the standard curves were created. Did you extract from the samples that were counted directly or did you count a subsample of the culture from which a known volume of culture was then extracted? Did you do replicates?</w:t>
-            </w:r>
-          </w:p>
-        </w:tc>
-        <w:tc>
-          <w:tcPr>
-            <w:tcW w:w="6578" w:type="dxa"/>
-            <w:tcBorders>
-              <w:top w:val="single" w:sz="2" w:space="0" w:color="000001"/>
-              <w:left w:val="single" w:sz="2" w:space="0" w:color="000001"/>
-              <w:bottom w:val="single" w:sz="2" w:space="0" w:color="000001"/>
-              <w:right w:val="single" w:sz="2" w:space="0" w:color="000001"/>
-              <w:insideH w:val="single" w:sz="2" w:space="0" w:color="000001"/>
-              <w:insideV w:val="single" w:sz="2" w:space="0" w:color="000001"/>
-            </w:tcBorders>
-            <w:shd w:fill="auto" w:val="clear"/>
-            <w:tcMar>
-              <w:left w:w="51" w:type="dxa"/>
-            </w:tcMar>
-          </w:tcPr>
-          <w:p>
-            <w:pPr>
-              <w:pStyle w:val="TableContents"/>
-              <w:rPr/>
-            </w:pPr>
-            <w:r>
-              <w:rPr/>
-            </w:r>
-          </w:p>
-        </w:tc>
-      </w:tr>
-      <w:tr>
-        <w:trPr/>
-        <w:tc>
-          <w:tcPr>
-            <w:tcW w:w="3064" w:type="dxa"/>
-            <w:tcBorders>
-              <w:top w:val="single" w:sz="2" w:space="0" w:color="000001"/>
-              <w:left w:val="single" w:sz="2" w:space="0" w:color="000001"/>
-              <w:bottom w:val="single" w:sz="2" w:space="0" w:color="000001"/>
-              <w:insideH w:val="single" w:sz="2" w:space="0" w:color="000001"/>
-            </w:tcBorders>
-            <w:shd w:fill="auto" w:val="clear"/>
-            <w:tcMar>
-              <w:left w:w="51" w:type="dxa"/>
+              <w:left w:w="48" w:type="dxa"/>
+            </w:tcMar>
+          </w:tcPr>
+          <w:p>
+            <w:pPr>
+              <w:pStyle w:val="TableContents"/>
+              <w:rPr/>
+            </w:pPr>
+            <w:r>
+              <w:rPr/>
+              <w:t>It is indeed. Re-worded for clarity.</w:t>
+            </w:r>
+          </w:p>
+        </w:tc>
+      </w:tr>
+      <w:tr>
+        <w:trPr/>
+        <w:tc>
+          <w:tcPr>
+            <w:tcW w:w="3064" w:type="dxa"/>
+            <w:tcBorders>
+              <w:top w:val="single" w:sz="2" w:space="0" w:color="000001"/>
+              <w:left w:val="single" w:sz="2" w:space="0" w:color="000001"/>
+              <w:bottom w:val="single" w:sz="2" w:space="0" w:color="000001"/>
+              <w:insideH w:val="single" w:sz="2" w:space="0" w:color="000001"/>
+            </w:tcBorders>
+            <w:shd w:fill="auto" w:val="clear"/>
+            <w:tcMar>
+              <w:left w:w="48" w:type="dxa"/>
+            </w:tcMar>
+          </w:tcPr>
+          <w:p>
+            <w:pPr>
+              <w:pStyle w:val="TableContents"/>
+              <w:rPr/>
+            </w:pPr>
+            <w:r>
+              <w:rPr/>
+              <w:t>.Line 204 – Its not clear in this paragraph how the extracts for the standard curves were created. Did you extract from the samples that were counted directly or did you count a subsample of the culture from which a known volume of culture was then extracted? Did you do replicates?</w:t>
+            </w:r>
+          </w:p>
+        </w:tc>
+        <w:tc>
+          <w:tcPr>
+            <w:tcW w:w="6578" w:type="dxa"/>
+            <w:tcBorders>
+              <w:top w:val="single" w:sz="2" w:space="0" w:color="000001"/>
+              <w:left w:val="single" w:sz="2" w:space="0" w:color="000001"/>
+              <w:bottom w:val="single" w:sz="2" w:space="0" w:color="000001"/>
+              <w:right w:val="single" w:sz="2" w:space="0" w:color="000001"/>
+              <w:insideH w:val="single" w:sz="2" w:space="0" w:color="000001"/>
+              <w:insideV w:val="single" w:sz="2" w:space="0" w:color="000001"/>
+            </w:tcBorders>
+            <w:shd w:fill="auto" w:val="clear"/>
+            <w:tcMar>
+              <w:left w:w="48" w:type="dxa"/>
+            </w:tcMar>
+          </w:tcPr>
+          <w:p>
+            <w:pPr>
+              <w:pStyle w:val="TableContents"/>
+              <w:rPr/>
+            </w:pPr>
+            <w:r>
+              <w:rPr/>
+              <w:t>Re-worded for clarity. The dilution sereies used for the gene based calibration curve was used, whose cells were counted before DNA extraction, then diluted.</w:t>
+            </w:r>
+          </w:p>
+        </w:tc>
+      </w:tr>
+      <w:tr>
+        <w:trPr/>
+        <w:tc>
+          <w:tcPr>
+            <w:tcW w:w="3064" w:type="dxa"/>
+            <w:tcBorders>
+              <w:top w:val="single" w:sz="2" w:space="0" w:color="000001"/>
+              <w:left w:val="single" w:sz="2" w:space="0" w:color="000001"/>
+              <w:bottom w:val="single" w:sz="2" w:space="0" w:color="000001"/>
+              <w:insideH w:val="single" w:sz="2" w:space="0" w:color="000001"/>
+            </w:tcBorders>
+            <w:shd w:fill="auto" w:val="clear"/>
+            <w:tcMar>
+              <w:left w:w="48" w:type="dxa"/>
             </w:tcMar>
           </w:tcPr>
           <w:p>
@@ -5073,34 +5256,44 @@
             </w:tcBorders>
             <w:shd w:fill="auto" w:val="clear"/>
             <w:tcMar>
-              <w:left w:w="51" w:type="dxa"/>
-            </w:tcMar>
-          </w:tcPr>
-          <w:p>
-            <w:pPr>
-              <w:pStyle w:val="TableContents"/>
-              <w:rPr/>
-            </w:pPr>
-            <w:r>
-              <w:rPr/>
-            </w:r>
-          </w:p>
-        </w:tc>
-      </w:tr>
-      <w:tr>
-        <w:trPr/>
-        <w:tc>
-          <w:tcPr>
-            <w:tcW w:w="3064" w:type="dxa"/>
-            <w:tcBorders>
-              <w:top w:val="single" w:sz="2" w:space="0" w:color="000001"/>
-              <w:left w:val="single" w:sz="2" w:space="0" w:color="000001"/>
-              <w:bottom w:val="single" w:sz="2" w:space="0" w:color="000001"/>
-              <w:insideH w:val="single" w:sz="2" w:space="0" w:color="000001"/>
-            </w:tcBorders>
-            <w:shd w:fill="auto" w:val="clear"/>
-            <w:tcMar>
-              <w:left w:w="51" w:type="dxa"/>
+              <w:left w:w="48" w:type="dxa"/>
+            </w:tcMar>
+          </w:tcPr>
+          <w:p>
+            <w:pPr>
+              <w:pStyle w:val="TableContents"/>
+              <w:rPr>
+                <w:b/>
+                <w:b/>
+                <w:bCs/>
+                <w:color w:val="FF3333"/>
+              </w:rPr>
+            </w:pPr>
+            <w:r>
+              <w:rPr>
+                <w:b/>
+                <w:bCs/>
+                <w:color w:val="FF3333"/>
+              </w:rPr>
+              <w:t>Shauna and Gurjeet, input please</w:t>
+            </w:r>
+          </w:p>
+        </w:tc>
+      </w:tr>
+      <w:tr>
+        <w:trPr/>
+        <w:tc>
+          <w:tcPr>
+            <w:tcW w:w="3064" w:type="dxa"/>
+            <w:tcBorders>
+              <w:top w:val="single" w:sz="2" w:space="0" w:color="000001"/>
+              <w:left w:val="single" w:sz="2" w:space="0" w:color="000001"/>
+              <w:bottom w:val="single" w:sz="2" w:space="0" w:color="000001"/>
+              <w:insideH w:val="single" w:sz="2" w:space="0" w:color="000001"/>
+            </w:tcBorders>
+            <w:shd w:fill="auto" w:val="clear"/>
+            <w:tcMar>
+              <w:left w:w="48" w:type="dxa"/>
             </w:tcMar>
           </w:tcPr>
           <w:p>
@@ -5127,34 +5320,35 @@
             </w:tcBorders>
             <w:shd w:fill="auto" w:val="clear"/>
             <w:tcMar>
-              <w:left w:w="51" w:type="dxa"/>
-            </w:tcMar>
-          </w:tcPr>
-          <w:p>
-            <w:pPr>
-              <w:pStyle w:val="TableContents"/>
-              <w:rPr/>
-            </w:pPr>
-            <w:r>
-              <w:rPr/>
-            </w:r>
-          </w:p>
-        </w:tc>
-      </w:tr>
-      <w:tr>
-        <w:trPr/>
-        <w:tc>
-          <w:tcPr>
-            <w:tcW w:w="3064" w:type="dxa"/>
-            <w:tcBorders>
-              <w:top w:val="single" w:sz="2" w:space="0" w:color="000001"/>
-              <w:left w:val="single" w:sz="2" w:space="0" w:color="000001"/>
-              <w:bottom w:val="single" w:sz="2" w:space="0" w:color="000001"/>
-              <w:insideH w:val="single" w:sz="2" w:space="0" w:color="000001"/>
-            </w:tcBorders>
-            <w:shd w:fill="auto" w:val="clear"/>
-            <w:tcMar>
-              <w:left w:w="51" w:type="dxa"/>
+              <w:left w:w="48" w:type="dxa"/>
+            </w:tcMar>
+          </w:tcPr>
+          <w:p>
+            <w:pPr>
+              <w:pStyle w:val="TableContents"/>
+              <w:rPr/>
+            </w:pPr>
+            <w:r>
+              <w:rPr/>
+              <w:t>Yes indeed, thanks for picking up.</w:t>
+            </w:r>
+          </w:p>
+        </w:tc>
+      </w:tr>
+      <w:tr>
+        <w:trPr/>
+        <w:tc>
+          <w:tcPr>
+            <w:tcW w:w="3064" w:type="dxa"/>
+            <w:tcBorders>
+              <w:top w:val="single" w:sz="2" w:space="0" w:color="000001"/>
+              <w:left w:val="single" w:sz="2" w:space="0" w:color="000001"/>
+              <w:bottom w:val="single" w:sz="2" w:space="0" w:color="000001"/>
+              <w:insideH w:val="single" w:sz="2" w:space="0" w:color="000001"/>
+            </w:tcBorders>
+            <w:shd w:fill="auto" w:val="clear"/>
+            <w:tcMar>
+              <w:left w:w="48" w:type="dxa"/>
             </w:tcMar>
           </w:tcPr>
           <w:p>
@@ -5181,34 +5375,44 @@
             </w:tcBorders>
             <w:shd w:fill="auto" w:val="clear"/>
             <w:tcMar>
-              <w:left w:w="51" w:type="dxa"/>
-            </w:tcMar>
-          </w:tcPr>
-          <w:p>
-            <w:pPr>
-              <w:pStyle w:val="TableContents"/>
-              <w:rPr/>
-            </w:pPr>
-            <w:r>
-              <w:rPr/>
-            </w:r>
-          </w:p>
-        </w:tc>
-      </w:tr>
-      <w:tr>
-        <w:trPr/>
-        <w:tc>
-          <w:tcPr>
-            <w:tcW w:w="3064" w:type="dxa"/>
-            <w:tcBorders>
-              <w:top w:val="single" w:sz="2" w:space="0" w:color="000001"/>
-              <w:left w:val="single" w:sz="2" w:space="0" w:color="000001"/>
-              <w:bottom w:val="single" w:sz="2" w:space="0" w:color="000001"/>
-              <w:insideH w:val="single" w:sz="2" w:space="0" w:color="000001"/>
-            </w:tcBorders>
-            <w:shd w:fill="auto" w:val="clear"/>
-            <w:tcMar>
-              <w:left w:w="51" w:type="dxa"/>
+              <w:left w:w="48" w:type="dxa"/>
+            </w:tcMar>
+          </w:tcPr>
+          <w:p>
+            <w:pPr>
+              <w:pStyle w:val="TableContents"/>
+              <w:rPr>
+                <w:b/>
+                <w:b/>
+                <w:bCs/>
+                <w:color w:val="FF3333"/>
+              </w:rPr>
+            </w:pPr>
+            <w:r>
+              <w:rPr>
+                <w:b/>
+                <w:bCs/>
+                <w:color w:val="FF3333"/>
+              </w:rPr>
+              <w:t>Gurjeet, please comment now on line 249</w:t>
+            </w:r>
+          </w:p>
+        </w:tc>
+      </w:tr>
+      <w:tr>
+        <w:trPr/>
+        <w:tc>
+          <w:tcPr>
+            <w:tcW w:w="3064" w:type="dxa"/>
+            <w:tcBorders>
+              <w:top w:val="single" w:sz="2" w:space="0" w:color="000001"/>
+              <w:left w:val="single" w:sz="2" w:space="0" w:color="000001"/>
+              <w:bottom w:val="single" w:sz="2" w:space="0" w:color="000001"/>
+              <w:insideH w:val="single" w:sz="2" w:space="0" w:color="000001"/>
+            </w:tcBorders>
+            <w:shd w:fill="auto" w:val="clear"/>
+            <w:tcMar>
+              <w:left w:w="48" w:type="dxa"/>
             </w:tcMar>
           </w:tcPr>
           <w:p>
@@ -5235,34 +5439,43 @@
             </w:tcBorders>
             <w:shd w:fill="auto" w:val="clear"/>
             <w:tcMar>
-              <w:left w:w="51" w:type="dxa"/>
-            </w:tcMar>
-          </w:tcPr>
-          <w:p>
-            <w:pPr>
-              <w:pStyle w:val="TableContents"/>
-              <w:rPr/>
-            </w:pPr>
-            <w:r>
-              <w:rPr/>
-            </w:r>
-          </w:p>
-        </w:tc>
-      </w:tr>
-      <w:tr>
-        <w:trPr/>
-        <w:tc>
-          <w:tcPr>
-            <w:tcW w:w="3064" w:type="dxa"/>
-            <w:tcBorders>
-              <w:top w:val="single" w:sz="2" w:space="0" w:color="000001"/>
-              <w:left w:val="single" w:sz="2" w:space="0" w:color="000001"/>
-              <w:bottom w:val="single" w:sz="2" w:space="0" w:color="000001"/>
-              <w:insideH w:val="single" w:sz="2" w:space="0" w:color="000001"/>
-            </w:tcBorders>
-            <w:shd w:fill="auto" w:val="clear"/>
-            <w:tcMar>
-              <w:left w:w="51" w:type="dxa"/>
+              <w:left w:w="48" w:type="dxa"/>
+            </w:tcMar>
+          </w:tcPr>
+          <w:p>
+            <w:pPr>
+              <w:pStyle w:val="TableContents"/>
+              <w:rPr/>
+            </w:pPr>
+            <w:r>
+              <w:rPr/>
+              <w:t xml:space="preserve">No, they were not. </w:t>
+            </w:r>
+            <w:r>
+              <w:rPr>
+                <w:b/>
+                <w:bCs/>
+                <w:color w:val="FF3333"/>
+              </w:rPr>
+              <w:t>Unless you did this Gurjeet?</w:t>
+            </w:r>
+          </w:p>
+        </w:tc>
+      </w:tr>
+      <w:tr>
+        <w:trPr/>
+        <w:tc>
+          <w:tcPr>
+            <w:tcW w:w="3064" w:type="dxa"/>
+            <w:tcBorders>
+              <w:top w:val="single" w:sz="2" w:space="0" w:color="000001"/>
+              <w:left w:val="single" w:sz="2" w:space="0" w:color="000001"/>
+              <w:bottom w:val="single" w:sz="2" w:space="0" w:color="000001"/>
+              <w:insideH w:val="single" w:sz="2" w:space="0" w:color="000001"/>
+            </w:tcBorders>
+            <w:shd w:fill="auto" w:val="clear"/>
+            <w:tcMar>
+              <w:left w:w="48" w:type="dxa"/>
             </w:tcMar>
           </w:tcPr>
           <w:p>
@@ -5289,34 +5502,35 @@
             </w:tcBorders>
             <w:shd w:fill="auto" w:val="clear"/>
             <w:tcMar>
-              <w:left w:w="51" w:type="dxa"/>
-            </w:tcMar>
-          </w:tcPr>
-          <w:p>
-            <w:pPr>
-              <w:pStyle w:val="TableContents"/>
-              <w:rPr/>
-            </w:pPr>
-            <w:r>
-              <w:rPr/>
-            </w:r>
-          </w:p>
-        </w:tc>
-      </w:tr>
-      <w:tr>
-        <w:trPr/>
-        <w:tc>
-          <w:tcPr>
-            <w:tcW w:w="3064" w:type="dxa"/>
-            <w:tcBorders>
-              <w:top w:val="single" w:sz="2" w:space="0" w:color="000001"/>
-              <w:left w:val="single" w:sz="2" w:space="0" w:color="000001"/>
-              <w:bottom w:val="single" w:sz="2" w:space="0" w:color="000001"/>
-              <w:insideH w:val="single" w:sz="2" w:space="0" w:color="000001"/>
-            </w:tcBorders>
-            <w:shd w:fill="auto" w:val="clear"/>
-            <w:tcMar>
-              <w:left w:w="51" w:type="dxa"/>
+              <w:left w:w="48" w:type="dxa"/>
+            </w:tcMar>
+          </w:tcPr>
+          <w:p>
+            <w:pPr>
+              <w:pStyle w:val="TableContents"/>
+              <w:rPr/>
+            </w:pPr>
+            <w:r>
+              <w:rPr/>
+              <w:t>Mentioned in the introduction.</w:t>
+            </w:r>
+          </w:p>
+        </w:tc>
+      </w:tr>
+      <w:tr>
+        <w:trPr/>
+        <w:tc>
+          <w:tcPr>
+            <w:tcW w:w="3064" w:type="dxa"/>
+            <w:tcBorders>
+              <w:top w:val="single" w:sz="2" w:space="0" w:color="000001"/>
+              <w:left w:val="single" w:sz="2" w:space="0" w:color="000001"/>
+              <w:bottom w:val="single" w:sz="2" w:space="0" w:color="000001"/>
+              <w:insideH w:val="single" w:sz="2" w:space="0" w:color="000001"/>
+            </w:tcBorders>
+            <w:shd w:fill="auto" w:val="clear"/>
+            <w:tcMar>
+              <w:left w:w="48" w:type="dxa"/>
             </w:tcMar>
           </w:tcPr>
           <w:p>
@@ -5343,34 +5557,35 @@
             </w:tcBorders>
             <w:shd w:fill="auto" w:val="clear"/>
             <w:tcMar>
-              <w:left w:w="51" w:type="dxa"/>
-            </w:tcMar>
-          </w:tcPr>
-          <w:p>
-            <w:pPr>
-              <w:pStyle w:val="TableContents"/>
-              <w:rPr/>
-            </w:pPr>
-            <w:r>
-              <w:rPr/>
-            </w:r>
-          </w:p>
-        </w:tc>
-      </w:tr>
-      <w:tr>
-        <w:trPr/>
-        <w:tc>
-          <w:tcPr>
-            <w:tcW w:w="3064" w:type="dxa"/>
-            <w:tcBorders>
-              <w:top w:val="single" w:sz="2" w:space="0" w:color="000001"/>
-              <w:left w:val="single" w:sz="2" w:space="0" w:color="000001"/>
-              <w:bottom w:val="single" w:sz="2" w:space="0" w:color="000001"/>
-              <w:insideH w:val="single" w:sz="2" w:space="0" w:color="000001"/>
-            </w:tcBorders>
-            <w:shd w:fill="auto" w:val="clear"/>
-            <w:tcMar>
-              <w:left w:w="51" w:type="dxa"/>
+              <w:left w:w="48" w:type="dxa"/>
+            </w:tcMar>
+          </w:tcPr>
+          <w:p>
+            <w:pPr>
+              <w:pStyle w:val="TableContents"/>
+              <w:rPr/>
+            </w:pPr>
+            <w:r>
+              <w:rPr/>
+              <w:t>Explanation added.</w:t>
+            </w:r>
+          </w:p>
+        </w:tc>
+      </w:tr>
+      <w:tr>
+        <w:trPr/>
+        <w:tc>
+          <w:tcPr>
+            <w:tcW w:w="3064" w:type="dxa"/>
+            <w:tcBorders>
+              <w:top w:val="single" w:sz="2" w:space="0" w:color="000001"/>
+              <w:left w:val="single" w:sz="2" w:space="0" w:color="000001"/>
+              <w:bottom w:val="single" w:sz="2" w:space="0" w:color="000001"/>
+              <w:insideH w:val="single" w:sz="2" w:space="0" w:color="000001"/>
+            </w:tcBorders>
+            <w:shd w:fill="auto" w:val="clear"/>
+            <w:tcMar>
+              <w:left w:w="48" w:type="dxa"/>
             </w:tcMar>
           </w:tcPr>
           <w:p>
@@ -5397,34 +5612,35 @@
             </w:tcBorders>
             <w:shd w:fill="auto" w:val="clear"/>
             <w:tcMar>
-              <w:left w:w="51" w:type="dxa"/>
-            </w:tcMar>
-          </w:tcPr>
-          <w:p>
-            <w:pPr>
-              <w:pStyle w:val="TableContents"/>
-              <w:rPr/>
-            </w:pPr>
-            <w:r>
-              <w:rPr/>
-            </w:r>
-          </w:p>
-        </w:tc>
-      </w:tr>
-      <w:tr>
-        <w:trPr/>
-        <w:tc>
-          <w:tcPr>
-            <w:tcW w:w="3064" w:type="dxa"/>
-            <w:tcBorders>
-              <w:top w:val="single" w:sz="2" w:space="0" w:color="000001"/>
-              <w:left w:val="single" w:sz="2" w:space="0" w:color="000001"/>
-              <w:bottom w:val="single" w:sz="2" w:space="0" w:color="000001"/>
-              <w:insideH w:val="single" w:sz="2" w:space="0" w:color="000001"/>
-            </w:tcBorders>
-            <w:shd w:fill="auto" w:val="clear"/>
-            <w:tcMar>
-              <w:left w:w="51" w:type="dxa"/>
+              <w:left w:w="48" w:type="dxa"/>
+            </w:tcMar>
+          </w:tcPr>
+          <w:p>
+            <w:pPr>
+              <w:pStyle w:val="TableContents"/>
+              <w:rPr/>
+            </w:pPr>
+            <w:r>
+              <w:rPr/>
+              <w:t>Table 3 has been changed to reflect the only 2 strains used for cell standards. Sadly, the other strains died before this study. Genomic DNA was still available, but no associated cell counts to calculate gene copy numbers.</w:t>
+            </w:r>
+          </w:p>
+        </w:tc>
+      </w:tr>
+      <w:tr>
+        <w:trPr/>
+        <w:tc>
+          <w:tcPr>
+            <w:tcW w:w="3064" w:type="dxa"/>
+            <w:tcBorders>
+              <w:top w:val="single" w:sz="2" w:space="0" w:color="000001"/>
+              <w:left w:val="single" w:sz="2" w:space="0" w:color="000001"/>
+              <w:bottom w:val="single" w:sz="2" w:space="0" w:color="000001"/>
+              <w:insideH w:val="single" w:sz="2" w:space="0" w:color="000001"/>
+            </w:tcBorders>
+            <w:shd w:fill="auto" w:val="clear"/>
+            <w:tcMar>
+              <w:left w:w="48" w:type="dxa"/>
             </w:tcMar>
           </w:tcPr>
           <w:p>
@@ -5451,34 +5667,35 @@
             </w:tcBorders>
             <w:shd w:fill="auto" w:val="clear"/>
             <w:tcMar>
-              <w:left w:w="51" w:type="dxa"/>
-            </w:tcMar>
-          </w:tcPr>
-          <w:p>
-            <w:pPr>
-              <w:pStyle w:val="TableContents"/>
-              <w:rPr/>
-            </w:pPr>
-            <w:r>
-              <w:rPr/>
-            </w:r>
-          </w:p>
-        </w:tc>
-      </w:tr>
-      <w:tr>
-        <w:trPr/>
-        <w:tc>
-          <w:tcPr>
-            <w:tcW w:w="3064" w:type="dxa"/>
-            <w:tcBorders>
-              <w:top w:val="single" w:sz="2" w:space="0" w:color="000001"/>
-              <w:left w:val="single" w:sz="2" w:space="0" w:color="000001"/>
-              <w:bottom w:val="single" w:sz="2" w:space="0" w:color="000001"/>
-              <w:insideH w:val="single" w:sz="2" w:space="0" w:color="000001"/>
-            </w:tcBorders>
-            <w:shd w:fill="auto" w:val="clear"/>
-            <w:tcMar>
-              <w:left w:w="51" w:type="dxa"/>
+              <w:left w:w="48" w:type="dxa"/>
+            </w:tcMar>
+          </w:tcPr>
+          <w:p>
+            <w:pPr>
+              <w:pStyle w:val="TableContents"/>
+              <w:rPr/>
+            </w:pPr>
+            <w:r>
+              <w:rPr/>
+              <w:t>Moved.</w:t>
+            </w:r>
+          </w:p>
+        </w:tc>
+      </w:tr>
+      <w:tr>
+        <w:trPr/>
+        <w:tc>
+          <w:tcPr>
+            <w:tcW w:w="3064" w:type="dxa"/>
+            <w:tcBorders>
+              <w:top w:val="single" w:sz="2" w:space="0" w:color="000001"/>
+              <w:left w:val="single" w:sz="2" w:space="0" w:color="000001"/>
+              <w:bottom w:val="single" w:sz="2" w:space="0" w:color="000001"/>
+              <w:insideH w:val="single" w:sz="2" w:space="0" w:color="000001"/>
+            </w:tcBorders>
+            <w:shd w:fill="auto" w:val="clear"/>
+            <w:tcMar>
+              <w:left w:w="48" w:type="dxa"/>
             </w:tcMar>
           </w:tcPr>
           <w:p>
@@ -5505,34 +5722,35 @@
             </w:tcBorders>
             <w:shd w:fill="auto" w:val="clear"/>
             <w:tcMar>
-              <w:left w:w="51" w:type="dxa"/>
-            </w:tcMar>
-          </w:tcPr>
-          <w:p>
-            <w:pPr>
-              <w:pStyle w:val="TableContents"/>
-              <w:rPr/>
-            </w:pPr>
-            <w:r>
-              <w:rPr/>
-            </w:r>
-          </w:p>
-        </w:tc>
-      </w:tr>
-      <w:tr>
-        <w:trPr/>
-        <w:tc>
-          <w:tcPr>
-            <w:tcW w:w="3064" w:type="dxa"/>
-            <w:tcBorders>
-              <w:top w:val="single" w:sz="2" w:space="0" w:color="000001"/>
-              <w:left w:val="single" w:sz="2" w:space="0" w:color="000001"/>
-              <w:bottom w:val="single" w:sz="2" w:space="0" w:color="000001"/>
-              <w:insideH w:val="single" w:sz="2" w:space="0" w:color="000001"/>
-            </w:tcBorders>
-            <w:shd w:fill="auto" w:val="clear"/>
-            <w:tcMar>
-              <w:left w:w="51" w:type="dxa"/>
+              <w:left w:w="48" w:type="dxa"/>
+            </w:tcMar>
+          </w:tcPr>
+          <w:p>
+            <w:pPr>
+              <w:pStyle w:val="TableContents"/>
+              <w:rPr/>
+            </w:pPr>
+            <w:r>
+              <w:rPr/>
+              <w:t>Explanation of gBlocks added.</w:t>
+            </w:r>
+          </w:p>
+        </w:tc>
+      </w:tr>
+      <w:tr>
+        <w:trPr/>
+        <w:tc>
+          <w:tcPr>
+            <w:tcW w:w="3064" w:type="dxa"/>
+            <w:tcBorders>
+              <w:top w:val="single" w:sz="2" w:space="0" w:color="000001"/>
+              <w:left w:val="single" w:sz="2" w:space="0" w:color="000001"/>
+              <w:bottom w:val="single" w:sz="2" w:space="0" w:color="000001"/>
+              <w:insideH w:val="single" w:sz="2" w:space="0" w:color="000001"/>
+            </w:tcBorders>
+            <w:shd w:fill="auto" w:val="clear"/>
+            <w:tcMar>
+              <w:left w:w="48" w:type="dxa"/>
             </w:tcMar>
           </w:tcPr>
           <w:p>
@@ -5559,34 +5777,35 @@
             </w:tcBorders>
             <w:shd w:fill="auto" w:val="clear"/>
             <w:tcMar>
-              <w:left w:w="51" w:type="dxa"/>
-            </w:tcMar>
-          </w:tcPr>
-          <w:p>
-            <w:pPr>
-              <w:pStyle w:val="TableContents"/>
-              <w:rPr/>
-            </w:pPr>
-            <w:r>
-              <w:rPr/>
-            </w:r>
-          </w:p>
-        </w:tc>
-      </w:tr>
-      <w:tr>
-        <w:trPr/>
-        <w:tc>
-          <w:tcPr>
-            <w:tcW w:w="3064" w:type="dxa"/>
-            <w:tcBorders>
-              <w:top w:val="single" w:sz="2" w:space="0" w:color="000001"/>
-              <w:left w:val="single" w:sz="2" w:space="0" w:color="000001"/>
-              <w:bottom w:val="single" w:sz="2" w:space="0" w:color="000001"/>
-              <w:insideH w:val="single" w:sz="2" w:space="0" w:color="000001"/>
-            </w:tcBorders>
-            <w:shd w:fill="auto" w:val="clear"/>
-            <w:tcMar>
-              <w:left w:w="51" w:type="dxa"/>
+              <w:left w:w="48" w:type="dxa"/>
+            </w:tcMar>
+          </w:tcPr>
+          <w:p>
+            <w:pPr>
+              <w:pStyle w:val="TableContents"/>
+              <w:rPr/>
+            </w:pPr>
+            <w:r>
+              <w:rPr/>
+              <w:t>Clarified.</w:t>
+            </w:r>
+          </w:p>
+        </w:tc>
+      </w:tr>
+      <w:tr>
+        <w:trPr/>
+        <w:tc>
+          <w:tcPr>
+            <w:tcW w:w="3064" w:type="dxa"/>
+            <w:tcBorders>
+              <w:top w:val="single" w:sz="2" w:space="0" w:color="000001"/>
+              <w:left w:val="single" w:sz="2" w:space="0" w:color="000001"/>
+              <w:bottom w:val="single" w:sz="2" w:space="0" w:color="000001"/>
+              <w:insideH w:val="single" w:sz="2" w:space="0" w:color="000001"/>
+            </w:tcBorders>
+            <w:shd w:fill="auto" w:val="clear"/>
+            <w:tcMar>
+              <w:left w:w="48" w:type="dxa"/>
             </w:tcMar>
           </w:tcPr>
           <w:p>
@@ -5613,34 +5832,35 @@
             </w:tcBorders>
             <w:shd w:fill="auto" w:val="clear"/>
             <w:tcMar>
-              <w:left w:w="51" w:type="dxa"/>
-            </w:tcMar>
-          </w:tcPr>
-          <w:p>
-            <w:pPr>
-              <w:pStyle w:val="TableContents"/>
-              <w:rPr/>
-            </w:pPr>
-            <w:r>
-              <w:rPr/>
-            </w:r>
-          </w:p>
-        </w:tc>
-      </w:tr>
-      <w:tr>
-        <w:trPr/>
-        <w:tc>
-          <w:tcPr>
-            <w:tcW w:w="3064" w:type="dxa"/>
-            <w:tcBorders>
-              <w:top w:val="single" w:sz="2" w:space="0" w:color="000001"/>
-              <w:left w:val="single" w:sz="2" w:space="0" w:color="000001"/>
-              <w:bottom w:val="single" w:sz="2" w:space="0" w:color="000001"/>
-              <w:insideH w:val="single" w:sz="2" w:space="0" w:color="000001"/>
-            </w:tcBorders>
-            <w:shd w:fill="auto" w:val="clear"/>
-            <w:tcMar>
-              <w:left w:w="51" w:type="dxa"/>
+              <w:left w:w="48" w:type="dxa"/>
+            </w:tcMar>
+          </w:tcPr>
+          <w:p>
+            <w:pPr>
+              <w:pStyle w:val="TableContents"/>
+              <w:rPr/>
+            </w:pPr>
+            <w:r>
+              <w:rPr/>
+              <w:t>Changed.</w:t>
+            </w:r>
+          </w:p>
+        </w:tc>
+      </w:tr>
+      <w:tr>
+        <w:trPr/>
+        <w:tc>
+          <w:tcPr>
+            <w:tcW w:w="3064" w:type="dxa"/>
+            <w:tcBorders>
+              <w:top w:val="single" w:sz="2" w:space="0" w:color="000001"/>
+              <w:left w:val="single" w:sz="2" w:space="0" w:color="000001"/>
+              <w:bottom w:val="single" w:sz="2" w:space="0" w:color="000001"/>
+              <w:insideH w:val="single" w:sz="2" w:space="0" w:color="000001"/>
+            </w:tcBorders>
+            <w:shd w:fill="auto" w:val="clear"/>
+            <w:tcMar>
+              <w:left w:w="48" w:type="dxa"/>
             </w:tcMar>
           </w:tcPr>
           <w:p>
@@ -5667,34 +5887,35 @@
             </w:tcBorders>
             <w:shd w:fill="auto" w:val="clear"/>
             <w:tcMar>
-              <w:left w:w="51" w:type="dxa"/>
-            </w:tcMar>
-          </w:tcPr>
-          <w:p>
-            <w:pPr>
-              <w:pStyle w:val="TableContents"/>
-              <w:rPr/>
-            </w:pPr>
-            <w:r>
-              <w:rPr/>
-            </w:r>
-          </w:p>
-        </w:tc>
-      </w:tr>
-      <w:tr>
-        <w:trPr/>
-        <w:tc>
-          <w:tcPr>
-            <w:tcW w:w="3064" w:type="dxa"/>
-            <w:tcBorders>
-              <w:top w:val="single" w:sz="2" w:space="0" w:color="000001"/>
-              <w:left w:val="single" w:sz="2" w:space="0" w:color="000001"/>
-              <w:bottom w:val="single" w:sz="2" w:space="0" w:color="000001"/>
-              <w:insideH w:val="single" w:sz="2" w:space="0" w:color="000001"/>
-            </w:tcBorders>
-            <w:shd w:fill="auto" w:val="clear"/>
-            <w:tcMar>
-              <w:left w:w="51" w:type="dxa"/>
+              <w:left w:w="48" w:type="dxa"/>
+            </w:tcMar>
+          </w:tcPr>
+          <w:p>
+            <w:pPr>
+              <w:pStyle w:val="TableContents"/>
+              <w:rPr/>
+            </w:pPr>
+            <w:r>
+              <w:rPr/>
+              <w:t>Expanded upon.</w:t>
+            </w:r>
+          </w:p>
+        </w:tc>
+      </w:tr>
+      <w:tr>
+        <w:trPr/>
+        <w:tc>
+          <w:tcPr>
+            <w:tcW w:w="3064" w:type="dxa"/>
+            <w:tcBorders>
+              <w:top w:val="single" w:sz="2" w:space="0" w:color="000001"/>
+              <w:left w:val="single" w:sz="2" w:space="0" w:color="000001"/>
+              <w:bottom w:val="single" w:sz="2" w:space="0" w:color="000001"/>
+              <w:insideH w:val="single" w:sz="2" w:space="0" w:color="000001"/>
+            </w:tcBorders>
+            <w:shd w:fill="auto" w:val="clear"/>
+            <w:tcMar>
+              <w:left w:w="48" w:type="dxa"/>
             </w:tcMar>
           </w:tcPr>
           <w:p>
@@ -5721,34 +5942,35 @@
             </w:tcBorders>
             <w:shd w:fill="auto" w:val="clear"/>
             <w:tcMar>
-              <w:left w:w="51" w:type="dxa"/>
-            </w:tcMar>
-          </w:tcPr>
-          <w:p>
-            <w:pPr>
-              <w:pStyle w:val="TableContents"/>
-              <w:rPr/>
-            </w:pPr>
-            <w:r>
-              <w:rPr/>
-            </w:r>
-          </w:p>
-        </w:tc>
-      </w:tr>
-      <w:tr>
-        <w:trPr/>
-        <w:tc>
-          <w:tcPr>
-            <w:tcW w:w="3064" w:type="dxa"/>
-            <w:tcBorders>
-              <w:top w:val="single" w:sz="2" w:space="0" w:color="000001"/>
-              <w:left w:val="single" w:sz="2" w:space="0" w:color="000001"/>
-              <w:bottom w:val="single" w:sz="2" w:space="0" w:color="000001"/>
-              <w:insideH w:val="single" w:sz="2" w:space="0" w:color="000001"/>
-            </w:tcBorders>
-            <w:shd w:fill="auto" w:val="clear"/>
-            <w:tcMar>
-              <w:left w:w="51" w:type="dxa"/>
+              <w:left w:w="48" w:type="dxa"/>
+            </w:tcMar>
+          </w:tcPr>
+          <w:p>
+            <w:pPr>
+              <w:pStyle w:val="TableContents"/>
+              <w:rPr/>
+            </w:pPr>
+            <w:r>
+              <w:rPr/>
+              <w:t>Included as part of the reccomendation for using artifical substrate sampling.</w:t>
+            </w:r>
+          </w:p>
+        </w:tc>
+      </w:tr>
+      <w:tr>
+        <w:trPr/>
+        <w:tc>
+          <w:tcPr>
+            <w:tcW w:w="3064" w:type="dxa"/>
+            <w:tcBorders>
+              <w:top w:val="single" w:sz="2" w:space="0" w:color="000001"/>
+              <w:left w:val="single" w:sz="2" w:space="0" w:color="000001"/>
+              <w:bottom w:val="single" w:sz="2" w:space="0" w:color="000001"/>
+              <w:insideH w:val="single" w:sz="2" w:space="0" w:color="000001"/>
+            </w:tcBorders>
+            <w:shd w:fill="auto" w:val="clear"/>
+            <w:tcMar>
+              <w:left w:w="48" w:type="dxa"/>
             </w:tcMar>
           </w:tcPr>
           <w:p>
@@ -5775,16 +5997,17 @@
             </w:tcBorders>
             <w:shd w:fill="auto" w:val="clear"/>
             <w:tcMar>
-              <w:left w:w="51" w:type="dxa"/>
-            </w:tcMar>
-          </w:tcPr>
-          <w:p>
-            <w:pPr>
-              <w:pStyle w:val="TableContents"/>
-              <w:rPr/>
-            </w:pPr>
-            <w:r>
-              <w:rPr/>
+              <w:left w:w="48" w:type="dxa"/>
+            </w:tcMar>
+          </w:tcPr>
+          <w:p>
+            <w:pPr>
+              <w:pStyle w:val="TableContents"/>
+              <w:rPr/>
+            </w:pPr>
+            <w:r>
+              <w:rPr/>
+              <w:t>They are indeed.</w:t>
             </w:r>
           </w:p>
         </w:tc>
@@ -5813,7 +6036,7 @@
       <w:tblPr>
         <w:tblW w:w="9643" w:type="dxa"/>
         <w:jc w:val="left"/>
-        <w:tblInd w:w="53" w:type="dxa"/>
+        <w:tblInd w:w="50" w:type="dxa"/>
         <w:tblBorders>
           <w:top w:val="single" w:sz="2" w:space="0" w:color="000001"/>
           <w:left w:val="single" w:sz="2" w:space="0" w:color="000001"/>
@@ -5822,7 +6045,7 @@
         </w:tblBorders>
         <w:tblCellMar>
           <w:top w:w="55" w:type="dxa"/>
-          <w:left w:w="51" w:type="dxa"/>
+          <w:left w:w="48" w:type="dxa"/>
           <w:bottom w:w="55" w:type="dxa"/>
           <w:right w:w="55" w:type="dxa"/>
         </w:tblCellMar>
@@ -5844,7 +6067,7 @@
             </w:tcBorders>
             <w:shd w:fill="auto" w:val="clear"/>
             <w:tcMar>
-              <w:left w:w="51" w:type="dxa"/>
+              <w:left w:w="48" w:type="dxa"/>
             </w:tcMar>
           </w:tcPr>
           <w:p>
@@ -5871,34 +6094,35 @@
             </w:tcBorders>
             <w:shd w:fill="auto" w:val="clear"/>
             <w:tcMar>
-              <w:left w:w="51" w:type="dxa"/>
-            </w:tcMar>
-          </w:tcPr>
-          <w:p>
-            <w:pPr>
-              <w:pStyle w:val="TableContents"/>
-              <w:rPr/>
-            </w:pPr>
-            <w:r>
-              <w:rPr/>
-            </w:r>
-          </w:p>
-        </w:tc>
-      </w:tr>
-      <w:tr>
-        <w:trPr/>
-        <w:tc>
-          <w:tcPr>
-            <w:tcW w:w="3064" w:type="dxa"/>
-            <w:tcBorders>
-              <w:top w:val="single" w:sz="2" w:space="0" w:color="000001"/>
-              <w:left w:val="single" w:sz="2" w:space="0" w:color="000001"/>
-              <w:bottom w:val="single" w:sz="2" w:space="0" w:color="000001"/>
-              <w:insideH w:val="single" w:sz="2" w:space="0" w:color="000001"/>
-            </w:tcBorders>
-            <w:shd w:fill="auto" w:val="clear"/>
-            <w:tcMar>
-              <w:left w:w="51" w:type="dxa"/>
+              <w:left w:w="48" w:type="dxa"/>
+            </w:tcMar>
+          </w:tcPr>
+          <w:p>
+            <w:pPr>
+              <w:pStyle w:val="TableContents"/>
+              <w:rPr/>
+            </w:pPr>
+            <w:r>
+              <w:rPr/>
+              <w:t>Aye.</w:t>
+            </w:r>
+          </w:p>
+        </w:tc>
+      </w:tr>
+      <w:tr>
+        <w:trPr/>
+        <w:tc>
+          <w:tcPr>
+            <w:tcW w:w="3064" w:type="dxa"/>
+            <w:tcBorders>
+              <w:top w:val="single" w:sz="2" w:space="0" w:color="000001"/>
+              <w:left w:val="single" w:sz="2" w:space="0" w:color="000001"/>
+              <w:bottom w:val="single" w:sz="2" w:space="0" w:color="000001"/>
+              <w:insideH w:val="single" w:sz="2" w:space="0" w:color="000001"/>
+            </w:tcBorders>
+            <w:shd w:fill="auto" w:val="clear"/>
+            <w:tcMar>
+              <w:left w:w="48" w:type="dxa"/>
             </w:tcMar>
           </w:tcPr>
           <w:p>
@@ -5935,34 +6159,44 @@
             </w:tcBorders>
             <w:shd w:fill="auto" w:val="clear"/>
             <w:tcMar>
-              <w:left w:w="51" w:type="dxa"/>
-            </w:tcMar>
-          </w:tcPr>
-          <w:p>
-            <w:pPr>
-              <w:pStyle w:val="TableContents"/>
-              <w:rPr/>
-            </w:pPr>
-            <w:r>
-              <w:rPr/>
-            </w:r>
-          </w:p>
-        </w:tc>
-      </w:tr>
-      <w:tr>
-        <w:trPr/>
-        <w:tc>
-          <w:tcPr>
-            <w:tcW w:w="3064" w:type="dxa"/>
-            <w:tcBorders>
-              <w:top w:val="single" w:sz="2" w:space="0" w:color="000001"/>
-              <w:left w:val="single" w:sz="2" w:space="0" w:color="000001"/>
-              <w:bottom w:val="single" w:sz="2" w:space="0" w:color="000001"/>
-              <w:insideH w:val="single" w:sz="2" w:space="0" w:color="000001"/>
-            </w:tcBorders>
-            <w:shd w:fill="auto" w:val="clear"/>
-            <w:tcMar>
-              <w:left w:w="51" w:type="dxa"/>
+              <w:left w:w="48" w:type="dxa"/>
+            </w:tcMar>
+          </w:tcPr>
+          <w:p>
+            <w:pPr>
+              <w:pStyle w:val="TableContents"/>
+              <w:rPr>
+                <w:b/>
+                <w:b/>
+                <w:bCs/>
+                <w:color w:val="FF3333"/>
+              </w:rPr>
+            </w:pPr>
+            <w:r>
+              <w:rPr>
+                <w:b/>
+                <w:bCs/>
+                <w:color w:val="FF3333"/>
+              </w:rPr>
+              <w:t>Shauna, Gurjeet and Arjun, I have no idea what this reviewer wants here. The cultures were sequenced, do they mean base sequencing from the DNA extracts? Input would be appreciated.</w:t>
+            </w:r>
+          </w:p>
+        </w:tc>
+      </w:tr>
+      <w:tr>
+        <w:trPr/>
+        <w:tc>
+          <w:tcPr>
+            <w:tcW w:w="3064" w:type="dxa"/>
+            <w:tcBorders>
+              <w:top w:val="single" w:sz="2" w:space="0" w:color="000001"/>
+              <w:left w:val="single" w:sz="2" w:space="0" w:color="000001"/>
+              <w:bottom w:val="single" w:sz="2" w:space="0" w:color="000001"/>
+              <w:insideH w:val="single" w:sz="2" w:space="0" w:color="000001"/>
+            </w:tcBorders>
+            <w:shd w:fill="auto" w:val="clear"/>
+            <w:tcMar>
+              <w:left w:w="48" w:type="dxa"/>
             </w:tcMar>
           </w:tcPr>
           <w:p>
@@ -5989,34 +6223,35 @@
             </w:tcBorders>
             <w:shd w:fill="auto" w:val="clear"/>
             <w:tcMar>
-              <w:left w:w="51" w:type="dxa"/>
-            </w:tcMar>
-          </w:tcPr>
-          <w:p>
-            <w:pPr>
-              <w:pStyle w:val="TableContents"/>
-              <w:rPr/>
-            </w:pPr>
-            <w:r>
-              <w:rPr/>
-            </w:r>
-          </w:p>
-        </w:tc>
-      </w:tr>
-      <w:tr>
-        <w:trPr/>
-        <w:tc>
-          <w:tcPr>
-            <w:tcW w:w="3064" w:type="dxa"/>
-            <w:tcBorders>
-              <w:top w:val="single" w:sz="2" w:space="0" w:color="000001"/>
-              <w:left w:val="single" w:sz="2" w:space="0" w:color="000001"/>
-              <w:bottom w:val="single" w:sz="2" w:space="0" w:color="000001"/>
-              <w:insideH w:val="single" w:sz="2" w:space="0" w:color="000001"/>
-            </w:tcBorders>
-            <w:shd w:fill="auto" w:val="clear"/>
-            <w:tcMar>
-              <w:left w:w="51" w:type="dxa"/>
+              <w:left w:w="48" w:type="dxa"/>
+            </w:tcMar>
+          </w:tcPr>
+          <w:p>
+            <w:pPr>
+              <w:pStyle w:val="TableContents"/>
+              <w:rPr/>
+            </w:pPr>
+            <w:r>
+              <w:rPr/>
+              <w:t>This was because the detection was fro 0.04 and 0.05 cells based on the two G. lapillus strains.</w:t>
+            </w:r>
+          </w:p>
+        </w:tc>
+      </w:tr>
+      <w:tr>
+        <w:trPr/>
+        <w:tc>
+          <w:tcPr>
+            <w:tcW w:w="3064" w:type="dxa"/>
+            <w:tcBorders>
+              <w:top w:val="single" w:sz="2" w:space="0" w:color="000001"/>
+              <w:left w:val="single" w:sz="2" w:space="0" w:color="000001"/>
+              <w:bottom w:val="single" w:sz="2" w:space="0" w:color="000001"/>
+              <w:insideH w:val="single" w:sz="2" w:space="0" w:color="000001"/>
+            </w:tcBorders>
+            <w:shd w:fill="auto" w:val="clear"/>
+            <w:tcMar>
+              <w:left w:w="48" w:type="dxa"/>
             </w:tcMar>
           </w:tcPr>
           <w:p>
@@ -6043,34 +6278,35 @@
             </w:tcBorders>
             <w:shd w:fill="auto" w:val="clear"/>
             <w:tcMar>
-              <w:left w:w="51" w:type="dxa"/>
-            </w:tcMar>
-          </w:tcPr>
-          <w:p>
-            <w:pPr>
-              <w:pStyle w:val="TableContents"/>
-              <w:rPr/>
-            </w:pPr>
-            <w:r>
-              <w:rPr/>
-            </w:r>
-          </w:p>
-        </w:tc>
-      </w:tr>
-      <w:tr>
-        <w:trPr/>
-        <w:tc>
-          <w:tcPr>
-            <w:tcW w:w="3064" w:type="dxa"/>
-            <w:tcBorders>
-              <w:top w:val="single" w:sz="2" w:space="0" w:color="000001"/>
-              <w:left w:val="single" w:sz="2" w:space="0" w:color="000001"/>
-              <w:bottom w:val="single" w:sz="2" w:space="0" w:color="000001"/>
-              <w:insideH w:val="single" w:sz="2" w:space="0" w:color="000001"/>
-            </w:tcBorders>
-            <w:shd w:fill="auto" w:val="clear"/>
-            <w:tcMar>
-              <w:left w:w="51" w:type="dxa"/>
+              <w:left w:w="48" w:type="dxa"/>
+            </w:tcMar>
+          </w:tcPr>
+          <w:p>
+            <w:pPr>
+              <w:pStyle w:val="TableContents"/>
+              <w:rPr/>
+            </w:pPr>
+            <w:r>
+              <w:rPr/>
+              <w:t>Please be clearer on how you would like this to be done beyond what is described in the manuscript.</w:t>
+            </w:r>
+          </w:p>
+        </w:tc>
+      </w:tr>
+      <w:tr>
+        <w:trPr/>
+        <w:tc>
+          <w:tcPr>
+            <w:tcW w:w="3064" w:type="dxa"/>
+            <w:tcBorders>
+              <w:top w:val="single" w:sz="2" w:space="0" w:color="000001"/>
+              <w:left w:val="single" w:sz="2" w:space="0" w:color="000001"/>
+              <w:bottom w:val="single" w:sz="2" w:space="0" w:color="000001"/>
+              <w:insideH w:val="single" w:sz="2" w:space="0" w:color="000001"/>
+            </w:tcBorders>
+            <w:shd w:fill="auto" w:val="clear"/>
+            <w:tcMar>
+              <w:left w:w="48" w:type="dxa"/>
             </w:tcMar>
           </w:tcPr>
           <w:p>
@@ -6097,34 +6333,35 @@
             </w:tcBorders>
             <w:shd w:fill="auto" w:val="clear"/>
             <w:tcMar>
-              <w:left w:w="51" w:type="dxa"/>
-            </w:tcMar>
-          </w:tcPr>
-          <w:p>
-            <w:pPr>
-              <w:pStyle w:val="TableContents"/>
-              <w:rPr/>
-            </w:pPr>
-            <w:r>
-              <w:rPr/>
-            </w:r>
-          </w:p>
-        </w:tc>
-      </w:tr>
-      <w:tr>
-        <w:trPr/>
-        <w:tc>
-          <w:tcPr>
-            <w:tcW w:w="3064" w:type="dxa"/>
-            <w:tcBorders>
-              <w:top w:val="single" w:sz="2" w:space="0" w:color="000001"/>
-              <w:left w:val="single" w:sz="2" w:space="0" w:color="000001"/>
-              <w:bottom w:val="single" w:sz="2" w:space="0" w:color="000001"/>
-              <w:insideH w:val="single" w:sz="2" w:space="0" w:color="000001"/>
-            </w:tcBorders>
-            <w:shd w:fill="auto" w:val="clear"/>
-            <w:tcMar>
-              <w:left w:w="51" w:type="dxa"/>
+              <w:left w:w="48" w:type="dxa"/>
+            </w:tcMar>
+          </w:tcPr>
+          <w:p>
+            <w:pPr>
+              <w:pStyle w:val="TableContents"/>
+              <w:rPr/>
+            </w:pPr>
+            <w:r>
+              <w:rPr/>
+              <w:t>Clarified.</w:t>
+            </w:r>
+          </w:p>
+        </w:tc>
+      </w:tr>
+      <w:tr>
+        <w:trPr/>
+        <w:tc>
+          <w:tcPr>
+            <w:tcW w:w="3064" w:type="dxa"/>
+            <w:tcBorders>
+              <w:top w:val="single" w:sz="2" w:space="0" w:color="000001"/>
+              <w:left w:val="single" w:sz="2" w:space="0" w:color="000001"/>
+              <w:bottom w:val="single" w:sz="2" w:space="0" w:color="000001"/>
+              <w:insideH w:val="single" w:sz="2" w:space="0" w:color="000001"/>
+            </w:tcBorders>
+            <w:shd w:fill="auto" w:val="clear"/>
+            <w:tcMar>
+              <w:left w:w="48" w:type="dxa"/>
             </w:tcMar>
           </w:tcPr>
           <w:p>
@@ -6151,34 +6388,35 @@
             </w:tcBorders>
             <w:shd w:fill="auto" w:val="clear"/>
             <w:tcMar>
-              <w:left w:w="51" w:type="dxa"/>
-            </w:tcMar>
-          </w:tcPr>
-          <w:p>
-            <w:pPr>
-              <w:pStyle w:val="TableContents"/>
-              <w:rPr/>
-            </w:pPr>
-            <w:r>
-              <w:rPr/>
-            </w:r>
-          </w:p>
-        </w:tc>
-      </w:tr>
-      <w:tr>
-        <w:trPr/>
-        <w:tc>
-          <w:tcPr>
-            <w:tcW w:w="3064" w:type="dxa"/>
-            <w:tcBorders>
-              <w:top w:val="single" w:sz="2" w:space="0" w:color="000001"/>
-              <w:left w:val="single" w:sz="2" w:space="0" w:color="000001"/>
-              <w:bottom w:val="single" w:sz="2" w:space="0" w:color="000001"/>
-              <w:insideH w:val="single" w:sz="2" w:space="0" w:color="000001"/>
-            </w:tcBorders>
-            <w:shd w:fill="auto" w:val="clear"/>
-            <w:tcMar>
-              <w:left w:w="51" w:type="dxa"/>
+              <w:left w:w="48" w:type="dxa"/>
+            </w:tcMar>
+          </w:tcPr>
+          <w:p>
+            <w:pPr>
+              <w:pStyle w:val="TableContents"/>
+              <w:rPr/>
+            </w:pPr>
+            <w:r>
+              <w:rPr/>
+              <w:t xml:space="preserve">Disagree. This section was designed to show that the bindong of the primers is to one binding site only, as can be determined from the single melt curve. The dilution of the template to test how low the detection can go is conducted in the following ‘calibration curve construction’ section. </w:t>
+            </w:r>
+          </w:p>
+        </w:tc>
+      </w:tr>
+      <w:tr>
+        <w:trPr/>
+        <w:tc>
+          <w:tcPr>
+            <w:tcW w:w="3064" w:type="dxa"/>
+            <w:tcBorders>
+              <w:top w:val="single" w:sz="2" w:space="0" w:color="000001"/>
+              <w:left w:val="single" w:sz="2" w:space="0" w:color="000001"/>
+              <w:bottom w:val="single" w:sz="2" w:space="0" w:color="000001"/>
+              <w:insideH w:val="single" w:sz="2" w:space="0" w:color="000001"/>
+            </w:tcBorders>
+            <w:shd w:fill="auto" w:val="clear"/>
+            <w:tcMar>
+              <w:left w:w="48" w:type="dxa"/>
             </w:tcMar>
           </w:tcPr>
           <w:p>
@@ -6205,34 +6443,45 @@
             </w:tcBorders>
             <w:shd w:fill="auto" w:val="clear"/>
             <w:tcMar>
-              <w:left w:w="51" w:type="dxa"/>
-            </w:tcMar>
-          </w:tcPr>
-          <w:p>
-            <w:pPr>
-              <w:pStyle w:val="TableContents"/>
-              <w:rPr/>
-            </w:pPr>
-            <w:r>
-              <w:rPr/>
-            </w:r>
-          </w:p>
-        </w:tc>
-      </w:tr>
-      <w:tr>
-        <w:trPr/>
-        <w:tc>
-          <w:tcPr>
-            <w:tcW w:w="3064" w:type="dxa"/>
-            <w:tcBorders>
-              <w:top w:val="single" w:sz="2" w:space="0" w:color="000001"/>
-              <w:left w:val="single" w:sz="2" w:space="0" w:color="000001"/>
-              <w:bottom w:val="single" w:sz="2" w:space="0" w:color="000001"/>
-              <w:insideH w:val="single" w:sz="2" w:space="0" w:color="000001"/>
-            </w:tcBorders>
-            <w:shd w:fill="auto" w:val="clear"/>
-            <w:tcMar>
-              <w:left w:w="51" w:type="dxa"/>
+              <w:left w:w="48" w:type="dxa"/>
+            </w:tcMar>
+          </w:tcPr>
+          <w:p>
+            <w:pPr>
+              <w:pStyle w:val="TableContents"/>
+              <w:rPr/>
+            </w:pPr>
+            <w:r>
+              <w:rPr/>
+              <w:t>Table 5 was exanded upon and kept to summarize that DNA extractions were successful and that the qPCR assay is specific. There is precedence for this in table 2 in Nishimura et al. 2018 Quantitative PCR assay for detection and enumeration of</w:t>
+            </w:r>
+          </w:p>
+          <w:p>
+            <w:pPr>
+              <w:pStyle w:val="TableContents"/>
+              <w:rPr/>
+            </w:pPr>
+            <w:r>
+              <w:rPr/>
+              <w:t>ciguatera-causing dinoflagellate Gambierdiscus spp. (Gonyaulacales) in coastal areas of Japan</w:t>
+            </w:r>
+          </w:p>
+        </w:tc>
+      </w:tr>
+      <w:tr>
+        <w:trPr/>
+        <w:tc>
+          <w:tcPr>
+            <w:tcW w:w="3064" w:type="dxa"/>
+            <w:tcBorders>
+              <w:top w:val="single" w:sz="2" w:space="0" w:color="000001"/>
+              <w:left w:val="single" w:sz="2" w:space="0" w:color="000001"/>
+              <w:bottom w:val="single" w:sz="2" w:space="0" w:color="000001"/>
+              <w:insideH w:val="single" w:sz="2" w:space="0" w:color="000001"/>
+            </w:tcBorders>
+            <w:shd w:fill="auto" w:val="clear"/>
+            <w:tcMar>
+              <w:left w:w="48" w:type="dxa"/>
             </w:tcMar>
           </w:tcPr>
           <w:p>
@@ -6259,16 +6508,17 @@
             </w:tcBorders>
             <w:shd w:fill="auto" w:val="clear"/>
             <w:tcMar>
-              <w:left w:w="51" w:type="dxa"/>
-            </w:tcMar>
-          </w:tcPr>
-          <w:p>
-            <w:pPr>
-              <w:pStyle w:val="TableContents"/>
-              <w:rPr/>
-            </w:pPr>
-            <w:r>
-              <w:rPr/>
+              <w:left w:w="48" w:type="dxa"/>
+            </w:tcMar>
+          </w:tcPr>
+          <w:p>
+            <w:pPr>
+              <w:pStyle w:val="TableContents"/>
+              <w:rPr/>
+            </w:pPr>
+            <w:r>
+              <w:rPr/>
+              <w:t>Units specified.</w:t>
             </w:r>
           </w:p>
         </w:tc>
@@ -6302,6 +6552,7 @@
     <w:rPrDefault>
       <w:rPr>
         <w:rFonts w:ascii="Calibri" w:hAnsi="Calibri" w:eastAsia="WenQuanYi Micro Hei" w:cs="Lohit Devanagari"/>
+        <w:sz w:val="20"/>
         <w:szCs w:val="24"/>
         <w:lang w:val="en-AU" w:eastAsia="zh-CN" w:bidi="hi-IN"/>
       </w:rPr>

--- a/Response-to-reviewers.docx
+++ b/Response-to-reviewers.docx
@@ -4933,9 +4933,15 @@
               <w:pStyle w:val="TableContents"/>
               <w:rPr/>
             </w:pPr>
-            <w:r>
-              <w:rPr/>
-              <w:t>This has been changed.</w:t>
+            <w:bookmarkStart w:id="4" w:name="__DdeLink__872_1959391177"/>
+            <w:r>
+              <w:rPr/>
+              <w:t>This has been</w:t>
+            </w:r>
+            <w:bookmarkEnd w:id="4"/>
+            <w:r>
+              <w:rPr/>
+              <w:t xml:space="preserve"> changed.</w:t>
             </w:r>
           </w:p>
         </w:tc>
@@ -5074,7 +5080,15 @@
             </w:pPr>
             <w:r>
               <w:rPr/>
-              <w:t>Removed.</w:t>
+              <w:t xml:space="preserve">This has been </w:t>
+            </w:r>
+            <w:r>
+              <w:rPr/>
+              <w:t>r</w:t>
+            </w:r>
+            <w:r>
+              <w:rPr/>
+              <w:t>emoved.</w:t>
             </w:r>
           </w:p>
         </w:tc>
@@ -5129,7 +5143,15 @@
             </w:pPr>
             <w:r>
               <w:rPr/>
-              <w:t>Expanded upon.</w:t>
+              <w:t xml:space="preserve">This has been </w:t>
+            </w:r>
+            <w:r>
+              <w:rPr/>
+              <w:t>e</w:t>
+            </w:r>
+            <w:r>
+              <w:rPr/>
+              <w:t>xpanded upon.</w:t>
             </w:r>
           </w:p>
         </w:tc>
@@ -5239,7 +5261,15 @@
             </w:pPr>
             <w:r>
               <w:rPr/>
-              <w:t>Changed.</w:t>
+              <w:t xml:space="preserve">This has been </w:t>
+            </w:r>
+            <w:r>
+              <w:rPr/>
+              <w:t>c</w:t>
+            </w:r>
+            <w:r>
+              <w:rPr/>
+              <w:t>hanged.</w:t>
             </w:r>
           </w:p>
         </w:tc>
@@ -5819,7 +5849,11 @@
             </w:pPr>
             <w:r>
               <w:rPr/>
-              <w:t>Mentioned in the introduction.</w:t>
+              <w:t xml:space="preserve">This has been added to </w:t>
+            </w:r>
+            <w:r>
+              <w:rPr/>
+              <w:t>the introduction.</w:t>
             </w:r>
           </w:p>
         </w:tc>
@@ -5874,7 +5908,15 @@
             </w:pPr>
             <w:r>
               <w:rPr/>
-              <w:t>Explanation added.</w:t>
+              <w:t>Th</w:t>
+            </w:r>
+            <w:r>
+              <w:rPr/>
+              <w:t>e explanation</w:t>
+            </w:r>
+            <w:r>
+              <w:rPr/>
+              <w:t xml:space="preserve"> has been added.</w:t>
             </w:r>
           </w:p>
         </w:tc>
@@ -5984,7 +6026,15 @@
             </w:pPr>
             <w:r>
               <w:rPr/>
-              <w:t>Moved.</w:t>
+              <w:t xml:space="preserve">This has been </w:t>
+            </w:r>
+            <w:r>
+              <w:rPr/>
+              <w:t>m</w:t>
+            </w:r>
+            <w:r>
+              <w:rPr/>
+              <w:t>oved.</w:t>
             </w:r>
           </w:p>
         </w:tc>
@@ -6039,7 +6089,15 @@
             </w:pPr>
             <w:r>
               <w:rPr/>
-              <w:t>Explanation of gBlocks added.</w:t>
+              <w:t xml:space="preserve">Explanation of gBlocks </w:t>
+            </w:r>
+            <w:r>
+              <w:rPr/>
+              <w:t>has been</w:t>
+            </w:r>
+            <w:r>
+              <w:rPr/>
+              <w:t xml:space="preserve"> added.</w:t>
             </w:r>
           </w:p>
         </w:tc>
@@ -6094,7 +6152,15 @@
             </w:pPr>
             <w:r>
               <w:rPr/>
-              <w:t>Clarified.</w:t>
+              <w:t xml:space="preserve">This has been </w:t>
+            </w:r>
+            <w:r>
+              <w:rPr/>
+              <w:t>c</w:t>
+            </w:r>
+            <w:r>
+              <w:rPr/>
+              <w:t>larified.</w:t>
             </w:r>
           </w:p>
         </w:tc>
@@ -6149,7 +6215,15 @@
             </w:pPr>
             <w:r>
               <w:rPr/>
-              <w:t>Changed.</w:t>
+              <w:t xml:space="preserve">This has been </w:t>
+            </w:r>
+            <w:r>
+              <w:rPr/>
+              <w:t>c</w:t>
+            </w:r>
+            <w:r>
+              <w:rPr/>
+              <w:t>hanged.</w:t>
             </w:r>
           </w:p>
         </w:tc>
@@ -6204,7 +6278,15 @@
             </w:pPr>
             <w:r>
               <w:rPr/>
-              <w:t>Expanded upon.</w:t>
+              <w:t xml:space="preserve">This has been </w:t>
+            </w:r>
+            <w:r>
+              <w:rPr/>
+              <w:t>e</w:t>
+            </w:r>
+            <w:r>
+              <w:rPr/>
+              <w:t>xpanded upon.</w:t>
             </w:r>
           </w:p>
         </w:tc>
@@ -6861,7 +6943,19 @@
             </w:pPr>
             <w:r>
               <w:rPr/>
-              <w:t>Units specified.</w:t>
+              <w:t>The u</w:t>
+            </w:r>
+            <w:r>
+              <w:rPr/>
+              <w:t xml:space="preserve">nits </w:t>
+            </w:r>
+            <w:r>
+              <w:rPr/>
+              <w:t>have been</w:t>
+            </w:r>
+            <w:r>
+              <w:rPr/>
+              <w:t xml:space="preserve"> specified.</w:t>
             </w:r>
           </w:p>
         </w:tc>
